--- a/MemoriaASI.docx
+++ b/MemoriaASI.docx
@@ -395,7 +395,29 @@
           <w:szCs w:val="28"/>
           <w:lang w:eastAsia="es-ES"/>
         </w:rPr>
-        <w:t xml:space="preserve">David Amador Señorís  - 130030 </w:t>
+        <w:t xml:space="preserve">David Amador </w:t>
+      </w:r>
+      <w:proofErr w:type="gramStart"/>
+      <w:r>
+        <w:rPr>
+          <w:rFonts w:ascii="Calibri" w:eastAsia="Times New Roman" w:hAnsi="Calibri" w:cs="Calibri"/>
+          <w:color w:val="000000"/>
+          <w:sz w:val="28"/>
+          <w:szCs w:val="28"/>
+          <w:lang w:eastAsia="es-ES"/>
+        </w:rPr>
+        <w:t>Señorís  -</w:t>
+      </w:r>
+      <w:proofErr w:type="gramEnd"/>
+      <w:r>
+        <w:rPr>
+          <w:rFonts w:ascii="Calibri" w:eastAsia="Times New Roman" w:hAnsi="Calibri" w:cs="Calibri"/>
+          <w:color w:val="000000"/>
+          <w:sz w:val="28"/>
+          <w:szCs w:val="28"/>
+          <w:lang w:eastAsia="es-ES"/>
+        </w:rPr>
+        <w:t xml:space="preserve"> 130030 </w:t>
       </w:r>
     </w:p>
     <w:p>
@@ -605,7 +627,51 @@
           <w:szCs w:val="28"/>
           <w:lang w:eastAsia="es-ES"/>
         </w:rPr>
-        <w:t>Script Configuración_cluster ……………………………………………………….. X</w:t>
+        <w:t xml:space="preserve">Script </w:t>
+      </w:r>
+      <w:proofErr w:type="spellStart"/>
+      <w:r>
+        <w:rPr>
+          <w:rFonts w:ascii="Calibri" w:eastAsia="Times New Roman" w:hAnsi="Calibri" w:cs="Calibri"/>
+          <w:color w:val="000000"/>
+          <w:sz w:val="28"/>
+          <w:szCs w:val="28"/>
+          <w:lang w:eastAsia="es-ES"/>
+        </w:rPr>
+        <w:t>Configuración_cluster</w:t>
+      </w:r>
+      <w:proofErr w:type="spellEnd"/>
+      <w:r>
+        <w:rPr>
+          <w:rFonts w:ascii="Calibri" w:eastAsia="Times New Roman" w:hAnsi="Calibri" w:cs="Calibri"/>
+          <w:color w:val="000000"/>
+          <w:sz w:val="28"/>
+          <w:szCs w:val="28"/>
+          <w:lang w:eastAsia="es-ES"/>
+        </w:rPr>
+        <w:t xml:space="preserve"> </w:t>
+      </w:r>
+      <w:proofErr w:type="gramStart"/>
+      <w:r>
+        <w:rPr>
+          <w:rFonts w:ascii="Calibri" w:eastAsia="Times New Roman" w:hAnsi="Calibri" w:cs="Calibri"/>
+          <w:color w:val="000000"/>
+          <w:sz w:val="28"/>
+          <w:szCs w:val="28"/>
+          <w:lang w:eastAsia="es-ES"/>
+        </w:rPr>
+        <w:t>………………………………………………………..</w:t>
+      </w:r>
+      <w:proofErr w:type="gramEnd"/>
+      <w:r>
+        <w:rPr>
+          <w:rFonts w:ascii="Calibri" w:eastAsia="Times New Roman" w:hAnsi="Calibri" w:cs="Calibri"/>
+          <w:color w:val="000000"/>
+          <w:sz w:val="28"/>
+          <w:szCs w:val="28"/>
+          <w:lang w:eastAsia="es-ES"/>
+        </w:rPr>
+        <w:t xml:space="preserve"> X</w:t>
       </w:r>
     </w:p>
     <w:p>
@@ -658,15 +724,27 @@
         </w:rPr>
         <w:t xml:space="preserve">   </w:t>
       </w:r>
-      <w:r>
-        <w:rPr>
-          <w:rFonts w:ascii="Calibri" w:eastAsia="Times New Roman" w:hAnsi="Calibri" w:cs="Calibri"/>
-          <w:color w:val="000000"/>
-          <w:sz w:val="28"/>
-          <w:szCs w:val="28"/>
-          <w:lang w:eastAsia="es-ES"/>
-        </w:rPr>
-        <w:t>……………………………………………….………………………  X</w:t>
+      <w:proofErr w:type="gramStart"/>
+      <w:r>
+        <w:rPr>
+          <w:rFonts w:ascii="Calibri" w:eastAsia="Times New Roman" w:hAnsi="Calibri" w:cs="Calibri"/>
+          <w:color w:val="000000"/>
+          <w:sz w:val="28"/>
+          <w:szCs w:val="28"/>
+          <w:lang w:eastAsia="es-ES"/>
+        </w:rPr>
+        <w:t>……………………………………………….………………………</w:t>
+      </w:r>
+      <w:proofErr w:type="gramEnd"/>
+      <w:r>
+        <w:rPr>
+          <w:rFonts w:ascii="Calibri" w:eastAsia="Times New Roman" w:hAnsi="Calibri" w:cs="Calibri"/>
+          <w:color w:val="000000"/>
+          <w:sz w:val="28"/>
+          <w:szCs w:val="28"/>
+          <w:lang w:eastAsia="es-ES"/>
+        </w:rPr>
+        <w:t xml:space="preserve">  X</w:t>
       </w:r>
     </w:p>
     <w:p>
@@ -719,6 +797,7 @@
         </w:rPr>
         <w:t xml:space="preserve">  </w:t>
       </w:r>
+      <w:proofErr w:type="gramStart"/>
       <w:r>
         <w:rPr>
           <w:rFonts w:ascii="Calibri" w:eastAsia="Times New Roman" w:hAnsi="Calibri" w:cs="Calibri"/>
@@ -747,27 +826,28 @@
           <w:szCs w:val="28"/>
           <w:lang w:eastAsia="es-ES"/>
         </w:rPr>
-        <w:t>…………………….</w:t>
-      </w:r>
-      <w:r>
-        <w:rPr>
-          <w:rFonts w:ascii="Calibri" w:eastAsia="Times New Roman" w:hAnsi="Calibri" w:cs="Calibri"/>
-          <w:color w:val="000000"/>
-          <w:sz w:val="28"/>
-          <w:szCs w:val="28"/>
-          <w:lang w:eastAsia="es-ES"/>
-        </w:rPr>
-        <w:t>……………………………………</w:t>
-      </w:r>
-      <w:r>
-        <w:rPr>
-          <w:rFonts w:ascii="Calibri" w:eastAsia="Times New Roman" w:hAnsi="Calibri" w:cs="Calibri"/>
-          <w:color w:val="000000"/>
-          <w:sz w:val="28"/>
-          <w:szCs w:val="28"/>
-          <w:lang w:eastAsia="es-ES"/>
-        </w:rPr>
-        <w:t>..  </w:t>
+        <w:t>…………………….……………………………………</w:t>
+      </w:r>
+      <w:r>
+        <w:rPr>
+          <w:rFonts w:ascii="Calibri" w:eastAsia="Times New Roman" w:hAnsi="Calibri" w:cs="Calibri"/>
+          <w:color w:val="000000"/>
+          <w:sz w:val="28"/>
+          <w:szCs w:val="28"/>
+          <w:lang w:eastAsia="es-ES"/>
+        </w:rPr>
+        <w:t>..</w:t>
+      </w:r>
+      <w:proofErr w:type="gramEnd"/>
+      <w:r>
+        <w:rPr>
+          <w:rFonts w:ascii="Calibri" w:eastAsia="Times New Roman" w:hAnsi="Calibri" w:cs="Calibri"/>
+          <w:color w:val="000000"/>
+          <w:sz w:val="28"/>
+          <w:szCs w:val="28"/>
+          <w:lang w:eastAsia="es-ES"/>
+        </w:rPr>
+        <w:t xml:space="preserve">  </w:t>
       </w:r>
       <w:r>
         <w:rPr>
@@ -828,7 +908,18 @@
           <w:szCs w:val="28"/>
           <w:lang w:eastAsia="es-ES"/>
         </w:rPr>
-        <w:t xml:space="preserve">  …………</w:t>
+        <w:t xml:space="preserve">  </w:t>
+      </w:r>
+      <w:proofErr w:type="gramStart"/>
+      <w:r>
+        <w:rPr>
+          <w:rFonts w:ascii="Calibri" w:eastAsia="Times New Roman" w:hAnsi="Calibri" w:cs="Calibri"/>
+          <w:color w:val="000000"/>
+          <w:sz w:val="28"/>
+          <w:szCs w:val="28"/>
+          <w:lang w:eastAsia="es-ES"/>
+        </w:rPr>
+        <w:t>…………</w:t>
       </w:r>
       <w:r>
         <w:rPr>
@@ -858,7 +949,18 @@
           <w:szCs w:val="28"/>
           <w:lang w:eastAsia="es-ES"/>
         </w:rPr>
-        <w:t>……..  </w:t>
+        <w:t>……..</w:t>
+      </w:r>
+      <w:proofErr w:type="gramEnd"/>
+      <w:r>
+        <w:rPr>
+          <w:rFonts w:ascii="Calibri" w:eastAsia="Times New Roman" w:hAnsi="Calibri" w:cs="Calibri"/>
+          <w:color w:val="000000"/>
+          <w:sz w:val="28"/>
+          <w:szCs w:val="28"/>
+          <w:lang w:eastAsia="es-ES"/>
+        </w:rPr>
+        <w:t xml:space="preserve">  </w:t>
       </w:r>
       <w:r>
         <w:rPr>
@@ -919,7 +1021,18 @@
           <w:szCs w:val="28"/>
           <w:lang w:eastAsia="es-ES"/>
         </w:rPr>
-        <w:t xml:space="preserve">   ………………………………………………………</w:t>
+        <w:t xml:space="preserve">   </w:t>
+      </w:r>
+      <w:proofErr w:type="gramStart"/>
+      <w:r>
+        <w:rPr>
+          <w:rFonts w:ascii="Calibri" w:eastAsia="Times New Roman" w:hAnsi="Calibri" w:cs="Calibri"/>
+          <w:color w:val="000000"/>
+          <w:sz w:val="28"/>
+          <w:szCs w:val="28"/>
+          <w:lang w:eastAsia="es-ES"/>
+        </w:rPr>
+        <w:t>………………………………………………………</w:t>
       </w:r>
       <w:r>
         <w:rPr>
@@ -949,7 +1062,18 @@
           <w:szCs w:val="28"/>
           <w:lang w:eastAsia="es-ES"/>
         </w:rPr>
-        <w:t>….  </w:t>
+        <w:t>….</w:t>
+      </w:r>
+      <w:proofErr w:type="gramEnd"/>
+      <w:r>
+        <w:rPr>
+          <w:rFonts w:ascii="Calibri" w:eastAsia="Times New Roman" w:hAnsi="Calibri" w:cs="Calibri"/>
+          <w:color w:val="000000"/>
+          <w:sz w:val="28"/>
+          <w:szCs w:val="28"/>
+          <w:lang w:eastAsia="es-ES"/>
+        </w:rPr>
+        <w:t xml:space="preserve">  </w:t>
       </w:r>
       <w:r>
         <w:rPr>
@@ -1002,7 +1126,18 @@
           <w:szCs w:val="28"/>
           <w:lang w:eastAsia="es-ES"/>
         </w:rPr>
-        <w:t xml:space="preserve">   ……………</w:t>
+        <w:t xml:space="preserve">   </w:t>
+      </w:r>
+      <w:proofErr w:type="gramStart"/>
+      <w:r>
+        <w:rPr>
+          <w:rFonts w:ascii="Calibri" w:eastAsia="Times New Roman" w:hAnsi="Calibri" w:cs="Calibri"/>
+          <w:color w:val="000000"/>
+          <w:sz w:val="28"/>
+          <w:szCs w:val="28"/>
+          <w:lang w:eastAsia="es-ES"/>
+        </w:rPr>
+        <w:t>……………</w:t>
       </w:r>
       <w:r>
         <w:rPr>
@@ -1042,7 +1177,18 @@
           <w:szCs w:val="28"/>
           <w:lang w:eastAsia="es-ES"/>
         </w:rPr>
-        <w:t>….  </w:t>
+        <w:t>….</w:t>
+      </w:r>
+      <w:proofErr w:type="gramEnd"/>
+      <w:r>
+        <w:rPr>
+          <w:rFonts w:ascii="Calibri" w:eastAsia="Times New Roman" w:hAnsi="Calibri" w:cs="Calibri"/>
+          <w:color w:val="000000"/>
+          <w:sz w:val="28"/>
+          <w:szCs w:val="28"/>
+          <w:lang w:eastAsia="es-ES"/>
+        </w:rPr>
+        <w:t xml:space="preserve">  </w:t>
       </w:r>
       <w:r>
         <w:rPr>
@@ -1085,17 +1231,39 @@
           <w:szCs w:val="28"/>
           <w:lang w:eastAsia="es-ES"/>
         </w:rPr>
-        <w:t>CLIENTE NIS</w:t>
-      </w:r>
-      <w:r>
-        <w:rPr>
-          <w:rFonts w:ascii="Calibri" w:eastAsia="Times New Roman" w:hAnsi="Calibri" w:cs="Calibri"/>
-          <w:color w:val="000000"/>
-          <w:sz w:val="28"/>
-          <w:szCs w:val="28"/>
-          <w:lang w:eastAsia="es-ES"/>
-        </w:rPr>
-        <w:t xml:space="preserve">  …………………</w:t>
+        <w:t xml:space="preserve">CLIENTE </w:t>
+      </w:r>
+      <w:proofErr w:type="gramStart"/>
+      <w:r>
+        <w:rPr>
+          <w:rFonts w:ascii="Calibri" w:eastAsia="Times New Roman" w:hAnsi="Calibri" w:cs="Calibri"/>
+          <w:color w:val="000000"/>
+          <w:sz w:val="28"/>
+          <w:szCs w:val="28"/>
+          <w:lang w:eastAsia="es-ES"/>
+        </w:rPr>
+        <w:t>NIS</w:t>
+      </w:r>
+      <w:r>
+        <w:rPr>
+          <w:rFonts w:ascii="Calibri" w:eastAsia="Times New Roman" w:hAnsi="Calibri" w:cs="Calibri"/>
+          <w:color w:val="000000"/>
+          <w:sz w:val="28"/>
+          <w:szCs w:val="28"/>
+          <w:lang w:eastAsia="es-ES"/>
+        </w:rPr>
+        <w:t xml:space="preserve">  …</w:t>
+      </w:r>
+      <w:proofErr w:type="gramEnd"/>
+      <w:r>
+        <w:rPr>
+          <w:rFonts w:ascii="Calibri" w:eastAsia="Times New Roman" w:hAnsi="Calibri" w:cs="Calibri"/>
+          <w:color w:val="000000"/>
+          <w:sz w:val="28"/>
+          <w:szCs w:val="28"/>
+          <w:lang w:eastAsia="es-ES"/>
+        </w:rPr>
+        <w:t>………………</w:t>
       </w:r>
       <w:r>
         <w:rPr>
@@ -1262,7 +1430,18 @@
           <w:lang w:eastAsia="es-ES"/>
         </w:rPr>
         <w:tab/>
-        <w:t>6.1 SERVIDOR NFS  ……………………………………</w:t>
+        <w:t xml:space="preserve">6.1 SERVIDOR NFS  </w:t>
+      </w:r>
+      <w:proofErr w:type="gramStart"/>
+      <w:r>
+        <w:rPr>
+          <w:rFonts w:ascii="Calibri" w:eastAsia="Times New Roman" w:hAnsi="Calibri" w:cs="Calibri"/>
+          <w:color w:val="000000"/>
+          <w:sz w:val="28"/>
+          <w:szCs w:val="28"/>
+          <w:lang w:eastAsia="es-ES"/>
+        </w:rPr>
+        <w:t>……………………………………</w:t>
       </w:r>
       <w:r>
         <w:rPr>
@@ -1282,7 +1461,18 @@
           <w:szCs w:val="28"/>
           <w:lang w:eastAsia="es-ES"/>
         </w:rPr>
-        <w:t>……………………..  X</w:t>
+        <w:t>……………………..</w:t>
+      </w:r>
+      <w:proofErr w:type="gramEnd"/>
+      <w:r>
+        <w:rPr>
+          <w:rFonts w:ascii="Calibri" w:eastAsia="Times New Roman" w:hAnsi="Calibri" w:cs="Calibri"/>
+          <w:color w:val="000000"/>
+          <w:sz w:val="28"/>
+          <w:szCs w:val="28"/>
+          <w:lang w:eastAsia="es-ES"/>
+        </w:rPr>
+        <w:t xml:space="preserve">  X</w:t>
       </w:r>
     </w:p>
     <w:p>
@@ -1329,7 +1519,29 @@
           <w:szCs w:val="28"/>
           <w:lang w:eastAsia="es-ES"/>
         </w:rPr>
-        <w:t>CLIENTE NFS  …………………………………………</w:t>
+        <w:t xml:space="preserve">CLIENTE </w:t>
+      </w:r>
+      <w:proofErr w:type="gramStart"/>
+      <w:r>
+        <w:rPr>
+          <w:rFonts w:ascii="Calibri" w:eastAsia="Times New Roman" w:hAnsi="Calibri" w:cs="Calibri"/>
+          <w:color w:val="000000"/>
+          <w:sz w:val="28"/>
+          <w:szCs w:val="28"/>
+          <w:lang w:eastAsia="es-ES"/>
+        </w:rPr>
+        <w:t>NFS  …</w:t>
+      </w:r>
+      <w:proofErr w:type="gramEnd"/>
+      <w:r>
+        <w:rPr>
+          <w:rFonts w:ascii="Calibri" w:eastAsia="Times New Roman" w:hAnsi="Calibri" w:cs="Calibri"/>
+          <w:color w:val="000000"/>
+          <w:sz w:val="28"/>
+          <w:szCs w:val="28"/>
+          <w:lang w:eastAsia="es-ES"/>
+        </w:rPr>
+        <w:t>………………………………………</w:t>
       </w:r>
       <w:r>
         <w:rPr>
@@ -1478,6 +1690,7 @@
         <w:tab/>
         <w:t xml:space="preserve">7.1 SERVIDOR BACKUP </w:t>
       </w:r>
+      <w:proofErr w:type="gramStart"/>
       <w:r>
         <w:rPr>
           <w:rFonts w:ascii="Calibri" w:eastAsia="Times New Roman" w:hAnsi="Calibri" w:cs="Calibri"/>
@@ -1516,7 +1729,7 @@
           <w:szCs w:val="28"/>
           <w:lang w:eastAsia="es-ES"/>
         </w:rPr>
-        <w:t>……………………</w:t>
+        <w:t>………………………..</w:t>
       </w:r>
       <w:r>
         <w:rPr>
@@ -1528,25 +1741,16 @@
         </w:rPr>
         <w:t>…</w:t>
       </w:r>
-      <w:r>
-        <w:rPr>
-          <w:rFonts w:ascii="Calibri" w:eastAsia="Times New Roman" w:hAnsi="Calibri" w:cs="Calibri"/>
-          <w:color w:val="000000"/>
-          <w:sz w:val="28"/>
-          <w:szCs w:val="28"/>
-          <w:lang w:eastAsia="es-ES"/>
-        </w:rPr>
-        <w:t>..</w:t>
-      </w:r>
-      <w:r>
-        <w:rPr>
-          <w:rFonts w:ascii="Calibri" w:eastAsia="Times New Roman" w:hAnsi="Calibri" w:cs="Calibri"/>
-          <w:color w:val="000000"/>
-          <w:sz w:val="28"/>
-          <w:szCs w:val="28"/>
-          <w:lang w:eastAsia="es-ES"/>
-        </w:rPr>
-        <w:t>…  </w:t>
+      <w:proofErr w:type="gramEnd"/>
+      <w:r>
+        <w:rPr>
+          <w:rFonts w:ascii="Calibri" w:eastAsia="Times New Roman" w:hAnsi="Calibri" w:cs="Calibri"/>
+          <w:color w:val="000000"/>
+          <w:sz w:val="28"/>
+          <w:szCs w:val="28"/>
+          <w:lang w:eastAsia="es-ES"/>
+        </w:rPr>
+        <w:t xml:space="preserve">  </w:t>
       </w:r>
       <w:r>
         <w:rPr>
@@ -1584,7 +1788,18 @@
           <w:lang w:eastAsia="es-ES"/>
         </w:rPr>
         <w:tab/>
-        <w:t>7.2 CLIENTE BACKUP .</w:t>
+        <w:t xml:space="preserve">7.2 CLIENTE BACKUP </w:t>
+      </w:r>
+      <w:proofErr w:type="gramStart"/>
+      <w:r>
+        <w:rPr>
+          <w:rFonts w:ascii="Calibri" w:eastAsia="Times New Roman" w:hAnsi="Calibri" w:cs="Calibri"/>
+          <w:color w:val="000000"/>
+          <w:sz w:val="28"/>
+          <w:szCs w:val="28"/>
+          <w:lang w:eastAsia="es-ES"/>
+        </w:rPr>
+        <w:t>.</w:t>
       </w:r>
       <w:r>
         <w:rPr>
@@ -1624,47 +1839,18 @@
           <w:szCs w:val="28"/>
           <w:lang w:eastAsia="es-ES"/>
         </w:rPr>
-        <w:t>……</w:t>
-      </w:r>
-      <w:r>
-        <w:rPr>
-          <w:rFonts w:ascii="Calibri" w:eastAsia="Times New Roman" w:hAnsi="Calibri" w:cs="Calibri"/>
-          <w:color w:val="000000"/>
-          <w:sz w:val="28"/>
-          <w:szCs w:val="28"/>
-          <w:lang w:eastAsia="es-ES"/>
-        </w:rPr>
-        <w:t>…</w:t>
-      </w:r>
-      <w:r>
-        <w:rPr>
-          <w:rFonts w:ascii="Calibri" w:eastAsia="Times New Roman" w:hAnsi="Calibri" w:cs="Calibri"/>
-          <w:color w:val="000000"/>
-          <w:sz w:val="28"/>
-          <w:szCs w:val="28"/>
-          <w:lang w:eastAsia="es-ES"/>
-        </w:rPr>
-        <w:t>……..</w:t>
-      </w:r>
-      <w:r>
-        <w:rPr>
-          <w:rFonts w:ascii="Calibri" w:eastAsia="Times New Roman" w:hAnsi="Calibri" w:cs="Calibri"/>
-          <w:color w:val="000000"/>
-          <w:sz w:val="28"/>
-          <w:szCs w:val="28"/>
-          <w:lang w:eastAsia="es-ES"/>
-        </w:rPr>
-        <w:t xml:space="preserve">… </w:t>
-      </w:r>
-      <w:r>
-        <w:rPr>
-          <w:rFonts w:ascii="Calibri" w:eastAsia="Times New Roman" w:hAnsi="Calibri" w:cs="Calibri"/>
-          <w:color w:val="000000"/>
-          <w:sz w:val="28"/>
-          <w:szCs w:val="28"/>
-          <w:lang w:eastAsia="es-ES"/>
-        </w:rPr>
-        <w:t>X</w:t>
+        <w:t>……………..…</w:t>
+      </w:r>
+      <w:proofErr w:type="gramEnd"/>
+      <w:r>
+        <w:rPr>
+          <w:rFonts w:ascii="Calibri" w:eastAsia="Times New Roman" w:hAnsi="Calibri" w:cs="Calibri"/>
+          <w:color w:val="000000"/>
+          <w:sz w:val="28"/>
+          <w:szCs w:val="28"/>
+          <w:lang w:eastAsia="es-ES"/>
+        </w:rPr>
+        <w:t xml:space="preserve"> X</w:t>
       </w:r>
     </w:p>
     <w:p>
@@ -1706,6 +1892,7 @@
         </w:rPr>
         <w:t> </w:t>
       </w:r>
+      <w:proofErr w:type="gramStart"/>
       <w:r>
         <w:rPr>
           <w:rFonts w:ascii="Calibri" w:eastAsia="Times New Roman" w:hAnsi="Calibri" w:cs="Calibri"/>
@@ -1734,7 +1921,18 @@
           <w:szCs w:val="28"/>
           <w:lang w:eastAsia="es-ES"/>
         </w:rPr>
-        <w:t>………..  X</w:t>
+        <w:t>………..</w:t>
+      </w:r>
+      <w:proofErr w:type="gramEnd"/>
+      <w:r>
+        <w:rPr>
+          <w:rFonts w:ascii="Calibri" w:eastAsia="Times New Roman" w:hAnsi="Calibri" w:cs="Calibri"/>
+          <w:color w:val="000000"/>
+          <w:sz w:val="28"/>
+          <w:szCs w:val="28"/>
+          <w:lang w:eastAsia="es-ES"/>
+        </w:rPr>
+        <w:t xml:space="preserve">  X</w:t>
       </w:r>
       <w:r>
         <w:rPr>
@@ -1915,31 +2113,1923 @@
         <w:textAlignment w:val="baseline"/>
         <w:rPr>
           <w:rFonts w:ascii="Calibri" w:eastAsia="Times New Roman" w:hAnsi="Calibri" w:cs="Calibri"/>
-          <w:b/>
-          <w:bCs/>
-          <w:color w:val="000000"/>
-          <w:sz w:val="34"/>
-          <w:szCs w:val="34"/>
-          <w:u w:val="single"/>
-          <w:lang w:eastAsia="es-ES"/>
-        </w:rPr>
-      </w:pPr>
-    </w:p>
-    <w:p>
-      <w:pPr>
-        <w:spacing w:after="120" w:line="240" w:lineRule="auto"/>
-        <w:ind w:left="360"/>
-        <w:jc w:val="both"/>
-        <w:textAlignment w:val="baseline"/>
-        <w:rPr>
-          <w:rFonts w:ascii="Calibri" w:eastAsia="Times New Roman" w:hAnsi="Calibri" w:cs="Calibri"/>
-          <w:b/>
-          <w:bCs/>
-          <w:color w:val="000000"/>
-          <w:sz w:val="34"/>
-          <w:szCs w:val="34"/>
-          <w:u w:val="single"/>
-          <w:lang w:eastAsia="es-ES"/>
+          <w:bCs/>
+          <w:color w:val="000000"/>
+          <w:sz w:val="26"/>
+          <w:szCs w:val="26"/>
+          <w:lang w:eastAsia="es-ES"/>
+        </w:rPr>
+      </w:pPr>
+    </w:p>
+    <w:p>
+      <w:pPr>
+        <w:autoSpaceDE w:val="0"/>
+        <w:autoSpaceDN w:val="0"/>
+        <w:adjustRightInd w:val="0"/>
+        <w:spacing w:after="0" w:line="240" w:lineRule="auto"/>
+        <w:rPr>
+          <w:rFonts w:cstheme="minorHAnsi"/>
+          <w:sz w:val="26"/>
+          <w:szCs w:val="26"/>
+        </w:rPr>
+      </w:pPr>
+      <w:r>
+        <w:rPr>
+          <w:rFonts w:eastAsia="Times New Roman" w:cstheme="minorHAnsi"/>
+          <w:bCs/>
+          <w:color w:val="000000"/>
+          <w:sz w:val="26"/>
+          <w:szCs w:val="26"/>
+          <w:lang w:eastAsia="es-ES"/>
+        </w:rPr>
+        <w:tab/>
+      </w:r>
+      <w:r>
+        <w:rPr>
+          <w:rFonts w:eastAsia="Times New Roman" w:cstheme="minorHAnsi"/>
+          <w:bCs/>
+          <w:color w:val="000000"/>
+          <w:sz w:val="26"/>
+          <w:szCs w:val="26"/>
+          <w:lang w:eastAsia="es-ES"/>
+        </w:rPr>
+        <w:t>El objetivo del proyecto era</w:t>
+      </w:r>
+      <w:r>
+        <w:rPr>
+          <w:rFonts w:eastAsia="Times New Roman" w:cstheme="minorHAnsi"/>
+          <w:bCs/>
+          <w:color w:val="000000"/>
+          <w:sz w:val="26"/>
+          <w:szCs w:val="26"/>
+          <w:lang w:eastAsia="es-ES"/>
+        </w:rPr>
+        <w:t xml:space="preserve"> </w:t>
+      </w:r>
+      <w:r>
+        <w:rPr>
+          <w:rFonts w:cstheme="minorHAnsi"/>
+          <w:sz w:val="26"/>
+          <w:szCs w:val="26"/>
+        </w:rPr>
+        <w:t xml:space="preserve">programar un script </w:t>
+      </w:r>
+      <w:proofErr w:type="spellStart"/>
+      <w:r>
+        <w:rPr>
+          <w:rFonts w:cstheme="minorHAnsi"/>
+          <w:sz w:val="26"/>
+          <w:szCs w:val="26"/>
+        </w:rPr>
+        <w:t>bash</w:t>
+      </w:r>
+      <w:proofErr w:type="spellEnd"/>
+      <w:r>
+        <w:rPr>
+          <w:rFonts w:cstheme="minorHAnsi"/>
+          <w:sz w:val="26"/>
+          <w:szCs w:val="26"/>
+        </w:rPr>
+        <w:t xml:space="preserve"> que sea capaz de </w:t>
+      </w:r>
+      <w:r>
+        <w:rPr>
+          <w:rFonts w:cstheme="minorHAnsi"/>
+          <w:sz w:val="26"/>
+          <w:szCs w:val="26"/>
+        </w:rPr>
+        <w:t>instalar y configurar de forma totalmente automá</w:t>
+      </w:r>
+      <w:r>
+        <w:rPr>
+          <w:rFonts w:cstheme="minorHAnsi"/>
+          <w:sz w:val="26"/>
+          <w:szCs w:val="26"/>
+        </w:rPr>
+        <w:t>tica un co</w:t>
+      </w:r>
+      <w:r>
+        <w:rPr>
+          <w:rFonts w:cstheme="minorHAnsi"/>
+          <w:sz w:val="26"/>
+          <w:szCs w:val="26"/>
+        </w:rPr>
+        <w:t xml:space="preserve">njunto de servicios </w:t>
+      </w:r>
+      <w:r>
+        <w:rPr>
+          <w:rFonts w:cstheme="minorHAnsi"/>
+          <w:sz w:val="26"/>
+          <w:szCs w:val="26"/>
+        </w:rPr>
+        <w:t>en un grupo de má</w:t>
+      </w:r>
+      <w:r>
+        <w:rPr>
+          <w:rFonts w:cstheme="minorHAnsi"/>
+          <w:sz w:val="26"/>
+          <w:szCs w:val="26"/>
+        </w:rPr>
+        <w:t xml:space="preserve">quinas conectadas a una red local para formar un </w:t>
+      </w:r>
+      <w:proofErr w:type="spellStart"/>
+      <w:r>
+        <w:rPr>
+          <w:rFonts w:cstheme="minorHAnsi"/>
+          <w:sz w:val="26"/>
+          <w:szCs w:val="26"/>
+        </w:rPr>
+        <w:t>cluster</w:t>
+      </w:r>
+      <w:proofErr w:type="spellEnd"/>
+      <w:r>
+        <w:rPr>
+          <w:rFonts w:cstheme="minorHAnsi"/>
+          <w:sz w:val="26"/>
+          <w:szCs w:val="26"/>
+        </w:rPr>
+        <w:t>.</w:t>
+      </w:r>
+    </w:p>
+    <w:p>
+      <w:pPr>
+        <w:autoSpaceDE w:val="0"/>
+        <w:autoSpaceDN w:val="0"/>
+        <w:adjustRightInd w:val="0"/>
+        <w:spacing w:after="0" w:line="240" w:lineRule="auto"/>
+        <w:rPr>
+          <w:rFonts w:cstheme="minorHAnsi"/>
+          <w:sz w:val="26"/>
+          <w:szCs w:val="26"/>
+        </w:rPr>
+      </w:pPr>
+    </w:p>
+    <w:p>
+      <w:pPr>
+        <w:autoSpaceDE w:val="0"/>
+        <w:autoSpaceDN w:val="0"/>
+        <w:adjustRightInd w:val="0"/>
+        <w:spacing w:after="0" w:line="240" w:lineRule="auto"/>
+        <w:rPr>
+          <w:rFonts w:cstheme="minorHAnsi"/>
+          <w:sz w:val="26"/>
+          <w:szCs w:val="26"/>
+        </w:rPr>
+      </w:pPr>
+      <w:r>
+        <w:rPr>
+          <w:rFonts w:cstheme="minorHAnsi"/>
+          <w:sz w:val="26"/>
+          <w:szCs w:val="26"/>
+        </w:rPr>
+        <w:tab/>
+      </w:r>
+      <w:r>
+        <w:rPr>
+          <w:rFonts w:cstheme="minorHAnsi"/>
+          <w:sz w:val="26"/>
+          <w:szCs w:val="26"/>
+        </w:rPr>
+        <w:t>Para la resolución de la práctica hemos decidido utilizar varios scripts</w:t>
+      </w:r>
+      <w:r>
+        <w:rPr>
+          <w:rFonts w:cstheme="minorHAnsi"/>
+          <w:sz w:val="26"/>
+          <w:szCs w:val="26"/>
+        </w:rPr>
+        <w:t xml:space="preserve"> auxiliares</w:t>
+      </w:r>
+      <w:r>
+        <w:rPr>
+          <w:rFonts w:cstheme="minorHAnsi"/>
+          <w:sz w:val="26"/>
+          <w:szCs w:val="26"/>
+        </w:rPr>
+        <w:t>, de forma que cada servicio tiene su propio script</w:t>
+      </w:r>
+      <w:r>
+        <w:rPr>
+          <w:rFonts w:cstheme="minorHAnsi"/>
+          <w:sz w:val="26"/>
+          <w:szCs w:val="26"/>
+        </w:rPr>
+        <w:t xml:space="preserve"> que son llamados por el script </w:t>
+      </w:r>
+      <w:r>
+        <w:rPr>
+          <w:rFonts w:cstheme="minorHAnsi"/>
+          <w:sz w:val="26"/>
+          <w:szCs w:val="26"/>
+        </w:rPr>
+        <w:t xml:space="preserve">principal </w:t>
+      </w:r>
+      <w:r>
+        <w:rPr>
+          <w:rFonts w:cstheme="minorHAnsi"/>
+          <w:sz w:val="26"/>
+          <w:szCs w:val="26"/>
+        </w:rPr>
+        <w:t>Configuración_clúster</w:t>
+      </w:r>
+      <w:r>
+        <w:rPr>
+          <w:rFonts w:cstheme="minorHAnsi"/>
+          <w:sz w:val="26"/>
+          <w:szCs w:val="26"/>
+        </w:rPr>
+        <w:t>.</w:t>
+      </w:r>
+      <w:r>
+        <w:rPr>
+          <w:rFonts w:cstheme="minorHAnsi"/>
+          <w:sz w:val="26"/>
+          <w:szCs w:val="26"/>
+        </w:rPr>
+        <w:t xml:space="preserve"> </w:t>
+      </w:r>
+    </w:p>
+    <w:p>
+      <w:pPr>
+        <w:autoSpaceDE w:val="0"/>
+        <w:autoSpaceDN w:val="0"/>
+        <w:adjustRightInd w:val="0"/>
+        <w:spacing w:after="0" w:line="240" w:lineRule="auto"/>
+        <w:rPr>
+          <w:rFonts w:cstheme="minorHAnsi"/>
+          <w:sz w:val="26"/>
+          <w:szCs w:val="26"/>
+        </w:rPr>
+      </w:pPr>
+    </w:p>
+    <w:p>
+      <w:pPr>
+        <w:autoSpaceDE w:val="0"/>
+        <w:autoSpaceDN w:val="0"/>
+        <w:adjustRightInd w:val="0"/>
+        <w:spacing w:after="0" w:line="240" w:lineRule="auto"/>
+        <w:rPr>
+          <w:rFonts w:cstheme="minorHAnsi"/>
+          <w:sz w:val="26"/>
+          <w:szCs w:val="26"/>
+        </w:rPr>
+      </w:pPr>
+      <w:r>
+        <w:rPr>
+          <w:rFonts w:cstheme="minorHAnsi"/>
+          <w:sz w:val="26"/>
+          <w:szCs w:val="26"/>
+        </w:rPr>
+        <w:t>Script Principal: Configuración_clúster</w:t>
+      </w:r>
+    </w:p>
+    <w:p>
+      <w:pPr>
+        <w:autoSpaceDE w:val="0"/>
+        <w:autoSpaceDN w:val="0"/>
+        <w:adjustRightInd w:val="0"/>
+        <w:spacing w:after="0" w:line="240" w:lineRule="auto"/>
+        <w:rPr>
+          <w:rFonts w:cstheme="minorHAnsi"/>
+          <w:sz w:val="26"/>
+          <w:szCs w:val="26"/>
+        </w:rPr>
+      </w:pPr>
+    </w:p>
+    <w:p>
+      <w:pPr>
+        <w:autoSpaceDE w:val="0"/>
+        <w:autoSpaceDN w:val="0"/>
+        <w:adjustRightInd w:val="0"/>
+        <w:spacing w:after="0" w:line="240" w:lineRule="auto"/>
+        <w:rPr>
+          <w:rFonts w:cstheme="minorHAnsi"/>
+          <w:sz w:val="26"/>
+          <w:szCs w:val="26"/>
+        </w:rPr>
+      </w:pPr>
+      <w:r>
+        <w:rPr>
+          <w:rFonts w:cstheme="minorHAnsi"/>
+          <w:sz w:val="26"/>
+          <w:szCs w:val="26"/>
+        </w:rPr>
+        <w:t>Tenemos dos carpetas:</w:t>
+      </w:r>
+    </w:p>
+    <w:p>
+      <w:pPr>
+        <w:pStyle w:val="Prrafodelista"/>
+        <w:numPr>
+          <w:ilvl w:val="0"/>
+          <w:numId w:val="22"/>
+        </w:numPr>
+        <w:autoSpaceDE w:val="0"/>
+        <w:autoSpaceDN w:val="0"/>
+        <w:adjustRightInd w:val="0"/>
+        <w:spacing w:after="0" w:line="240" w:lineRule="auto"/>
+        <w:rPr>
+          <w:rFonts w:cstheme="minorHAnsi"/>
+          <w:sz w:val="26"/>
+          <w:szCs w:val="26"/>
+        </w:rPr>
+      </w:pPr>
+      <w:r>
+        <w:rPr>
+          <w:rFonts w:cstheme="minorHAnsi"/>
+          <w:sz w:val="26"/>
+          <w:szCs w:val="26"/>
+        </w:rPr>
+        <w:t>Carpeta Config: Donde se encuentran los ficheros de configuración</w:t>
+      </w:r>
+    </w:p>
+    <w:p>
+      <w:pPr>
+        <w:pStyle w:val="Prrafodelista"/>
+        <w:numPr>
+          <w:ilvl w:val="0"/>
+          <w:numId w:val="22"/>
+        </w:numPr>
+        <w:autoSpaceDE w:val="0"/>
+        <w:autoSpaceDN w:val="0"/>
+        <w:adjustRightInd w:val="0"/>
+        <w:spacing w:after="0" w:line="240" w:lineRule="auto"/>
+        <w:rPr>
+          <w:rFonts w:cstheme="minorHAnsi"/>
+          <w:sz w:val="26"/>
+          <w:szCs w:val="26"/>
+        </w:rPr>
+      </w:pPr>
+      <w:r>
+        <w:rPr>
+          <w:rFonts w:cstheme="minorHAnsi"/>
+          <w:sz w:val="26"/>
+          <w:szCs w:val="26"/>
+        </w:rPr>
+        <w:t>Carpeta Servicios: Donde se encuentran los scripts de los servicios</w:t>
+      </w:r>
+    </w:p>
+    <w:p>
+      <w:pPr>
+        <w:autoSpaceDE w:val="0"/>
+        <w:autoSpaceDN w:val="0"/>
+        <w:adjustRightInd w:val="0"/>
+        <w:spacing w:after="0" w:line="240" w:lineRule="auto"/>
+        <w:rPr>
+          <w:rFonts w:cstheme="minorHAnsi"/>
+          <w:sz w:val="26"/>
+          <w:szCs w:val="26"/>
+        </w:rPr>
+      </w:pPr>
+    </w:p>
+    <w:p>
+      <w:pPr>
+        <w:autoSpaceDE w:val="0"/>
+        <w:autoSpaceDN w:val="0"/>
+        <w:adjustRightInd w:val="0"/>
+        <w:spacing w:after="0" w:line="240" w:lineRule="auto"/>
+        <w:rPr>
+          <w:rFonts w:cstheme="minorHAnsi"/>
+          <w:sz w:val="26"/>
+          <w:szCs w:val="26"/>
+        </w:rPr>
+      </w:pPr>
+      <w:r>
+        <w:rPr>
+          <w:rFonts w:cstheme="minorHAnsi"/>
+          <w:sz w:val="26"/>
+          <w:szCs w:val="26"/>
+        </w:rPr>
+        <w:t>Contenido de la carpeta Config:</w:t>
+      </w:r>
+    </w:p>
+    <w:tbl>
+      <w:tblPr>
+        <w:tblStyle w:val="Tablaconcuadrcula"/>
+        <w:tblW w:w="0" w:type="auto"/>
+        <w:tblLook w:val="04A0" w:firstRow="1" w:lastRow="0" w:firstColumn="1" w:lastColumn="0" w:noHBand="0" w:noVBand="1"/>
+      </w:tblPr>
+      <w:tblGrid>
+        <w:gridCol w:w="2660"/>
+        <w:gridCol w:w="4536"/>
+      </w:tblGrid>
+      <w:tr>
+        <w:tc>
+          <w:tcPr>
+            <w:tcW w:w="2660" w:type="dxa"/>
+            <w:shd w:val="clear" w:color="auto" w:fill="BFBFBF" w:themeFill="background1" w:themeFillShade="BF"/>
+          </w:tcPr>
+          <w:p>
+            <w:pPr>
+              <w:autoSpaceDE w:val="0"/>
+              <w:autoSpaceDN w:val="0"/>
+              <w:adjustRightInd w:val="0"/>
+              <w:jc w:val="center"/>
+              <w:rPr>
+                <w:rFonts w:cstheme="minorHAnsi"/>
+                <w:sz w:val="26"/>
+                <w:szCs w:val="26"/>
+              </w:rPr>
+            </w:pPr>
+            <w:r>
+              <w:rPr>
+                <w:rFonts w:cstheme="minorHAnsi"/>
+                <w:sz w:val="26"/>
+                <w:szCs w:val="26"/>
+              </w:rPr>
+              <w:t>Nombre fichero</w:t>
+            </w:r>
+          </w:p>
+        </w:tc>
+        <w:tc>
+          <w:tcPr>
+            <w:tcW w:w="4536" w:type="dxa"/>
+            <w:shd w:val="clear" w:color="auto" w:fill="BFBFBF" w:themeFill="background1" w:themeFillShade="BF"/>
+          </w:tcPr>
+          <w:p>
+            <w:pPr>
+              <w:autoSpaceDE w:val="0"/>
+              <w:autoSpaceDN w:val="0"/>
+              <w:adjustRightInd w:val="0"/>
+              <w:jc w:val="center"/>
+              <w:rPr>
+                <w:rFonts w:cstheme="minorHAnsi"/>
+                <w:sz w:val="26"/>
+                <w:szCs w:val="26"/>
+              </w:rPr>
+            </w:pPr>
+            <w:r>
+              <w:rPr>
+                <w:rFonts w:cstheme="minorHAnsi"/>
+                <w:sz w:val="26"/>
+                <w:szCs w:val="26"/>
+              </w:rPr>
+              <w:t>Descripción</w:t>
+            </w:r>
+          </w:p>
+        </w:tc>
+      </w:tr>
+      <w:tr>
+        <w:tc>
+          <w:tcPr>
+            <w:tcW w:w="2660" w:type="dxa"/>
+          </w:tcPr>
+          <w:p>
+            <w:pPr>
+              <w:autoSpaceDE w:val="0"/>
+              <w:autoSpaceDN w:val="0"/>
+              <w:adjustRightInd w:val="0"/>
+              <w:jc w:val="center"/>
+              <w:rPr>
+                <w:rFonts w:cstheme="minorHAnsi"/>
+                <w:sz w:val="26"/>
+                <w:szCs w:val="26"/>
+              </w:rPr>
+            </w:pPr>
+            <w:proofErr w:type="spellStart"/>
+            <w:r>
+              <w:rPr>
+                <w:rFonts w:cstheme="minorHAnsi"/>
+                <w:sz w:val="26"/>
+                <w:szCs w:val="26"/>
+              </w:rPr>
+              <w:t>cluster.cfg</w:t>
+            </w:r>
+            <w:proofErr w:type="spellEnd"/>
+          </w:p>
+        </w:tc>
+        <w:tc>
+          <w:tcPr>
+            <w:tcW w:w="4536" w:type="dxa"/>
+          </w:tcPr>
+          <w:p>
+            <w:pPr>
+              <w:autoSpaceDE w:val="0"/>
+              <w:autoSpaceDN w:val="0"/>
+              <w:adjustRightInd w:val="0"/>
+              <w:jc w:val="center"/>
+              <w:rPr>
+                <w:rFonts w:cstheme="minorHAnsi"/>
+                <w:sz w:val="26"/>
+                <w:szCs w:val="26"/>
+              </w:rPr>
+            </w:pPr>
+            <w:r>
+              <w:rPr>
+                <w:rFonts w:cstheme="minorHAnsi"/>
+                <w:sz w:val="26"/>
+                <w:szCs w:val="26"/>
+              </w:rPr>
+              <w:t xml:space="preserve">Fichero de configuración </w:t>
+            </w:r>
+            <w:proofErr w:type="spellStart"/>
+            <w:r>
+              <w:rPr>
+                <w:rFonts w:cstheme="minorHAnsi"/>
+                <w:sz w:val="26"/>
+                <w:szCs w:val="26"/>
+              </w:rPr>
+              <w:t>cluster</w:t>
+            </w:r>
+            <w:proofErr w:type="spellEnd"/>
+          </w:p>
+        </w:tc>
+      </w:tr>
+      <w:tr>
+        <w:tc>
+          <w:tcPr>
+            <w:tcW w:w="2660" w:type="dxa"/>
+          </w:tcPr>
+          <w:p>
+            <w:pPr>
+              <w:autoSpaceDE w:val="0"/>
+              <w:autoSpaceDN w:val="0"/>
+              <w:adjustRightInd w:val="0"/>
+              <w:jc w:val="center"/>
+              <w:rPr>
+                <w:rFonts w:cstheme="minorHAnsi"/>
+                <w:sz w:val="26"/>
+                <w:szCs w:val="26"/>
+              </w:rPr>
+            </w:pPr>
+            <w:proofErr w:type="spellStart"/>
+            <w:r>
+              <w:rPr>
+                <w:rFonts w:cstheme="minorHAnsi"/>
+                <w:sz w:val="26"/>
+                <w:szCs w:val="26"/>
+              </w:rPr>
+              <w:t>mount.cfg</w:t>
+            </w:r>
+            <w:proofErr w:type="spellEnd"/>
+          </w:p>
+        </w:tc>
+        <w:tc>
+          <w:tcPr>
+            <w:tcW w:w="4536" w:type="dxa"/>
+          </w:tcPr>
+          <w:p>
+            <w:pPr>
+              <w:autoSpaceDE w:val="0"/>
+              <w:autoSpaceDN w:val="0"/>
+              <w:adjustRightInd w:val="0"/>
+              <w:jc w:val="center"/>
+              <w:rPr>
+                <w:rFonts w:cstheme="minorHAnsi"/>
+                <w:sz w:val="26"/>
+                <w:szCs w:val="26"/>
+              </w:rPr>
+            </w:pPr>
+            <w:r>
+              <w:rPr>
+                <w:rFonts w:cstheme="minorHAnsi"/>
+                <w:sz w:val="26"/>
+                <w:szCs w:val="26"/>
+              </w:rPr>
+              <w:t xml:space="preserve">Fichero de configuración </w:t>
+            </w:r>
+            <w:proofErr w:type="spellStart"/>
+            <w:r>
+              <w:rPr>
+                <w:rFonts w:cstheme="minorHAnsi"/>
+                <w:sz w:val="26"/>
+                <w:szCs w:val="26"/>
+              </w:rPr>
+              <w:t>mount</w:t>
+            </w:r>
+            <w:proofErr w:type="spellEnd"/>
+          </w:p>
+        </w:tc>
+      </w:tr>
+      <w:tr>
+        <w:tc>
+          <w:tcPr>
+            <w:tcW w:w="2660" w:type="dxa"/>
+          </w:tcPr>
+          <w:p>
+            <w:pPr>
+              <w:autoSpaceDE w:val="0"/>
+              <w:autoSpaceDN w:val="0"/>
+              <w:adjustRightInd w:val="0"/>
+              <w:jc w:val="center"/>
+              <w:rPr>
+                <w:rFonts w:cstheme="minorHAnsi"/>
+                <w:sz w:val="26"/>
+                <w:szCs w:val="26"/>
+              </w:rPr>
+            </w:pPr>
+            <w:proofErr w:type="spellStart"/>
+            <w:r>
+              <w:rPr>
+                <w:rFonts w:cstheme="minorHAnsi"/>
+                <w:sz w:val="26"/>
+                <w:szCs w:val="26"/>
+              </w:rPr>
+              <w:t>raid.cfg</w:t>
+            </w:r>
+            <w:proofErr w:type="spellEnd"/>
+          </w:p>
+        </w:tc>
+        <w:tc>
+          <w:tcPr>
+            <w:tcW w:w="4536" w:type="dxa"/>
+          </w:tcPr>
+          <w:p>
+            <w:pPr>
+              <w:autoSpaceDE w:val="0"/>
+              <w:autoSpaceDN w:val="0"/>
+              <w:adjustRightInd w:val="0"/>
+              <w:jc w:val="center"/>
+              <w:rPr>
+                <w:rFonts w:cstheme="minorHAnsi"/>
+                <w:sz w:val="26"/>
+                <w:szCs w:val="26"/>
+              </w:rPr>
+            </w:pPr>
+            <w:r>
+              <w:rPr>
+                <w:rFonts w:cstheme="minorHAnsi"/>
+                <w:sz w:val="26"/>
+                <w:szCs w:val="26"/>
+              </w:rPr>
+              <w:t>Fichero de configuraci</w:t>
+            </w:r>
+            <w:r>
+              <w:rPr>
+                <w:rFonts w:cstheme="minorHAnsi"/>
+                <w:sz w:val="26"/>
+                <w:szCs w:val="26"/>
+              </w:rPr>
+              <w:t>ón raid</w:t>
+            </w:r>
+          </w:p>
+        </w:tc>
+      </w:tr>
+      <w:tr>
+        <w:tc>
+          <w:tcPr>
+            <w:tcW w:w="2660" w:type="dxa"/>
+          </w:tcPr>
+          <w:p>
+            <w:pPr>
+              <w:autoSpaceDE w:val="0"/>
+              <w:autoSpaceDN w:val="0"/>
+              <w:adjustRightInd w:val="0"/>
+              <w:jc w:val="center"/>
+              <w:rPr>
+                <w:rFonts w:cstheme="minorHAnsi"/>
+                <w:sz w:val="26"/>
+                <w:szCs w:val="26"/>
+              </w:rPr>
+            </w:pPr>
+            <w:proofErr w:type="spellStart"/>
+            <w:r>
+              <w:rPr>
+                <w:rFonts w:cstheme="minorHAnsi"/>
+                <w:sz w:val="26"/>
+                <w:szCs w:val="26"/>
+              </w:rPr>
+              <w:t>lvm.cfg</w:t>
+            </w:r>
+            <w:proofErr w:type="spellEnd"/>
+          </w:p>
+        </w:tc>
+        <w:tc>
+          <w:tcPr>
+            <w:tcW w:w="4536" w:type="dxa"/>
+          </w:tcPr>
+          <w:p>
+            <w:pPr>
+              <w:autoSpaceDE w:val="0"/>
+              <w:autoSpaceDN w:val="0"/>
+              <w:adjustRightInd w:val="0"/>
+              <w:jc w:val="center"/>
+              <w:rPr>
+                <w:rFonts w:cstheme="minorHAnsi"/>
+                <w:sz w:val="26"/>
+                <w:szCs w:val="26"/>
+              </w:rPr>
+            </w:pPr>
+            <w:r>
+              <w:rPr>
+                <w:rFonts w:cstheme="minorHAnsi"/>
+                <w:sz w:val="26"/>
+                <w:szCs w:val="26"/>
+              </w:rPr>
+              <w:t>Fichero de configuraci</w:t>
+            </w:r>
+            <w:r>
+              <w:rPr>
+                <w:rFonts w:cstheme="minorHAnsi"/>
+                <w:sz w:val="26"/>
+                <w:szCs w:val="26"/>
+              </w:rPr>
+              <w:t xml:space="preserve">ón </w:t>
+            </w:r>
+            <w:proofErr w:type="spellStart"/>
+            <w:r>
+              <w:rPr>
+                <w:rFonts w:cstheme="minorHAnsi"/>
+                <w:sz w:val="26"/>
+                <w:szCs w:val="26"/>
+              </w:rPr>
+              <w:t>lvm</w:t>
+            </w:r>
+            <w:proofErr w:type="spellEnd"/>
+          </w:p>
+        </w:tc>
+      </w:tr>
+      <w:tr>
+        <w:tc>
+          <w:tcPr>
+            <w:tcW w:w="2660" w:type="dxa"/>
+          </w:tcPr>
+          <w:p>
+            <w:pPr>
+              <w:autoSpaceDE w:val="0"/>
+              <w:autoSpaceDN w:val="0"/>
+              <w:adjustRightInd w:val="0"/>
+              <w:jc w:val="center"/>
+              <w:rPr>
+                <w:rFonts w:cstheme="minorHAnsi"/>
+                <w:sz w:val="26"/>
+                <w:szCs w:val="26"/>
+              </w:rPr>
+            </w:pPr>
+            <w:proofErr w:type="spellStart"/>
+            <w:r>
+              <w:rPr>
+                <w:rFonts w:cstheme="minorHAnsi"/>
+                <w:sz w:val="26"/>
+                <w:szCs w:val="26"/>
+              </w:rPr>
+              <w:t>snfs.cfg</w:t>
+            </w:r>
+            <w:proofErr w:type="spellEnd"/>
+          </w:p>
+        </w:tc>
+        <w:tc>
+          <w:tcPr>
+            <w:tcW w:w="4536" w:type="dxa"/>
+          </w:tcPr>
+          <w:p>
+            <w:pPr>
+              <w:autoSpaceDE w:val="0"/>
+              <w:autoSpaceDN w:val="0"/>
+              <w:adjustRightInd w:val="0"/>
+              <w:jc w:val="center"/>
+              <w:rPr>
+                <w:rFonts w:cstheme="minorHAnsi"/>
+                <w:sz w:val="26"/>
+                <w:szCs w:val="26"/>
+              </w:rPr>
+            </w:pPr>
+            <w:r>
+              <w:rPr>
+                <w:rFonts w:cstheme="minorHAnsi"/>
+                <w:sz w:val="26"/>
+                <w:szCs w:val="26"/>
+              </w:rPr>
+              <w:t>Fichero de configuraci</w:t>
+            </w:r>
+            <w:r>
+              <w:rPr>
+                <w:rFonts w:cstheme="minorHAnsi"/>
+                <w:sz w:val="26"/>
+                <w:szCs w:val="26"/>
+              </w:rPr>
+              <w:t xml:space="preserve">ón </w:t>
+            </w:r>
+            <w:proofErr w:type="spellStart"/>
+            <w:r>
+              <w:rPr>
+                <w:rFonts w:cstheme="minorHAnsi"/>
+                <w:sz w:val="26"/>
+                <w:szCs w:val="26"/>
+              </w:rPr>
+              <w:t>snfs</w:t>
+            </w:r>
+            <w:proofErr w:type="spellEnd"/>
+          </w:p>
+        </w:tc>
+      </w:tr>
+      <w:tr>
+        <w:tc>
+          <w:tcPr>
+            <w:tcW w:w="2660" w:type="dxa"/>
+          </w:tcPr>
+          <w:p>
+            <w:pPr>
+              <w:autoSpaceDE w:val="0"/>
+              <w:autoSpaceDN w:val="0"/>
+              <w:adjustRightInd w:val="0"/>
+              <w:jc w:val="center"/>
+              <w:rPr>
+                <w:rFonts w:cstheme="minorHAnsi"/>
+                <w:sz w:val="26"/>
+                <w:szCs w:val="26"/>
+              </w:rPr>
+            </w:pPr>
+            <w:proofErr w:type="spellStart"/>
+            <w:r>
+              <w:rPr>
+                <w:rFonts w:cstheme="minorHAnsi"/>
+                <w:sz w:val="26"/>
+                <w:szCs w:val="26"/>
+              </w:rPr>
+              <w:t>cnfs.cfg</w:t>
+            </w:r>
+            <w:proofErr w:type="spellEnd"/>
+          </w:p>
+        </w:tc>
+        <w:tc>
+          <w:tcPr>
+            <w:tcW w:w="4536" w:type="dxa"/>
+          </w:tcPr>
+          <w:p>
+            <w:pPr>
+              <w:autoSpaceDE w:val="0"/>
+              <w:autoSpaceDN w:val="0"/>
+              <w:adjustRightInd w:val="0"/>
+              <w:jc w:val="center"/>
+              <w:rPr>
+                <w:rFonts w:cstheme="minorHAnsi"/>
+                <w:sz w:val="26"/>
+                <w:szCs w:val="26"/>
+              </w:rPr>
+            </w:pPr>
+            <w:r>
+              <w:rPr>
+                <w:rFonts w:cstheme="minorHAnsi"/>
+                <w:sz w:val="26"/>
+                <w:szCs w:val="26"/>
+              </w:rPr>
+              <w:t>Fichero de configuraci</w:t>
+            </w:r>
+            <w:r>
+              <w:rPr>
+                <w:rFonts w:cstheme="minorHAnsi"/>
+                <w:sz w:val="26"/>
+                <w:szCs w:val="26"/>
+              </w:rPr>
+              <w:t xml:space="preserve">ón </w:t>
+            </w:r>
+            <w:proofErr w:type="spellStart"/>
+            <w:r>
+              <w:rPr>
+                <w:rFonts w:cstheme="minorHAnsi"/>
+                <w:sz w:val="26"/>
+                <w:szCs w:val="26"/>
+              </w:rPr>
+              <w:t>cnfs</w:t>
+            </w:r>
+            <w:proofErr w:type="spellEnd"/>
+          </w:p>
+        </w:tc>
+      </w:tr>
+      <w:tr>
+        <w:tc>
+          <w:tcPr>
+            <w:tcW w:w="2660" w:type="dxa"/>
+          </w:tcPr>
+          <w:p>
+            <w:pPr>
+              <w:autoSpaceDE w:val="0"/>
+              <w:autoSpaceDN w:val="0"/>
+              <w:adjustRightInd w:val="0"/>
+              <w:jc w:val="center"/>
+              <w:rPr>
+                <w:rFonts w:cstheme="minorHAnsi"/>
+                <w:sz w:val="26"/>
+                <w:szCs w:val="26"/>
+              </w:rPr>
+            </w:pPr>
+            <w:proofErr w:type="spellStart"/>
+            <w:r>
+              <w:rPr>
+                <w:rFonts w:cstheme="minorHAnsi"/>
+                <w:sz w:val="26"/>
+                <w:szCs w:val="26"/>
+              </w:rPr>
+              <w:t>snis.cfg</w:t>
+            </w:r>
+            <w:proofErr w:type="spellEnd"/>
+          </w:p>
+        </w:tc>
+        <w:tc>
+          <w:tcPr>
+            <w:tcW w:w="4536" w:type="dxa"/>
+          </w:tcPr>
+          <w:p>
+            <w:pPr>
+              <w:autoSpaceDE w:val="0"/>
+              <w:autoSpaceDN w:val="0"/>
+              <w:adjustRightInd w:val="0"/>
+              <w:jc w:val="center"/>
+              <w:rPr>
+                <w:rFonts w:cstheme="minorHAnsi"/>
+                <w:sz w:val="26"/>
+                <w:szCs w:val="26"/>
+              </w:rPr>
+            </w:pPr>
+            <w:r>
+              <w:rPr>
+                <w:rFonts w:cstheme="minorHAnsi"/>
+                <w:sz w:val="26"/>
+                <w:szCs w:val="26"/>
+              </w:rPr>
+              <w:t>Fichero de configuraci</w:t>
+            </w:r>
+            <w:r>
+              <w:rPr>
+                <w:rFonts w:cstheme="minorHAnsi"/>
+                <w:sz w:val="26"/>
+                <w:szCs w:val="26"/>
+              </w:rPr>
+              <w:t xml:space="preserve">ón </w:t>
+            </w:r>
+            <w:proofErr w:type="spellStart"/>
+            <w:r>
+              <w:rPr>
+                <w:rFonts w:cstheme="minorHAnsi"/>
+                <w:sz w:val="26"/>
+                <w:szCs w:val="26"/>
+              </w:rPr>
+              <w:t>snis</w:t>
+            </w:r>
+            <w:proofErr w:type="spellEnd"/>
+          </w:p>
+        </w:tc>
+      </w:tr>
+      <w:tr>
+        <w:tc>
+          <w:tcPr>
+            <w:tcW w:w="2660" w:type="dxa"/>
+          </w:tcPr>
+          <w:p>
+            <w:pPr>
+              <w:autoSpaceDE w:val="0"/>
+              <w:autoSpaceDN w:val="0"/>
+              <w:adjustRightInd w:val="0"/>
+              <w:jc w:val="center"/>
+              <w:rPr>
+                <w:rFonts w:cstheme="minorHAnsi"/>
+                <w:sz w:val="26"/>
+                <w:szCs w:val="26"/>
+              </w:rPr>
+            </w:pPr>
+            <w:proofErr w:type="spellStart"/>
+            <w:r>
+              <w:rPr>
+                <w:rFonts w:cstheme="minorHAnsi"/>
+                <w:sz w:val="26"/>
+                <w:szCs w:val="26"/>
+              </w:rPr>
+              <w:t>cnis.cfg</w:t>
+            </w:r>
+            <w:proofErr w:type="spellEnd"/>
+          </w:p>
+        </w:tc>
+        <w:tc>
+          <w:tcPr>
+            <w:tcW w:w="4536" w:type="dxa"/>
+          </w:tcPr>
+          <w:p>
+            <w:pPr>
+              <w:autoSpaceDE w:val="0"/>
+              <w:autoSpaceDN w:val="0"/>
+              <w:adjustRightInd w:val="0"/>
+              <w:jc w:val="center"/>
+              <w:rPr>
+                <w:rFonts w:cstheme="minorHAnsi"/>
+                <w:sz w:val="26"/>
+                <w:szCs w:val="26"/>
+              </w:rPr>
+            </w:pPr>
+            <w:r>
+              <w:rPr>
+                <w:rFonts w:cstheme="minorHAnsi"/>
+                <w:sz w:val="26"/>
+                <w:szCs w:val="26"/>
+              </w:rPr>
+              <w:t>Fichero de configuraci</w:t>
+            </w:r>
+            <w:r>
+              <w:rPr>
+                <w:rFonts w:cstheme="minorHAnsi"/>
+                <w:sz w:val="26"/>
+                <w:szCs w:val="26"/>
+              </w:rPr>
+              <w:t xml:space="preserve">ón </w:t>
+            </w:r>
+            <w:proofErr w:type="spellStart"/>
+            <w:r>
+              <w:rPr>
+                <w:rFonts w:cstheme="minorHAnsi"/>
+                <w:sz w:val="26"/>
+                <w:szCs w:val="26"/>
+              </w:rPr>
+              <w:t>cnis</w:t>
+            </w:r>
+            <w:proofErr w:type="spellEnd"/>
+          </w:p>
+        </w:tc>
+      </w:tr>
+      <w:tr>
+        <w:tc>
+          <w:tcPr>
+            <w:tcW w:w="2660" w:type="dxa"/>
+          </w:tcPr>
+          <w:p>
+            <w:pPr>
+              <w:autoSpaceDE w:val="0"/>
+              <w:autoSpaceDN w:val="0"/>
+              <w:adjustRightInd w:val="0"/>
+              <w:jc w:val="center"/>
+              <w:rPr>
+                <w:rFonts w:cstheme="minorHAnsi"/>
+                <w:sz w:val="26"/>
+                <w:szCs w:val="26"/>
+              </w:rPr>
+            </w:pPr>
+            <w:proofErr w:type="spellStart"/>
+            <w:r>
+              <w:rPr>
+                <w:rFonts w:cstheme="minorHAnsi"/>
+                <w:sz w:val="26"/>
+                <w:szCs w:val="26"/>
+              </w:rPr>
+              <w:t>backup_server.cfg</w:t>
+            </w:r>
+            <w:proofErr w:type="spellEnd"/>
+          </w:p>
+        </w:tc>
+        <w:tc>
+          <w:tcPr>
+            <w:tcW w:w="4536" w:type="dxa"/>
+          </w:tcPr>
+          <w:p>
+            <w:pPr>
+              <w:autoSpaceDE w:val="0"/>
+              <w:autoSpaceDN w:val="0"/>
+              <w:adjustRightInd w:val="0"/>
+              <w:jc w:val="center"/>
+              <w:rPr>
+                <w:rFonts w:cstheme="minorHAnsi"/>
+                <w:sz w:val="26"/>
+                <w:szCs w:val="26"/>
+              </w:rPr>
+            </w:pPr>
+            <w:r>
+              <w:rPr>
+                <w:rFonts w:cstheme="minorHAnsi"/>
+                <w:sz w:val="26"/>
+                <w:szCs w:val="26"/>
+              </w:rPr>
+              <w:t>Fichero de configuraci</w:t>
+            </w:r>
+            <w:r>
+              <w:rPr>
+                <w:rFonts w:cstheme="minorHAnsi"/>
+                <w:sz w:val="26"/>
+                <w:szCs w:val="26"/>
+              </w:rPr>
+              <w:t xml:space="preserve">ón </w:t>
+            </w:r>
+            <w:proofErr w:type="spellStart"/>
+            <w:r>
+              <w:rPr>
+                <w:rFonts w:cstheme="minorHAnsi"/>
+                <w:sz w:val="26"/>
+                <w:szCs w:val="26"/>
+              </w:rPr>
+              <w:t>backup_server</w:t>
+            </w:r>
+            <w:proofErr w:type="spellEnd"/>
+          </w:p>
+        </w:tc>
+      </w:tr>
+      <w:tr>
+        <w:tc>
+          <w:tcPr>
+            <w:tcW w:w="2660" w:type="dxa"/>
+          </w:tcPr>
+          <w:p>
+            <w:pPr>
+              <w:autoSpaceDE w:val="0"/>
+              <w:autoSpaceDN w:val="0"/>
+              <w:adjustRightInd w:val="0"/>
+              <w:jc w:val="center"/>
+              <w:rPr>
+                <w:rFonts w:cstheme="minorHAnsi"/>
+                <w:sz w:val="26"/>
+                <w:szCs w:val="26"/>
+              </w:rPr>
+            </w:pPr>
+            <w:proofErr w:type="spellStart"/>
+            <w:r>
+              <w:rPr>
+                <w:rFonts w:cstheme="minorHAnsi"/>
+                <w:sz w:val="26"/>
+                <w:szCs w:val="26"/>
+              </w:rPr>
+              <w:t>backup_</w:t>
+            </w:r>
+            <w:r>
+              <w:rPr>
+                <w:rFonts w:cstheme="minorHAnsi"/>
+                <w:sz w:val="26"/>
+                <w:szCs w:val="26"/>
+              </w:rPr>
+              <w:t>client</w:t>
+            </w:r>
+            <w:r>
+              <w:rPr>
+                <w:rFonts w:cstheme="minorHAnsi"/>
+                <w:sz w:val="26"/>
+                <w:szCs w:val="26"/>
+              </w:rPr>
+              <w:t>.cfg</w:t>
+            </w:r>
+            <w:proofErr w:type="spellEnd"/>
+          </w:p>
+        </w:tc>
+        <w:tc>
+          <w:tcPr>
+            <w:tcW w:w="4536" w:type="dxa"/>
+          </w:tcPr>
+          <w:p>
+            <w:pPr>
+              <w:autoSpaceDE w:val="0"/>
+              <w:autoSpaceDN w:val="0"/>
+              <w:adjustRightInd w:val="0"/>
+              <w:jc w:val="center"/>
+              <w:rPr>
+                <w:rFonts w:cstheme="minorHAnsi"/>
+                <w:sz w:val="26"/>
+                <w:szCs w:val="26"/>
+              </w:rPr>
+            </w:pPr>
+            <w:r>
+              <w:rPr>
+                <w:rFonts w:cstheme="minorHAnsi"/>
+                <w:sz w:val="26"/>
+                <w:szCs w:val="26"/>
+              </w:rPr>
+              <w:t>Fichero de configuraci</w:t>
+            </w:r>
+            <w:r>
+              <w:rPr>
+                <w:rFonts w:cstheme="minorHAnsi"/>
+                <w:sz w:val="26"/>
+                <w:szCs w:val="26"/>
+              </w:rPr>
+              <w:t xml:space="preserve">ón </w:t>
+            </w:r>
+            <w:proofErr w:type="spellStart"/>
+            <w:r>
+              <w:rPr>
+                <w:rFonts w:cstheme="minorHAnsi"/>
+                <w:sz w:val="26"/>
+                <w:szCs w:val="26"/>
+              </w:rPr>
+              <w:t>backup_client</w:t>
+            </w:r>
+            <w:proofErr w:type="spellEnd"/>
+          </w:p>
+        </w:tc>
+      </w:tr>
+    </w:tbl>
+    <w:p>
+      <w:pPr>
+        <w:autoSpaceDE w:val="0"/>
+        <w:autoSpaceDN w:val="0"/>
+        <w:adjustRightInd w:val="0"/>
+        <w:spacing w:after="0" w:line="240" w:lineRule="auto"/>
+        <w:rPr>
+          <w:rFonts w:cstheme="minorHAnsi"/>
+          <w:sz w:val="26"/>
+          <w:szCs w:val="26"/>
+        </w:rPr>
+      </w:pPr>
+    </w:p>
+    <w:p>
+      <w:pPr>
+        <w:autoSpaceDE w:val="0"/>
+        <w:autoSpaceDN w:val="0"/>
+        <w:adjustRightInd w:val="0"/>
+        <w:spacing w:after="0" w:line="240" w:lineRule="auto"/>
+        <w:rPr>
+          <w:rFonts w:cstheme="minorHAnsi"/>
+          <w:sz w:val="26"/>
+          <w:szCs w:val="26"/>
+        </w:rPr>
+      </w:pPr>
+      <w:r>
+        <w:rPr>
+          <w:rFonts w:cstheme="minorHAnsi"/>
+          <w:sz w:val="26"/>
+          <w:szCs w:val="26"/>
+        </w:rPr>
+        <w:t xml:space="preserve">Contenido de la carpeta </w:t>
+      </w:r>
+      <w:r>
+        <w:rPr>
+          <w:rFonts w:cstheme="minorHAnsi"/>
+          <w:sz w:val="26"/>
+          <w:szCs w:val="26"/>
+        </w:rPr>
+        <w:t>Servicios</w:t>
+      </w:r>
+      <w:r>
+        <w:rPr>
+          <w:rFonts w:cstheme="minorHAnsi"/>
+          <w:sz w:val="26"/>
+          <w:szCs w:val="26"/>
+        </w:rPr>
+        <w:t>:</w:t>
+      </w:r>
+    </w:p>
+    <w:tbl>
+      <w:tblPr>
+        <w:tblStyle w:val="Tablaconcuadrcula"/>
+        <w:tblW w:w="0" w:type="auto"/>
+        <w:tblLook w:val="04A0" w:firstRow="1" w:lastRow="0" w:firstColumn="1" w:lastColumn="0" w:noHBand="0" w:noVBand="1"/>
+      </w:tblPr>
+      <w:tblGrid>
+        <w:gridCol w:w="2660"/>
+        <w:gridCol w:w="2835"/>
+      </w:tblGrid>
+      <w:tr>
+        <w:tc>
+          <w:tcPr>
+            <w:tcW w:w="2660" w:type="dxa"/>
+            <w:shd w:val="clear" w:color="auto" w:fill="BFBFBF" w:themeFill="background1" w:themeFillShade="BF"/>
+          </w:tcPr>
+          <w:p>
+            <w:pPr>
+              <w:autoSpaceDE w:val="0"/>
+              <w:autoSpaceDN w:val="0"/>
+              <w:adjustRightInd w:val="0"/>
+              <w:jc w:val="center"/>
+              <w:rPr>
+                <w:rFonts w:cstheme="minorHAnsi"/>
+                <w:sz w:val="26"/>
+                <w:szCs w:val="26"/>
+              </w:rPr>
+            </w:pPr>
+            <w:r>
+              <w:rPr>
+                <w:rFonts w:cstheme="minorHAnsi"/>
+                <w:sz w:val="26"/>
+                <w:szCs w:val="26"/>
+              </w:rPr>
+              <w:t>Nombre fichero</w:t>
+            </w:r>
+          </w:p>
+        </w:tc>
+        <w:tc>
+          <w:tcPr>
+            <w:tcW w:w="2835" w:type="dxa"/>
+            <w:shd w:val="clear" w:color="auto" w:fill="BFBFBF" w:themeFill="background1" w:themeFillShade="BF"/>
+          </w:tcPr>
+          <w:p>
+            <w:pPr>
+              <w:autoSpaceDE w:val="0"/>
+              <w:autoSpaceDN w:val="0"/>
+              <w:adjustRightInd w:val="0"/>
+              <w:jc w:val="center"/>
+              <w:rPr>
+                <w:rFonts w:cstheme="minorHAnsi"/>
+                <w:sz w:val="26"/>
+                <w:szCs w:val="26"/>
+              </w:rPr>
+            </w:pPr>
+            <w:r>
+              <w:rPr>
+                <w:rFonts w:cstheme="minorHAnsi"/>
+                <w:sz w:val="26"/>
+                <w:szCs w:val="26"/>
+              </w:rPr>
+              <w:t>Descripción</w:t>
+            </w:r>
+          </w:p>
+        </w:tc>
+      </w:tr>
+      <w:tr>
+        <w:tc>
+          <w:tcPr>
+            <w:tcW w:w="2660" w:type="dxa"/>
+          </w:tcPr>
+          <w:p>
+            <w:pPr>
+              <w:autoSpaceDE w:val="0"/>
+              <w:autoSpaceDN w:val="0"/>
+              <w:adjustRightInd w:val="0"/>
+              <w:jc w:val="center"/>
+              <w:rPr>
+                <w:rFonts w:cstheme="minorHAnsi"/>
+                <w:sz w:val="26"/>
+                <w:szCs w:val="26"/>
+              </w:rPr>
+            </w:pPr>
+            <w:r>
+              <w:rPr>
+                <w:rFonts w:cstheme="minorHAnsi"/>
+                <w:sz w:val="26"/>
+                <w:szCs w:val="26"/>
+              </w:rPr>
+              <w:t>m</w:t>
+            </w:r>
+            <w:r>
+              <w:rPr>
+                <w:rFonts w:cstheme="minorHAnsi"/>
+                <w:sz w:val="26"/>
+                <w:szCs w:val="26"/>
+              </w:rPr>
+              <w:t>ount.</w:t>
+            </w:r>
+            <w:r>
+              <w:rPr>
+                <w:rFonts w:cstheme="minorHAnsi"/>
+                <w:sz w:val="26"/>
+                <w:szCs w:val="26"/>
+              </w:rPr>
+              <w:t>sh</w:t>
+            </w:r>
+          </w:p>
+        </w:tc>
+        <w:tc>
+          <w:tcPr>
+            <w:tcW w:w="2835" w:type="dxa"/>
+          </w:tcPr>
+          <w:p>
+            <w:pPr>
+              <w:autoSpaceDE w:val="0"/>
+              <w:autoSpaceDN w:val="0"/>
+              <w:adjustRightInd w:val="0"/>
+              <w:jc w:val="center"/>
+              <w:rPr>
+                <w:rFonts w:cstheme="minorHAnsi"/>
+                <w:sz w:val="26"/>
+                <w:szCs w:val="26"/>
+              </w:rPr>
+            </w:pPr>
+            <w:r>
+              <w:rPr>
+                <w:rFonts w:cstheme="minorHAnsi"/>
+                <w:sz w:val="26"/>
+                <w:szCs w:val="26"/>
+              </w:rPr>
+              <w:t>Script Mount.sh</w:t>
+            </w:r>
+          </w:p>
+        </w:tc>
+      </w:tr>
+      <w:tr>
+        <w:tc>
+          <w:tcPr>
+            <w:tcW w:w="2660" w:type="dxa"/>
+          </w:tcPr>
+          <w:p>
+            <w:pPr>
+              <w:autoSpaceDE w:val="0"/>
+              <w:autoSpaceDN w:val="0"/>
+              <w:adjustRightInd w:val="0"/>
+              <w:jc w:val="center"/>
+              <w:rPr>
+                <w:rFonts w:cstheme="minorHAnsi"/>
+                <w:sz w:val="26"/>
+                <w:szCs w:val="26"/>
+              </w:rPr>
+            </w:pPr>
+            <w:r>
+              <w:rPr>
+                <w:rFonts w:cstheme="minorHAnsi"/>
+                <w:sz w:val="26"/>
+                <w:szCs w:val="26"/>
+              </w:rPr>
+              <w:t>r</w:t>
+            </w:r>
+            <w:r>
+              <w:rPr>
+                <w:rFonts w:cstheme="minorHAnsi"/>
+                <w:sz w:val="26"/>
+                <w:szCs w:val="26"/>
+              </w:rPr>
+              <w:t>aid.</w:t>
+            </w:r>
+            <w:r>
+              <w:rPr>
+                <w:rFonts w:cstheme="minorHAnsi"/>
+                <w:sz w:val="26"/>
+                <w:szCs w:val="26"/>
+              </w:rPr>
+              <w:t>sh</w:t>
+            </w:r>
+          </w:p>
+        </w:tc>
+        <w:tc>
+          <w:tcPr>
+            <w:tcW w:w="2835" w:type="dxa"/>
+          </w:tcPr>
+          <w:p>
+            <w:pPr>
+              <w:autoSpaceDE w:val="0"/>
+              <w:autoSpaceDN w:val="0"/>
+              <w:adjustRightInd w:val="0"/>
+              <w:jc w:val="center"/>
+              <w:rPr>
+                <w:rFonts w:cstheme="minorHAnsi"/>
+                <w:sz w:val="26"/>
+                <w:szCs w:val="26"/>
+              </w:rPr>
+            </w:pPr>
+            <w:r>
+              <w:rPr>
+                <w:rFonts w:cstheme="minorHAnsi"/>
+                <w:sz w:val="26"/>
+                <w:szCs w:val="26"/>
+              </w:rPr>
+              <w:t>Script raid.sh</w:t>
+            </w:r>
+          </w:p>
+        </w:tc>
+      </w:tr>
+      <w:tr>
+        <w:tc>
+          <w:tcPr>
+            <w:tcW w:w="2660" w:type="dxa"/>
+          </w:tcPr>
+          <w:p>
+            <w:pPr>
+              <w:autoSpaceDE w:val="0"/>
+              <w:autoSpaceDN w:val="0"/>
+              <w:adjustRightInd w:val="0"/>
+              <w:jc w:val="center"/>
+              <w:rPr>
+                <w:rFonts w:cstheme="minorHAnsi"/>
+                <w:sz w:val="26"/>
+                <w:szCs w:val="26"/>
+              </w:rPr>
+            </w:pPr>
+            <w:r>
+              <w:rPr>
+                <w:rFonts w:cstheme="minorHAnsi"/>
+                <w:sz w:val="26"/>
+                <w:szCs w:val="26"/>
+              </w:rPr>
+              <w:t>l</w:t>
+            </w:r>
+            <w:r>
+              <w:rPr>
+                <w:rFonts w:cstheme="minorHAnsi"/>
+                <w:sz w:val="26"/>
+                <w:szCs w:val="26"/>
+              </w:rPr>
+              <w:t>vm.</w:t>
+            </w:r>
+            <w:r>
+              <w:rPr>
+                <w:rFonts w:cstheme="minorHAnsi"/>
+                <w:sz w:val="26"/>
+                <w:szCs w:val="26"/>
+              </w:rPr>
+              <w:t>sh</w:t>
+            </w:r>
+          </w:p>
+        </w:tc>
+        <w:tc>
+          <w:tcPr>
+            <w:tcW w:w="2835" w:type="dxa"/>
+          </w:tcPr>
+          <w:p>
+            <w:pPr>
+              <w:autoSpaceDE w:val="0"/>
+              <w:autoSpaceDN w:val="0"/>
+              <w:adjustRightInd w:val="0"/>
+              <w:jc w:val="center"/>
+              <w:rPr>
+                <w:rFonts w:cstheme="minorHAnsi"/>
+                <w:sz w:val="26"/>
+                <w:szCs w:val="26"/>
+              </w:rPr>
+            </w:pPr>
+            <w:r>
+              <w:rPr>
+                <w:rFonts w:cstheme="minorHAnsi"/>
+                <w:sz w:val="26"/>
+                <w:szCs w:val="26"/>
+              </w:rPr>
+              <w:t>Script lvm.sh</w:t>
+            </w:r>
+          </w:p>
+        </w:tc>
+      </w:tr>
+      <w:tr>
+        <w:tc>
+          <w:tcPr>
+            <w:tcW w:w="2660" w:type="dxa"/>
+          </w:tcPr>
+          <w:p>
+            <w:pPr>
+              <w:autoSpaceDE w:val="0"/>
+              <w:autoSpaceDN w:val="0"/>
+              <w:adjustRightInd w:val="0"/>
+              <w:jc w:val="center"/>
+              <w:rPr>
+                <w:rFonts w:cstheme="minorHAnsi"/>
+                <w:sz w:val="26"/>
+                <w:szCs w:val="26"/>
+              </w:rPr>
+            </w:pPr>
+            <w:r>
+              <w:rPr>
+                <w:rFonts w:cstheme="minorHAnsi"/>
+                <w:sz w:val="26"/>
+                <w:szCs w:val="26"/>
+              </w:rPr>
+              <w:t>s</w:t>
+            </w:r>
+            <w:r>
+              <w:rPr>
+                <w:rFonts w:cstheme="minorHAnsi"/>
+                <w:sz w:val="26"/>
+                <w:szCs w:val="26"/>
+              </w:rPr>
+              <w:t>nfs.</w:t>
+            </w:r>
+            <w:r>
+              <w:rPr>
+                <w:rFonts w:cstheme="minorHAnsi"/>
+                <w:sz w:val="26"/>
+                <w:szCs w:val="26"/>
+              </w:rPr>
+              <w:t>sh</w:t>
+            </w:r>
+          </w:p>
+        </w:tc>
+        <w:tc>
+          <w:tcPr>
+            <w:tcW w:w="2835" w:type="dxa"/>
+          </w:tcPr>
+          <w:p>
+            <w:pPr>
+              <w:autoSpaceDE w:val="0"/>
+              <w:autoSpaceDN w:val="0"/>
+              <w:adjustRightInd w:val="0"/>
+              <w:jc w:val="center"/>
+              <w:rPr>
+                <w:rFonts w:cstheme="minorHAnsi"/>
+                <w:sz w:val="26"/>
+                <w:szCs w:val="26"/>
+              </w:rPr>
+            </w:pPr>
+            <w:r>
+              <w:rPr>
+                <w:rFonts w:cstheme="minorHAnsi"/>
+                <w:sz w:val="26"/>
+                <w:szCs w:val="26"/>
+              </w:rPr>
+              <w:t>Script snfs.sh</w:t>
+            </w:r>
+          </w:p>
+        </w:tc>
+      </w:tr>
+      <w:tr>
+        <w:tc>
+          <w:tcPr>
+            <w:tcW w:w="2660" w:type="dxa"/>
+          </w:tcPr>
+          <w:p>
+            <w:pPr>
+              <w:autoSpaceDE w:val="0"/>
+              <w:autoSpaceDN w:val="0"/>
+              <w:adjustRightInd w:val="0"/>
+              <w:jc w:val="center"/>
+              <w:rPr>
+                <w:rFonts w:cstheme="minorHAnsi"/>
+                <w:sz w:val="26"/>
+                <w:szCs w:val="26"/>
+              </w:rPr>
+            </w:pPr>
+            <w:r>
+              <w:rPr>
+                <w:rFonts w:cstheme="minorHAnsi"/>
+                <w:sz w:val="26"/>
+                <w:szCs w:val="26"/>
+              </w:rPr>
+              <w:t>cnfs.sh</w:t>
+            </w:r>
+          </w:p>
+        </w:tc>
+        <w:tc>
+          <w:tcPr>
+            <w:tcW w:w="2835" w:type="dxa"/>
+          </w:tcPr>
+          <w:p>
+            <w:pPr>
+              <w:autoSpaceDE w:val="0"/>
+              <w:autoSpaceDN w:val="0"/>
+              <w:adjustRightInd w:val="0"/>
+              <w:jc w:val="center"/>
+              <w:rPr>
+                <w:rFonts w:cstheme="minorHAnsi"/>
+                <w:sz w:val="26"/>
+                <w:szCs w:val="26"/>
+              </w:rPr>
+            </w:pPr>
+            <w:r>
+              <w:rPr>
+                <w:rFonts w:cstheme="minorHAnsi"/>
+                <w:sz w:val="26"/>
+                <w:szCs w:val="26"/>
+              </w:rPr>
+              <w:t>Script cnfs.sh</w:t>
+            </w:r>
+          </w:p>
+        </w:tc>
+      </w:tr>
+      <w:tr>
+        <w:tc>
+          <w:tcPr>
+            <w:tcW w:w="2660" w:type="dxa"/>
+          </w:tcPr>
+          <w:p>
+            <w:pPr>
+              <w:autoSpaceDE w:val="0"/>
+              <w:autoSpaceDN w:val="0"/>
+              <w:adjustRightInd w:val="0"/>
+              <w:jc w:val="center"/>
+              <w:rPr>
+                <w:rFonts w:cstheme="minorHAnsi"/>
+                <w:sz w:val="26"/>
+                <w:szCs w:val="26"/>
+              </w:rPr>
+            </w:pPr>
+            <w:r>
+              <w:rPr>
+                <w:rFonts w:cstheme="minorHAnsi"/>
+                <w:sz w:val="26"/>
+                <w:szCs w:val="26"/>
+              </w:rPr>
+              <w:t>snis.sh</w:t>
+            </w:r>
+          </w:p>
+        </w:tc>
+        <w:tc>
+          <w:tcPr>
+            <w:tcW w:w="2835" w:type="dxa"/>
+          </w:tcPr>
+          <w:p>
+            <w:pPr>
+              <w:autoSpaceDE w:val="0"/>
+              <w:autoSpaceDN w:val="0"/>
+              <w:adjustRightInd w:val="0"/>
+              <w:jc w:val="center"/>
+              <w:rPr>
+                <w:rFonts w:cstheme="minorHAnsi"/>
+                <w:sz w:val="26"/>
+                <w:szCs w:val="26"/>
+              </w:rPr>
+            </w:pPr>
+            <w:r>
+              <w:rPr>
+                <w:rFonts w:cstheme="minorHAnsi"/>
+                <w:sz w:val="26"/>
+                <w:szCs w:val="26"/>
+              </w:rPr>
+              <w:t>Script snis.sh</w:t>
+            </w:r>
+          </w:p>
+        </w:tc>
+      </w:tr>
+      <w:tr>
+        <w:tc>
+          <w:tcPr>
+            <w:tcW w:w="2660" w:type="dxa"/>
+          </w:tcPr>
+          <w:p>
+            <w:pPr>
+              <w:autoSpaceDE w:val="0"/>
+              <w:autoSpaceDN w:val="0"/>
+              <w:adjustRightInd w:val="0"/>
+              <w:jc w:val="center"/>
+              <w:rPr>
+                <w:rFonts w:cstheme="minorHAnsi"/>
+                <w:sz w:val="26"/>
+                <w:szCs w:val="26"/>
+              </w:rPr>
+            </w:pPr>
+            <w:r>
+              <w:rPr>
+                <w:rFonts w:cstheme="minorHAnsi"/>
+                <w:sz w:val="26"/>
+                <w:szCs w:val="26"/>
+              </w:rPr>
+              <w:t>cnis.sh</w:t>
+            </w:r>
+          </w:p>
+        </w:tc>
+        <w:tc>
+          <w:tcPr>
+            <w:tcW w:w="2835" w:type="dxa"/>
+          </w:tcPr>
+          <w:p>
+            <w:pPr>
+              <w:autoSpaceDE w:val="0"/>
+              <w:autoSpaceDN w:val="0"/>
+              <w:adjustRightInd w:val="0"/>
+              <w:jc w:val="center"/>
+              <w:rPr>
+                <w:rFonts w:cstheme="minorHAnsi"/>
+                <w:sz w:val="26"/>
+                <w:szCs w:val="26"/>
+              </w:rPr>
+            </w:pPr>
+            <w:r>
+              <w:rPr>
+                <w:rFonts w:cstheme="minorHAnsi"/>
+                <w:sz w:val="26"/>
+                <w:szCs w:val="26"/>
+              </w:rPr>
+              <w:t>Script cnis.sh</w:t>
+            </w:r>
+          </w:p>
+        </w:tc>
+      </w:tr>
+      <w:tr>
+        <w:tc>
+          <w:tcPr>
+            <w:tcW w:w="2660" w:type="dxa"/>
+          </w:tcPr>
+          <w:p>
+            <w:pPr>
+              <w:autoSpaceDE w:val="0"/>
+              <w:autoSpaceDN w:val="0"/>
+              <w:adjustRightInd w:val="0"/>
+              <w:jc w:val="center"/>
+              <w:rPr>
+                <w:rFonts w:cstheme="minorHAnsi"/>
+                <w:sz w:val="26"/>
+                <w:szCs w:val="26"/>
+              </w:rPr>
+            </w:pPr>
+            <w:r>
+              <w:rPr>
+                <w:rFonts w:cstheme="minorHAnsi"/>
+                <w:sz w:val="26"/>
+                <w:szCs w:val="26"/>
+              </w:rPr>
+              <w:t>b</w:t>
+            </w:r>
+            <w:r>
+              <w:rPr>
+                <w:rFonts w:cstheme="minorHAnsi"/>
+                <w:sz w:val="26"/>
+                <w:szCs w:val="26"/>
+              </w:rPr>
+              <w:t>ackup_</w:t>
+            </w:r>
+            <w:r>
+              <w:rPr>
+                <w:rFonts w:cstheme="minorHAnsi"/>
+                <w:sz w:val="26"/>
+                <w:szCs w:val="26"/>
+              </w:rPr>
+              <w:t>server.sh</w:t>
+            </w:r>
+          </w:p>
+        </w:tc>
+        <w:tc>
+          <w:tcPr>
+            <w:tcW w:w="2835" w:type="dxa"/>
+          </w:tcPr>
+          <w:p>
+            <w:pPr>
+              <w:autoSpaceDE w:val="0"/>
+              <w:autoSpaceDN w:val="0"/>
+              <w:adjustRightInd w:val="0"/>
+              <w:jc w:val="center"/>
+              <w:rPr>
+                <w:rFonts w:cstheme="minorHAnsi"/>
+                <w:sz w:val="26"/>
+                <w:szCs w:val="26"/>
+              </w:rPr>
+            </w:pPr>
+            <w:r>
+              <w:rPr>
+                <w:rFonts w:cstheme="minorHAnsi"/>
+                <w:sz w:val="26"/>
+                <w:szCs w:val="26"/>
+              </w:rPr>
+              <w:t>Script backup_server.sh</w:t>
+            </w:r>
+          </w:p>
+        </w:tc>
+      </w:tr>
+      <w:tr>
+        <w:tc>
+          <w:tcPr>
+            <w:tcW w:w="2660" w:type="dxa"/>
+          </w:tcPr>
+          <w:p>
+            <w:pPr>
+              <w:autoSpaceDE w:val="0"/>
+              <w:autoSpaceDN w:val="0"/>
+              <w:adjustRightInd w:val="0"/>
+              <w:jc w:val="center"/>
+              <w:rPr>
+                <w:rFonts w:cstheme="minorHAnsi"/>
+                <w:sz w:val="26"/>
+                <w:szCs w:val="26"/>
+              </w:rPr>
+            </w:pPr>
+            <w:r>
+              <w:rPr>
+                <w:rFonts w:cstheme="minorHAnsi"/>
+                <w:sz w:val="26"/>
+                <w:szCs w:val="26"/>
+              </w:rPr>
+              <w:t>b</w:t>
+            </w:r>
+            <w:r>
+              <w:rPr>
+                <w:rFonts w:cstheme="minorHAnsi"/>
+                <w:sz w:val="26"/>
+                <w:szCs w:val="26"/>
+              </w:rPr>
+              <w:t>ackup_</w:t>
+            </w:r>
+            <w:r>
+              <w:rPr>
+                <w:rFonts w:cstheme="minorHAnsi"/>
+                <w:sz w:val="26"/>
+                <w:szCs w:val="26"/>
+              </w:rPr>
+              <w:t>client</w:t>
+            </w:r>
+            <w:r>
+              <w:rPr>
+                <w:rFonts w:cstheme="minorHAnsi"/>
+                <w:sz w:val="26"/>
+                <w:szCs w:val="26"/>
+              </w:rPr>
+              <w:t>.sh</w:t>
+            </w:r>
+          </w:p>
+        </w:tc>
+        <w:tc>
+          <w:tcPr>
+            <w:tcW w:w="2835" w:type="dxa"/>
+          </w:tcPr>
+          <w:p>
+            <w:pPr>
+              <w:autoSpaceDE w:val="0"/>
+              <w:autoSpaceDN w:val="0"/>
+              <w:adjustRightInd w:val="0"/>
+              <w:jc w:val="center"/>
+              <w:rPr>
+                <w:rFonts w:cstheme="minorHAnsi"/>
+                <w:sz w:val="26"/>
+                <w:szCs w:val="26"/>
+              </w:rPr>
+            </w:pPr>
+            <w:r>
+              <w:rPr>
+                <w:rFonts w:cstheme="minorHAnsi"/>
+                <w:sz w:val="26"/>
+                <w:szCs w:val="26"/>
+              </w:rPr>
+              <w:t>Script backup_client.sh</w:t>
+            </w:r>
+          </w:p>
+        </w:tc>
+      </w:tr>
+    </w:tbl>
+    <w:p>
+      <w:pPr>
+        <w:autoSpaceDE w:val="0"/>
+        <w:autoSpaceDN w:val="0"/>
+        <w:adjustRightInd w:val="0"/>
+        <w:spacing w:after="0" w:line="240" w:lineRule="auto"/>
+        <w:rPr>
+          <w:rFonts w:cstheme="minorHAnsi"/>
+          <w:sz w:val="26"/>
+          <w:szCs w:val="26"/>
+        </w:rPr>
+      </w:pPr>
+    </w:p>
+    <w:p>
+      <w:pPr>
+        <w:autoSpaceDE w:val="0"/>
+        <w:autoSpaceDN w:val="0"/>
+        <w:adjustRightInd w:val="0"/>
+        <w:spacing w:after="0" w:line="240" w:lineRule="auto"/>
+        <w:rPr>
+          <w:rFonts w:cstheme="minorHAnsi"/>
+          <w:sz w:val="26"/>
+          <w:szCs w:val="26"/>
         </w:rPr>
       </w:pPr>
     </w:p>
@@ -1974,8 +4064,24 @@
           <w:u w:val="single"/>
           <w:lang w:eastAsia="es-ES"/>
         </w:rPr>
-        <w:t>Script Configuracion_Cluster</w:t>
-      </w:r>
+        <w:lastRenderedPageBreak/>
+        <w:t xml:space="preserve">Script </w:t>
+      </w:r>
+      <w:proofErr w:type="spellStart"/>
+      <w:r>
+        <w:rPr>
+          <w:rFonts w:ascii="Calibri" w:eastAsia="Times New Roman" w:hAnsi="Calibri" w:cs="Calibri"/>
+          <w:b/>
+          <w:bCs/>
+          <w:color w:val="000000"/>
+          <w:sz w:val="34"/>
+          <w:szCs w:val="34"/>
+          <w:u w:val="single"/>
+          <w:lang w:eastAsia="es-ES"/>
+        </w:rPr>
+        <w:t>Configuracion_Cluster</w:t>
+      </w:r>
+      <w:proofErr w:type="spellEnd"/>
     </w:p>
     <w:p>
       <w:pPr>
@@ -2051,7 +4157,31 @@
           <w:szCs w:val="26"/>
           <w:lang w:eastAsia="es-ES"/>
         </w:rPr>
-        <w:t>Uso: $0 &lt;fichero_configuracion&gt;</w:t>
+        <w:t>Uso: $0 &lt;</w:t>
+      </w:r>
+      <w:proofErr w:type="spellStart"/>
+      <w:r>
+        <w:rPr>
+          <w:rFonts w:eastAsia="Times New Roman" w:cstheme="minorHAnsi"/>
+          <w:bCs/>
+          <w:color w:val="FF0000"/>
+          <w:sz w:val="26"/>
+          <w:szCs w:val="26"/>
+          <w:lang w:eastAsia="es-ES"/>
+        </w:rPr>
+        <w:t>fichero_configuracion</w:t>
+      </w:r>
+      <w:proofErr w:type="spellEnd"/>
+      <w:r>
+        <w:rPr>
+          <w:rFonts w:eastAsia="Times New Roman" w:cstheme="minorHAnsi"/>
+          <w:bCs/>
+          <w:color w:val="FF0000"/>
+          <w:sz w:val="26"/>
+          <w:szCs w:val="26"/>
+          <w:lang w:eastAsia="es-ES"/>
+        </w:rPr>
+        <w:t>&gt;</w:t>
       </w:r>
     </w:p>
     <w:p>
@@ -2129,7 +4259,55 @@
           <w:szCs w:val="26"/>
           <w:lang w:eastAsia="es-ES"/>
         </w:rPr>
-        <w:t>CLUSTER: El fichero ./conf/$fich no está disponible. Abortando ejecución.</w:t>
+        <w:t>CLUSTER: El fichero ./</w:t>
+      </w:r>
+      <w:proofErr w:type="spellStart"/>
+      <w:r>
+        <w:rPr>
+          <w:rFonts w:eastAsia="Times New Roman" w:cstheme="minorHAnsi"/>
+          <w:bCs/>
+          <w:color w:val="FF0000"/>
+          <w:sz w:val="26"/>
+          <w:szCs w:val="26"/>
+          <w:lang w:eastAsia="es-ES"/>
+        </w:rPr>
+        <w:t>conf</w:t>
+      </w:r>
+      <w:proofErr w:type="spellEnd"/>
+      <w:r>
+        <w:rPr>
+          <w:rFonts w:eastAsia="Times New Roman" w:cstheme="minorHAnsi"/>
+          <w:bCs/>
+          <w:color w:val="FF0000"/>
+          <w:sz w:val="26"/>
+          <w:szCs w:val="26"/>
+          <w:lang w:eastAsia="es-ES"/>
+        </w:rPr>
+        <w:t>/$</w:t>
+      </w:r>
+      <w:proofErr w:type="spellStart"/>
+      <w:r>
+        <w:rPr>
+          <w:rFonts w:eastAsia="Times New Roman" w:cstheme="minorHAnsi"/>
+          <w:bCs/>
+          <w:color w:val="FF0000"/>
+          <w:sz w:val="26"/>
+          <w:szCs w:val="26"/>
+          <w:lang w:eastAsia="es-ES"/>
+        </w:rPr>
+        <w:t>fich</w:t>
+      </w:r>
+      <w:proofErr w:type="spellEnd"/>
+      <w:r>
+        <w:rPr>
+          <w:rFonts w:eastAsia="Times New Roman" w:cstheme="minorHAnsi"/>
+          <w:bCs/>
+          <w:color w:val="FF0000"/>
+          <w:sz w:val="26"/>
+          <w:szCs w:val="26"/>
+          <w:lang w:eastAsia="es-ES"/>
+        </w:rPr>
+        <w:t xml:space="preserve"> no está disponible. Abortando ejecución.</w:t>
       </w:r>
     </w:p>
     <w:p>
@@ -2171,7 +4349,75 @@
           <w:lang w:eastAsia="es-ES"/>
         </w:rPr>
         <w:tab/>
-        <w:t>La siguiente función de configuración_clúster es arrancar los scripts de los servicios correspondientes.</w:t>
+        <w:t>La siguiente func</w:t>
+      </w:r>
+      <w:r>
+        <w:rPr>
+          <w:rFonts w:eastAsia="Times New Roman" w:cstheme="minorHAnsi"/>
+          <w:bCs/>
+          <w:color w:val="000000"/>
+          <w:sz w:val="26"/>
+          <w:szCs w:val="26"/>
+          <w:lang w:eastAsia="es-ES"/>
+        </w:rPr>
+        <w:t xml:space="preserve">ión de configuración_clúster es, mediante un </w:t>
+      </w:r>
+      <w:proofErr w:type="spellStart"/>
+      <w:r>
+        <w:rPr>
+          <w:rFonts w:eastAsia="Times New Roman" w:cstheme="minorHAnsi"/>
+          <w:bCs/>
+          <w:color w:val="000000"/>
+          <w:sz w:val="26"/>
+          <w:szCs w:val="26"/>
+          <w:lang w:eastAsia="es-ES"/>
+        </w:rPr>
+        <w:t>switch</w:t>
+      </w:r>
+      <w:proofErr w:type="spellEnd"/>
+      <w:r>
+        <w:rPr>
+          <w:rFonts w:eastAsia="Times New Roman" w:cstheme="minorHAnsi"/>
+          <w:bCs/>
+          <w:color w:val="000000"/>
+          <w:sz w:val="26"/>
+          <w:szCs w:val="26"/>
+          <w:lang w:eastAsia="es-ES"/>
+        </w:rPr>
+        <w:t xml:space="preserve">, </w:t>
+      </w:r>
+      <w:r>
+        <w:rPr>
+          <w:rFonts w:eastAsia="Times New Roman" w:cstheme="minorHAnsi"/>
+          <w:bCs/>
+          <w:color w:val="000000"/>
+          <w:sz w:val="26"/>
+          <w:szCs w:val="26"/>
+          <w:lang w:eastAsia="es-ES"/>
+        </w:rPr>
+        <w:t xml:space="preserve">arrancar los scripts </w:t>
+      </w:r>
+      <w:r>
+        <w:rPr>
+          <w:rFonts w:eastAsia="Times New Roman" w:cstheme="minorHAnsi"/>
+          <w:bCs/>
+          <w:color w:val="000000"/>
+          <w:sz w:val="26"/>
+          <w:szCs w:val="26"/>
+          <w:lang w:eastAsia="es-ES"/>
+        </w:rPr>
+        <w:t xml:space="preserve">auxiliares </w:t>
+      </w:r>
+      <w:r>
+        <w:rPr>
+          <w:rFonts w:eastAsia="Times New Roman" w:cstheme="minorHAnsi"/>
+          <w:bCs/>
+          <w:color w:val="000000"/>
+          <w:sz w:val="26"/>
+          <w:szCs w:val="26"/>
+          <w:lang w:eastAsia="es-ES"/>
+        </w:rPr>
+        <w:t>de los servicios correspondientes.</w:t>
       </w:r>
     </w:p>
     <w:p>
@@ -2287,26 +4533,224 @@
         <w:jc w:val="both"/>
         <w:textAlignment w:val="baseline"/>
         <w:rPr>
-          <w:rFonts w:cstheme="minorHAnsi"/>
-          <w:sz w:val="28"/>
-          <w:szCs w:val="28"/>
-        </w:rPr>
-      </w:pPr>
-      <w:r>
-        <w:rPr>
-          <w:rFonts w:cstheme="minorHAnsi"/>
-          <w:sz w:val="28"/>
-          <w:szCs w:val="28"/>
-        </w:rPr>
-        <w:t>Ejemplos de entradas y salidas esperadas</w:t>
-      </w:r>
-      <w:r>
-        <w:rPr>
-          <w:rFonts w:cstheme="minorHAnsi"/>
-          <w:sz w:val="28"/>
-          <w:szCs w:val="28"/>
-        </w:rPr>
-        <w:t xml:space="preserve">: </w:t>
+          <w:sz w:val="26"/>
+          <w:szCs w:val="26"/>
+        </w:rPr>
+      </w:pPr>
+      <w:r>
+        <w:rPr>
+          <w:rFonts w:cstheme="minorHAnsi"/>
+          <w:sz w:val="26"/>
+          <w:szCs w:val="26"/>
+        </w:rPr>
+        <w:tab/>
+      </w:r>
+      <w:r>
+        <w:rPr>
+          <w:rFonts w:cstheme="minorHAnsi"/>
+          <w:sz w:val="26"/>
+          <w:szCs w:val="26"/>
+        </w:rPr>
+        <w:t xml:space="preserve">Montaje de </w:t>
+      </w:r>
+      <w:r>
+        <w:rPr>
+          <w:rFonts w:cstheme="minorHAnsi"/>
+          <w:sz w:val="26"/>
+          <w:szCs w:val="26"/>
+        </w:rPr>
+        <w:t>un dispositivo en un punto del árbol</w:t>
+      </w:r>
+      <w:r>
+        <w:rPr>
+          <w:rFonts w:cstheme="minorHAnsi"/>
+          <w:sz w:val="26"/>
+          <w:szCs w:val="26"/>
+        </w:rPr>
+        <w:t xml:space="preserve"> de directorios</w:t>
+      </w:r>
+      <w:r>
+        <w:rPr>
+          <w:rFonts w:eastAsia="Times New Roman" w:cstheme="minorHAnsi"/>
+          <w:bCs/>
+          <w:color w:val="000000"/>
+          <w:sz w:val="26"/>
+          <w:szCs w:val="26"/>
+          <w:lang w:eastAsia="es-ES"/>
+        </w:rPr>
+        <w:t>.</w:t>
+      </w:r>
+    </w:p>
+    <w:p>
+      <w:pPr>
+        <w:spacing w:after="120" w:line="240" w:lineRule="auto"/>
+        <w:jc w:val="both"/>
+        <w:textAlignment w:val="baseline"/>
+        <w:rPr>
+          <w:sz w:val="26"/>
+          <w:szCs w:val="26"/>
+        </w:rPr>
+      </w:pPr>
+      <w:r>
+        <w:rPr>
+          <w:rFonts w:cstheme="minorHAnsi"/>
+          <w:sz w:val="26"/>
+          <w:szCs w:val="26"/>
+        </w:rPr>
+        <w:tab/>
+      </w:r>
+      <w:r>
+        <w:rPr>
+          <w:rFonts w:cstheme="minorHAnsi"/>
+          <w:sz w:val="26"/>
+          <w:szCs w:val="26"/>
+        </w:rPr>
+        <w:t>Mount</w:t>
+      </w:r>
+      <w:r>
+        <w:rPr>
+          <w:sz w:val="26"/>
+          <w:szCs w:val="26"/>
+        </w:rPr>
+        <w:t>.</w:t>
+      </w:r>
+      <w:r>
+        <w:rPr>
+          <w:sz w:val="26"/>
+          <w:szCs w:val="26"/>
+        </w:rPr>
+        <w:t>sh intenta</w:t>
+      </w:r>
+      <w:r>
+        <w:rPr>
+          <w:sz w:val="26"/>
+          <w:szCs w:val="26"/>
+        </w:rPr>
+        <w:t xml:space="preserve"> montar el directorio en </w:t>
+      </w:r>
+      <w:r>
+        <w:rPr>
+          <w:sz w:val="26"/>
+          <w:szCs w:val="26"/>
+        </w:rPr>
+        <w:t>un</w:t>
+      </w:r>
+      <w:r>
+        <w:rPr>
+          <w:sz w:val="26"/>
+          <w:szCs w:val="26"/>
+        </w:rPr>
+        <w:t xml:space="preserve"> punto de montaje</w:t>
+      </w:r>
+      <w:r>
+        <w:rPr>
+          <w:sz w:val="26"/>
+          <w:szCs w:val="26"/>
+        </w:rPr>
+        <w:t>,</w:t>
+      </w:r>
+      <w:r>
+        <w:rPr>
+          <w:sz w:val="26"/>
+          <w:szCs w:val="26"/>
+        </w:rPr>
+        <w:t xml:space="preserve"> </w:t>
+      </w:r>
+      <w:r>
+        <w:rPr>
+          <w:sz w:val="26"/>
+          <w:szCs w:val="26"/>
+        </w:rPr>
+        <w:t>según</w:t>
+      </w:r>
+      <w:r>
+        <w:rPr>
+          <w:sz w:val="26"/>
+          <w:szCs w:val="26"/>
+        </w:rPr>
+        <w:t xml:space="preserve"> los</w:t>
+      </w:r>
+      <w:r>
+        <w:rPr>
+          <w:sz w:val="26"/>
+          <w:szCs w:val="26"/>
+        </w:rPr>
+        <w:t xml:space="preserve"> </w:t>
+      </w:r>
+      <w:r>
+        <w:rPr>
+          <w:sz w:val="26"/>
+          <w:szCs w:val="26"/>
+        </w:rPr>
+        <w:t xml:space="preserve">parámetros que se han pasado </w:t>
+      </w:r>
+      <w:r>
+        <w:rPr>
+          <w:sz w:val="26"/>
+          <w:szCs w:val="26"/>
+        </w:rPr>
+        <w:t xml:space="preserve">en el fichero de perfil de servicio. </w:t>
+      </w:r>
+      <w:r>
+        <w:rPr>
+          <w:sz w:val="26"/>
+          <w:szCs w:val="26"/>
+        </w:rPr>
+        <w:t>Si el montaje</w:t>
+      </w:r>
+      <w:r>
+        <w:rPr>
+          <w:sz w:val="26"/>
+          <w:szCs w:val="26"/>
+        </w:rPr>
+        <w:t xml:space="preserve"> es correcto</w:t>
+      </w:r>
+      <w:r>
+        <w:rPr>
+          <w:sz w:val="26"/>
+          <w:szCs w:val="26"/>
+        </w:rPr>
+        <w:t xml:space="preserve">, la configuración se </w:t>
+      </w:r>
+      <w:r>
+        <w:rPr>
+          <w:sz w:val="26"/>
+          <w:szCs w:val="26"/>
+        </w:rPr>
+        <w:t>guarda en el fichero /etc/fstab, en caso contrario da un error.</w:t>
+      </w:r>
+    </w:p>
+    <w:p>
+      <w:pPr>
+        <w:spacing w:after="120" w:line="240" w:lineRule="auto"/>
+        <w:jc w:val="both"/>
+        <w:textAlignment w:val="baseline"/>
+        <w:rPr>
+          <w:sz w:val="26"/>
+          <w:szCs w:val="26"/>
+        </w:rPr>
+      </w:pPr>
+      <w:bookmarkStart w:id="0" w:name="_GoBack"/>
+      <w:bookmarkEnd w:id="0"/>
+    </w:p>
+    <w:p>
+      <w:pPr>
+        <w:spacing w:after="120" w:line="240" w:lineRule="auto"/>
+        <w:jc w:val="both"/>
+        <w:textAlignment w:val="baseline"/>
+        <w:rPr>
+          <w:rFonts w:cstheme="minorHAnsi"/>
+          <w:sz w:val="28"/>
+          <w:szCs w:val="28"/>
+        </w:rPr>
+      </w:pPr>
+      <w:r>
+        <w:rPr>
+          <w:rFonts w:cstheme="minorHAnsi"/>
+          <w:sz w:val="28"/>
+          <w:szCs w:val="28"/>
+        </w:rPr>
+        <w:t xml:space="preserve">Ejemplos de entradas y salidas esperadas: </w:t>
       </w:r>
     </w:p>
     <w:p>
@@ -2327,23 +4771,7 @@
           <w:sz w:val="26"/>
           <w:szCs w:val="26"/>
         </w:rPr>
-        <w:t xml:space="preserve">1. </w:t>
-      </w:r>
-      <w:r>
-        <w:rPr>
-          <w:rFonts w:cstheme="minorHAnsi"/>
-          <w:sz w:val="26"/>
-          <w:szCs w:val="26"/>
-        </w:rPr>
-        <w:t>Perfi</w:t>
-      </w:r>
-      <w:r>
-        <w:rPr>
-          <w:rFonts w:cstheme="minorHAnsi"/>
-          <w:sz w:val="26"/>
-          <w:szCs w:val="26"/>
-        </w:rPr>
-        <w:t>l de servicio recibido:</w:t>
+        <w:t>1. Perfil de servicio recibido:</w:t>
       </w:r>
     </w:p>
     <w:p>
@@ -2377,7 +4805,25 @@
           <w:sz w:val="26"/>
           <w:szCs w:val="26"/>
         </w:rPr>
-        <w:t>/dev/sdb1</w:t>
+        <w:t>/</w:t>
+      </w:r>
+      <w:proofErr w:type="spellStart"/>
+      <w:r>
+        <w:rPr>
+          <w:rFonts w:cstheme="minorHAnsi"/>
+          <w:sz w:val="26"/>
+          <w:szCs w:val="26"/>
+        </w:rPr>
+        <w:t>dev</w:t>
+      </w:r>
+      <w:proofErr w:type="spellEnd"/>
+      <w:r>
+        <w:rPr>
+          <w:rFonts w:cstheme="minorHAnsi"/>
+          <w:sz w:val="26"/>
+          <w:szCs w:val="26"/>
+        </w:rPr>
+        <w:t>/sdb1</w:t>
       </w:r>
     </w:p>
     <w:p>
@@ -2442,23 +4888,7 @@
           <w:sz w:val="26"/>
           <w:szCs w:val="26"/>
         </w:rPr>
-        <w:t>2</w:t>
-      </w:r>
-      <w:r>
-        <w:rPr>
-          <w:rFonts w:cstheme="minorHAnsi"/>
-          <w:sz w:val="26"/>
-          <w:szCs w:val="26"/>
-        </w:rPr>
-        <w:t>. Perfi</w:t>
-      </w:r>
-      <w:r>
-        <w:rPr>
-          <w:rFonts w:cstheme="minorHAnsi"/>
-          <w:sz w:val="26"/>
-          <w:szCs w:val="26"/>
-        </w:rPr>
-        <w:t>l de servicio recibido:</w:t>
+        <w:t>2. Perfil de servicio recibido:</w:t>
       </w:r>
     </w:p>
     <w:p>
@@ -2551,40 +4981,6 @@
     </w:p>
     <w:p>
       <w:pPr>
-        <w:spacing w:after="120" w:line="240" w:lineRule="auto"/>
-        <w:jc w:val="both"/>
-        <w:textAlignment w:val="baseline"/>
-        <w:rPr>
-          <w:rFonts w:eastAsia="Times New Roman" w:cstheme="minorHAnsi"/>
-          <w:b/>
-          <w:bCs/>
-          <w:color w:val="000000"/>
-          <w:sz w:val="26"/>
-          <w:szCs w:val="26"/>
-          <w:u w:val="single"/>
-          <w:lang w:eastAsia="es-ES"/>
-        </w:rPr>
-      </w:pPr>
-    </w:p>
-    <w:p>
-      <w:pPr>
-        <w:spacing w:after="120" w:line="240" w:lineRule="auto"/>
-        <w:jc w:val="both"/>
-        <w:textAlignment w:val="baseline"/>
-        <w:rPr>
-          <w:rFonts w:eastAsia="Times New Roman" w:cstheme="minorHAnsi"/>
-          <w:b/>
-          <w:bCs/>
-          <w:color w:val="000000"/>
-          <w:sz w:val="26"/>
-          <w:szCs w:val="26"/>
-          <w:u w:val="single"/>
-          <w:lang w:eastAsia="es-ES"/>
-        </w:rPr>
-      </w:pPr>
-    </w:p>
-    <w:p>
-      <w:pPr>
         <w:autoSpaceDE w:val="0"/>
         <w:autoSpaceDN w:val="0"/>
         <w:adjustRightInd w:val="0"/>
@@ -2639,7 +5035,21 @@
         <w:rPr>
           <w:rFonts w:ascii="CMTT10" w:hAnsi="CMTT10" w:cs="CMTT10"/>
         </w:rPr>
-        <w:t>/dev/sdb1</w:t>
+        <w:t>/</w:t>
+      </w:r>
+      <w:proofErr w:type="spellStart"/>
+      <w:r>
+        <w:rPr>
+          <w:rFonts w:ascii="CMTT10" w:hAnsi="CMTT10" w:cs="CMTT10"/>
+        </w:rPr>
+        <w:t>dev</w:t>
+      </w:r>
+      <w:proofErr w:type="spellEnd"/>
+      <w:r>
+        <w:rPr>
+          <w:rFonts w:ascii="CMTT10" w:hAnsi="CMTT10" w:cs="CMTT10"/>
+        </w:rPr>
+        <w:t>/sdb1</w:t>
       </w:r>
     </w:p>
     <w:p>
@@ -2727,8 +5137,6 @@
           <w:lang w:eastAsia="es-ES"/>
         </w:rPr>
       </w:pPr>
-      <w:bookmarkStart w:id="0" w:name="_GoBack"/>
-      <w:bookmarkEnd w:id="0"/>
     </w:p>
     <w:p>
       <w:pPr>
@@ -2770,6 +5178,52 @@
         <w:jc w:val="both"/>
         <w:textAlignment w:val="baseline"/>
         <w:rPr>
+          <w:rFonts w:cstheme="minorHAnsi"/>
+          <w:sz w:val="26"/>
+          <w:szCs w:val="26"/>
+        </w:rPr>
+      </w:pPr>
+      <w:r>
+        <w:rPr>
+          <w:rFonts w:cstheme="minorHAnsi"/>
+          <w:sz w:val="26"/>
+          <w:szCs w:val="26"/>
+        </w:rPr>
+        <w:t>Configuració</w:t>
+      </w:r>
+      <w:r>
+        <w:rPr>
+          <w:rFonts w:cstheme="minorHAnsi"/>
+          <w:sz w:val="26"/>
+          <w:szCs w:val="26"/>
+        </w:rPr>
+        <w:t xml:space="preserve">n de un RAID software, usando </w:t>
+      </w:r>
+      <w:proofErr w:type="spellStart"/>
+      <w:r>
+        <w:rPr>
+          <w:rFonts w:cstheme="minorHAnsi"/>
+          <w:sz w:val="26"/>
+          <w:szCs w:val="26"/>
+        </w:rPr>
+        <w:t>mdadm</w:t>
+      </w:r>
+      <w:proofErr w:type="spellEnd"/>
+      <w:r>
+        <w:rPr>
+          <w:rFonts w:cstheme="minorHAnsi"/>
+          <w:sz w:val="26"/>
+          <w:szCs w:val="26"/>
+        </w:rPr>
+        <w:t>.</w:t>
+      </w:r>
+    </w:p>
+    <w:p>
+      <w:pPr>
+        <w:spacing w:after="120" w:line="240" w:lineRule="auto"/>
+        <w:jc w:val="both"/>
+        <w:textAlignment w:val="baseline"/>
+        <w:rPr>
           <w:rFonts w:ascii="Calibri" w:eastAsia="Times New Roman" w:hAnsi="Calibri" w:cs="Calibri"/>
           <w:b/>
           <w:bCs/>
@@ -2821,6 +5275,39 @@
         <w:jc w:val="both"/>
         <w:textAlignment w:val="baseline"/>
         <w:rPr>
+          <w:rFonts w:eastAsia="Times New Roman" w:cstheme="minorHAnsi"/>
+          <w:b/>
+          <w:bCs/>
+          <w:color w:val="000000"/>
+          <w:sz w:val="26"/>
+          <w:szCs w:val="26"/>
+          <w:u w:val="single"/>
+          <w:lang w:eastAsia="es-ES"/>
+        </w:rPr>
+      </w:pPr>
+      <w:r>
+        <w:rPr>
+          <w:rFonts w:cstheme="minorHAnsi"/>
+          <w:sz w:val="26"/>
+          <w:szCs w:val="26"/>
+        </w:rPr>
+        <w:t>Configuración de un grupo de volúmenes ló</w:t>
+      </w:r>
+      <w:r>
+        <w:rPr>
+          <w:rFonts w:cstheme="minorHAnsi"/>
+          <w:sz w:val="26"/>
+          <w:szCs w:val="26"/>
+        </w:rPr>
+        <w:t>gicos</w:t>
+      </w:r>
+    </w:p>
+    <w:p>
+      <w:pPr>
+        <w:spacing w:after="120" w:line="240" w:lineRule="auto"/>
+        <w:jc w:val="both"/>
+        <w:textAlignment w:val="baseline"/>
+        <w:rPr>
           <w:rFonts w:ascii="Calibri" w:eastAsia="Times New Roman" w:hAnsi="Calibri" w:cs="Calibri"/>
           <w:b/>
           <w:bCs/>
@@ -2917,41 +5404,23 @@
         <w:jc w:val="both"/>
         <w:textAlignment w:val="baseline"/>
         <w:rPr>
-          <w:rFonts w:ascii="Calibri" w:eastAsia="Times New Roman" w:hAnsi="Calibri" w:cs="Calibri"/>
+          <w:rFonts w:eastAsia="Times New Roman" w:cstheme="minorHAnsi"/>
           <w:b/>
           <w:bCs/>
           <w:color w:val="000000"/>
-          <w:sz w:val="34"/>
-          <w:szCs w:val="34"/>
+          <w:sz w:val="26"/>
+          <w:szCs w:val="26"/>
           <w:u w:val="single"/>
           <w:lang w:eastAsia="es-ES"/>
         </w:rPr>
       </w:pPr>
       <w:r>
         <w:rPr>
-          <w:rFonts w:ascii="Calibri" w:eastAsia="Times New Roman" w:hAnsi="Calibri" w:cs="Calibri"/>
-          <w:b/>
-          <w:bCs/>
-          <w:color w:val="000000"/>
-          <w:sz w:val="34"/>
-          <w:szCs w:val="34"/>
-          <w:u w:val="single"/>
-          <w:lang w:eastAsia="es-ES"/>
-        </w:rPr>
-        <w:t>6</w:t>
-      </w:r>
-      <w:r>
-        <w:rPr>
-          <w:rFonts w:ascii="Calibri" w:eastAsia="Times New Roman" w:hAnsi="Calibri" w:cs="Calibri"/>
-          <w:b/>
-          <w:bCs/>
-          <w:color w:val="000000"/>
-          <w:sz w:val="34"/>
-          <w:szCs w:val="34"/>
-          <w:u w:val="single"/>
-          <w:lang w:eastAsia="es-ES"/>
-        </w:rPr>
-        <w:t>.2 Cliente NIS</w:t>
+          <w:rFonts w:cstheme="minorHAnsi"/>
+          <w:sz w:val="26"/>
+          <w:szCs w:val="26"/>
+        </w:rPr>
+        <w:t>Configuración de un servidor de NIS</w:t>
       </w:r>
     </w:p>
     <w:p>
@@ -2967,6 +5436,92 @@
           <w:color w:val="000000"/>
           <w:sz w:val="34"/>
           <w:szCs w:val="34"/>
+          <w:u w:val="single"/>
+          <w:lang w:eastAsia="es-ES"/>
+        </w:rPr>
+      </w:pPr>
+      <w:r>
+        <w:rPr>
+          <w:rFonts w:ascii="Calibri" w:eastAsia="Times New Roman" w:hAnsi="Calibri" w:cs="Calibri"/>
+          <w:b/>
+          <w:bCs/>
+          <w:color w:val="000000"/>
+          <w:sz w:val="34"/>
+          <w:szCs w:val="34"/>
+          <w:u w:val="single"/>
+          <w:lang w:eastAsia="es-ES"/>
+        </w:rPr>
+        <w:t>6</w:t>
+      </w:r>
+      <w:r>
+        <w:rPr>
+          <w:rFonts w:ascii="Calibri" w:eastAsia="Times New Roman" w:hAnsi="Calibri" w:cs="Calibri"/>
+          <w:b/>
+          <w:bCs/>
+          <w:color w:val="000000"/>
+          <w:sz w:val="34"/>
+          <w:szCs w:val="34"/>
+          <w:u w:val="single"/>
+          <w:lang w:eastAsia="es-ES"/>
+        </w:rPr>
+        <w:t>.2 Cliente NIS</w:t>
+      </w:r>
+    </w:p>
+    <w:p>
+      <w:pPr>
+        <w:spacing w:after="120" w:line="240" w:lineRule="auto"/>
+        <w:ind w:left="360"/>
+        <w:jc w:val="both"/>
+        <w:textAlignment w:val="baseline"/>
+        <w:rPr>
+          <w:rFonts w:eastAsia="Times New Roman" w:cstheme="minorHAnsi"/>
+          <w:b/>
+          <w:bCs/>
+          <w:color w:val="000000"/>
+          <w:sz w:val="26"/>
+          <w:szCs w:val="26"/>
+          <w:u w:val="single"/>
+          <w:lang w:eastAsia="es-ES"/>
+        </w:rPr>
+      </w:pPr>
+      <w:r>
+        <w:rPr>
+          <w:rFonts w:cstheme="minorHAnsi"/>
+          <w:sz w:val="26"/>
+          <w:szCs w:val="26"/>
+        </w:rPr>
+        <w:t>Configuraci</w:t>
+      </w:r>
+      <w:r>
+        <w:rPr>
+          <w:rFonts w:cstheme="minorHAnsi"/>
+          <w:sz w:val="26"/>
+          <w:szCs w:val="26"/>
+        </w:rPr>
+        <w:t>ón de un cliente</w:t>
+      </w:r>
+      <w:r>
+        <w:rPr>
+          <w:rFonts w:cstheme="minorHAnsi"/>
+          <w:sz w:val="26"/>
+          <w:szCs w:val="26"/>
+        </w:rPr>
+        <w:t xml:space="preserve"> de NIS</w:t>
+      </w:r>
+    </w:p>
+    <w:p>
+      <w:pPr>
+        <w:spacing w:after="120" w:line="240" w:lineRule="auto"/>
+        <w:ind w:left="360"/>
+        <w:jc w:val="both"/>
+        <w:textAlignment w:val="baseline"/>
+        <w:rPr>
+          <w:rFonts w:eastAsia="Times New Roman" w:cstheme="minorHAnsi"/>
+          <w:b/>
+          <w:bCs/>
+          <w:color w:val="000000"/>
+          <w:sz w:val="26"/>
+          <w:szCs w:val="26"/>
           <w:u w:val="single"/>
           <w:lang w:eastAsia="es-ES"/>
         </w:rPr>
@@ -3052,11 +5607,172 @@
     </w:p>
     <w:p>
       <w:pPr>
+        <w:autoSpaceDE w:val="0"/>
+        <w:autoSpaceDN w:val="0"/>
+        <w:adjustRightInd w:val="0"/>
+        <w:spacing w:after="0" w:line="240" w:lineRule="auto"/>
+        <w:rPr>
+          <w:rFonts w:cstheme="minorHAnsi"/>
+          <w:sz w:val="26"/>
+          <w:szCs w:val="26"/>
+        </w:rPr>
+      </w:pPr>
+      <w:r>
+        <w:rPr>
+          <w:rFonts w:cstheme="minorHAnsi"/>
+          <w:sz w:val="26"/>
+          <w:szCs w:val="26"/>
+        </w:rPr>
+        <w:tab/>
+      </w:r>
+      <w:r>
+        <w:rPr>
+          <w:rFonts w:cstheme="minorHAnsi"/>
+          <w:sz w:val="26"/>
+          <w:szCs w:val="26"/>
+        </w:rPr>
+        <w:t>Configuració</w:t>
+      </w:r>
+      <w:r>
+        <w:rPr>
+          <w:rFonts w:cstheme="minorHAnsi"/>
+          <w:sz w:val="26"/>
+          <w:szCs w:val="26"/>
+        </w:rPr>
+        <w:t>n de un servidor de NFS con una serie de</w:t>
+      </w:r>
+      <w:r>
+        <w:rPr>
+          <w:rFonts w:cstheme="minorHAnsi"/>
+          <w:sz w:val="26"/>
+          <w:szCs w:val="26"/>
+        </w:rPr>
+        <w:t xml:space="preserve"> directorios que exportar. Dado </w:t>
+      </w:r>
+      <w:r>
+        <w:rPr>
+          <w:rFonts w:cstheme="minorHAnsi"/>
+          <w:sz w:val="26"/>
+          <w:szCs w:val="26"/>
+        </w:rPr>
+        <w:t>que no se puede asumi</w:t>
+      </w:r>
+      <w:r>
+        <w:rPr>
+          <w:rFonts w:cstheme="minorHAnsi"/>
+          <w:sz w:val="26"/>
+          <w:szCs w:val="26"/>
+        </w:rPr>
+        <w:t xml:space="preserve">r ninguna configuración de red, los directorios deberán exportarse </w:t>
+      </w:r>
+      <w:r>
+        <w:rPr>
+          <w:rFonts w:cstheme="minorHAnsi"/>
+          <w:sz w:val="26"/>
+          <w:szCs w:val="26"/>
+        </w:rPr>
+        <w:t>por todas las interfaces de red del servidor.</w:t>
+      </w:r>
+    </w:p>
+    <w:p>
+      <w:pPr>
+        <w:autoSpaceDE w:val="0"/>
+        <w:autoSpaceDN w:val="0"/>
+        <w:adjustRightInd w:val="0"/>
+        <w:spacing w:after="0" w:line="240" w:lineRule="auto"/>
+        <w:rPr>
+          <w:rFonts w:cstheme="minorHAnsi"/>
+          <w:sz w:val="26"/>
+          <w:szCs w:val="26"/>
+        </w:rPr>
+      </w:pPr>
+    </w:p>
+    <w:p>
+      <w:pPr>
+        <w:autoSpaceDE w:val="0"/>
+        <w:autoSpaceDN w:val="0"/>
+        <w:adjustRightInd w:val="0"/>
+        <w:spacing w:after="0" w:line="240" w:lineRule="auto"/>
+        <w:rPr>
+          <w:rFonts w:ascii="CMR10" w:hAnsi="CMR10" w:cs="CMR10"/>
+        </w:rPr>
+      </w:pPr>
+      <w:r>
+        <w:rPr>
+          <w:rFonts w:ascii="Calibri" w:eastAsia="Times New Roman" w:hAnsi="Calibri" w:cs="Calibri"/>
+          <w:b/>
+          <w:bCs/>
+          <w:color w:val="000000"/>
+          <w:sz w:val="34"/>
+          <w:szCs w:val="34"/>
+          <w:u w:val="single"/>
+          <w:lang w:eastAsia="es-ES"/>
+        </w:rPr>
+        <w:t>7</w:t>
+      </w:r>
+      <w:r>
+        <w:rPr>
+          <w:rFonts w:ascii="Calibri" w:eastAsia="Times New Roman" w:hAnsi="Calibri" w:cs="Calibri"/>
+          <w:b/>
+          <w:bCs/>
+          <w:color w:val="000000"/>
+          <w:sz w:val="34"/>
+          <w:szCs w:val="34"/>
+          <w:u w:val="single"/>
+          <w:lang w:eastAsia="es-ES"/>
+        </w:rPr>
+        <w:t>.2 Cliente NFS</w:t>
+      </w:r>
+    </w:p>
+    <w:p>
+      <w:pPr>
         <w:spacing w:after="120" w:line="240" w:lineRule="auto"/>
         <w:ind w:left="360"/>
         <w:jc w:val="both"/>
         <w:textAlignment w:val="baseline"/>
         <w:rPr>
+          <w:rFonts w:eastAsia="Times New Roman" w:cstheme="minorHAnsi"/>
+          <w:b/>
+          <w:bCs/>
+          <w:color w:val="000000"/>
+          <w:sz w:val="26"/>
+          <w:szCs w:val="26"/>
+          <w:u w:val="single"/>
+          <w:lang w:eastAsia="es-ES"/>
+        </w:rPr>
+      </w:pPr>
+      <w:r>
+        <w:rPr>
+          <w:rFonts w:cstheme="minorHAnsi"/>
+          <w:sz w:val="26"/>
+          <w:szCs w:val="26"/>
+        </w:rPr>
+        <w:t>Configuraci</w:t>
+      </w:r>
+      <w:r>
+        <w:rPr>
+          <w:rFonts w:cstheme="minorHAnsi"/>
+          <w:sz w:val="26"/>
+          <w:szCs w:val="26"/>
+        </w:rPr>
+        <w:t>ón de un cliente</w:t>
+      </w:r>
+      <w:r>
+        <w:rPr>
+          <w:rFonts w:cstheme="minorHAnsi"/>
+          <w:sz w:val="26"/>
+          <w:szCs w:val="26"/>
+        </w:rPr>
+        <w:t xml:space="preserve"> de NFS</w:t>
+      </w:r>
+    </w:p>
+    <w:p>
+      <w:pPr>
+        <w:spacing w:after="120" w:line="240" w:lineRule="auto"/>
+        <w:ind w:left="360"/>
+        <w:jc w:val="both"/>
+        <w:textAlignment w:val="baseline"/>
+        <w:rPr>
           <w:rFonts w:ascii="Calibri" w:eastAsia="Times New Roman" w:hAnsi="Calibri" w:cs="Calibri"/>
           <w:b/>
           <w:bCs/>
@@ -3067,7 +5783,13 @@
           <w:lang w:eastAsia="es-ES"/>
         </w:rPr>
       </w:pPr>
-      <w:r>
+    </w:p>
+    <w:p>
+      <w:pPr>
+        <w:spacing w:after="120" w:line="240" w:lineRule="auto"/>
+        <w:ind w:left="360"/>
+        <w:jc w:val="both"/>
+        <w:textAlignment w:val="baseline"/>
         <w:rPr>
           <w:rFonts w:ascii="Calibri" w:eastAsia="Times New Roman" w:hAnsi="Calibri" w:cs="Calibri"/>
           <w:b/>
@@ -3078,21 +5800,7 @@
           <w:u w:val="single"/>
           <w:lang w:eastAsia="es-ES"/>
         </w:rPr>
-        <w:t>7</w:t>
-      </w:r>
-      <w:r>
-        <w:rPr>
-          <w:rFonts w:ascii="Calibri" w:eastAsia="Times New Roman" w:hAnsi="Calibri" w:cs="Calibri"/>
-          <w:b/>
-          <w:bCs/>
-          <w:color w:val="000000"/>
-          <w:sz w:val="34"/>
-          <w:szCs w:val="34"/>
-          <w:u w:val="single"/>
-          <w:lang w:eastAsia="es-ES"/>
-        </w:rPr>
-        <w:t>.2 Cliente NFS</w:t>
-      </w:r>
+      </w:pPr>
     </w:p>
     <w:p>
       <w:pPr>
@@ -3143,6 +5851,7 @@
           <w:u w:val="single"/>
           <w:lang w:eastAsia="es-ES"/>
         </w:rPr>
+        <w:lastRenderedPageBreak/>
         <w:t>BACKUP</w:t>
       </w:r>
     </w:p>
@@ -3197,6 +5906,56 @@
         <w:jc w:val="both"/>
         <w:textAlignment w:val="baseline"/>
         <w:rPr>
+          <w:rFonts w:eastAsia="Times New Roman" w:cstheme="minorHAnsi"/>
+          <w:b/>
+          <w:bCs/>
+          <w:color w:val="000000"/>
+          <w:sz w:val="26"/>
+          <w:szCs w:val="26"/>
+          <w:u w:val="single"/>
+          <w:lang w:eastAsia="es-ES"/>
+        </w:rPr>
+      </w:pPr>
+      <w:r>
+        <w:rPr>
+          <w:rFonts w:cstheme="minorHAnsi"/>
+          <w:sz w:val="26"/>
+          <w:szCs w:val="26"/>
+        </w:rPr>
+        <w:t>Configuraci</w:t>
+      </w:r>
+      <w:r>
+        <w:rPr>
+          <w:rFonts w:cstheme="minorHAnsi"/>
+          <w:sz w:val="26"/>
+          <w:szCs w:val="26"/>
+        </w:rPr>
+        <w:t>ón de un cliente</w:t>
+      </w:r>
+      <w:r>
+        <w:rPr>
+          <w:rFonts w:cstheme="minorHAnsi"/>
+          <w:sz w:val="26"/>
+          <w:szCs w:val="26"/>
+        </w:rPr>
+        <w:t xml:space="preserve"> de </w:t>
+      </w:r>
+      <w:r>
+        <w:rPr>
+          <w:rFonts w:cstheme="minorHAnsi"/>
+          <w:sz w:val="26"/>
+          <w:szCs w:val="26"/>
+        </w:rPr>
+        <w:t>Backup</w:t>
+      </w:r>
+    </w:p>
+    <w:p>
+      <w:pPr>
+        <w:spacing w:after="120" w:line="240" w:lineRule="auto"/>
+        <w:ind w:left="360"/>
+        <w:jc w:val="both"/>
+        <w:textAlignment w:val="baseline"/>
+        <w:rPr>
           <w:rFonts w:ascii="Calibri" w:eastAsia="Times New Roman" w:hAnsi="Calibri" w:cs="Calibri"/>
           <w:b/>
           <w:bCs/>
@@ -3232,6 +5991,48 @@
           <w:lang w:eastAsia="es-ES"/>
         </w:rPr>
         <w:t>.2 Cliente Backup</w:t>
+      </w:r>
+    </w:p>
+    <w:p>
+      <w:pPr>
+        <w:spacing w:after="120" w:line="240" w:lineRule="auto"/>
+        <w:ind w:left="360"/>
+        <w:jc w:val="both"/>
+        <w:textAlignment w:val="baseline"/>
+        <w:rPr>
+          <w:rFonts w:eastAsia="Times New Roman" w:cstheme="minorHAnsi"/>
+          <w:b/>
+          <w:bCs/>
+          <w:color w:val="000000"/>
+          <w:sz w:val="26"/>
+          <w:szCs w:val="26"/>
+          <w:u w:val="single"/>
+          <w:lang w:eastAsia="es-ES"/>
+        </w:rPr>
+      </w:pPr>
+      <w:r>
+        <w:rPr>
+          <w:rFonts w:cstheme="minorHAnsi"/>
+          <w:sz w:val="26"/>
+          <w:szCs w:val="26"/>
+        </w:rPr>
+        <w:t>Configuraci</w:t>
+      </w:r>
+      <w:r>
+        <w:rPr>
+          <w:rFonts w:cstheme="minorHAnsi"/>
+          <w:sz w:val="26"/>
+          <w:szCs w:val="26"/>
+        </w:rPr>
+        <w:t>ón de un cliente</w:t>
+      </w:r>
+      <w:r>
+        <w:rPr>
+          <w:rFonts w:cstheme="minorHAnsi"/>
+          <w:sz w:val="26"/>
+          <w:szCs w:val="26"/>
+        </w:rPr>
+        <w:t xml:space="preserve"> de Backup</w:t>
       </w:r>
     </w:p>
     <w:p>
@@ -3285,6 +6086,139 @@
         </w:rPr>
         <w:t>CONCLUSIONES</w:t>
       </w:r>
+    </w:p>
+    <w:p>
+      <w:pPr>
+        <w:spacing w:after="120" w:line="240" w:lineRule="auto"/>
+        <w:ind w:left="360"/>
+        <w:jc w:val="both"/>
+        <w:textAlignment w:val="baseline"/>
+        <w:rPr>
+          <w:rFonts w:eastAsia="Times New Roman" w:cstheme="minorHAnsi"/>
+          <w:bCs/>
+          <w:color w:val="000000"/>
+          <w:sz w:val="26"/>
+          <w:szCs w:val="26"/>
+          <w:lang w:eastAsia="es-ES"/>
+        </w:rPr>
+      </w:pPr>
+      <w:r>
+        <w:rPr>
+          <w:rFonts w:eastAsia="Times New Roman" w:cstheme="minorHAnsi"/>
+          <w:bCs/>
+          <w:color w:val="000000"/>
+          <w:sz w:val="26"/>
+          <w:szCs w:val="26"/>
+          <w:lang w:eastAsia="es-ES"/>
+        </w:rPr>
+        <w:tab/>
+      </w:r>
+      <w:r>
+        <w:rPr>
+          <w:rFonts w:eastAsia="Times New Roman" w:cstheme="minorHAnsi"/>
+          <w:bCs/>
+          <w:color w:val="000000"/>
+          <w:sz w:val="26"/>
+          <w:szCs w:val="26"/>
+          <w:lang w:eastAsia="es-ES"/>
+        </w:rPr>
+        <w:t>Gracias a este proyecto hemos ampliado nuestro conocimientos</w:t>
+      </w:r>
+      <w:r>
+        <w:rPr>
+          <w:rFonts w:eastAsia="Times New Roman" w:cstheme="minorHAnsi"/>
+          <w:bCs/>
+          <w:color w:val="000000"/>
+          <w:sz w:val="26"/>
+          <w:szCs w:val="26"/>
+          <w:lang w:eastAsia="es-ES"/>
+        </w:rPr>
+        <w:t xml:space="preserve"> sobre </w:t>
+      </w:r>
+      <w:proofErr w:type="spellStart"/>
+      <w:r>
+        <w:rPr>
+          <w:rFonts w:eastAsia="Times New Roman" w:cstheme="minorHAnsi"/>
+          <w:bCs/>
+          <w:color w:val="000000"/>
+          <w:sz w:val="26"/>
+          <w:szCs w:val="26"/>
+          <w:lang w:eastAsia="es-ES"/>
+        </w:rPr>
+        <w:t>bas</w:t>
+      </w:r>
+      <w:r>
+        <w:rPr>
+          <w:rFonts w:eastAsia="Times New Roman" w:cstheme="minorHAnsi"/>
+          <w:bCs/>
+          <w:color w:val="000000"/>
+          <w:sz w:val="26"/>
+          <w:szCs w:val="26"/>
+          <w:lang w:eastAsia="es-ES"/>
+        </w:rPr>
+        <w:t>h</w:t>
+      </w:r>
+      <w:proofErr w:type="spellEnd"/>
+      <w:r>
+        <w:rPr>
+          <w:rFonts w:eastAsia="Times New Roman" w:cstheme="minorHAnsi"/>
+          <w:bCs/>
+          <w:color w:val="000000"/>
+          <w:sz w:val="26"/>
+          <w:szCs w:val="26"/>
+          <w:lang w:eastAsia="es-ES"/>
+        </w:rPr>
+        <w:t xml:space="preserve">, </w:t>
+      </w:r>
+      <w:r>
+        <w:rPr>
+          <w:rFonts w:eastAsia="Times New Roman" w:cstheme="minorHAnsi"/>
+          <w:bCs/>
+          <w:color w:val="000000"/>
+          <w:sz w:val="26"/>
+          <w:szCs w:val="26"/>
+          <w:lang w:eastAsia="es-ES"/>
+        </w:rPr>
+        <w:t>UNIX</w:t>
+      </w:r>
+      <w:r>
+        <w:rPr>
+          <w:rFonts w:eastAsia="Times New Roman" w:cstheme="minorHAnsi"/>
+          <w:bCs/>
+          <w:color w:val="000000"/>
+          <w:sz w:val="26"/>
+          <w:szCs w:val="26"/>
+          <w:lang w:eastAsia="es-ES"/>
+        </w:rPr>
+        <w:t xml:space="preserve"> y </w:t>
+      </w:r>
+      <w:r>
+        <w:rPr>
+          <w:rFonts w:eastAsia="Times New Roman" w:cstheme="minorHAnsi"/>
+          <w:bCs/>
+          <w:color w:val="000000"/>
+          <w:sz w:val="26"/>
+          <w:szCs w:val="26"/>
+          <w:lang w:eastAsia="es-ES"/>
+        </w:rPr>
+        <w:t>en la administración de sistemas.</w:t>
+      </w:r>
+    </w:p>
+    <w:p>
+      <w:pPr>
+        <w:spacing w:after="120" w:line="240" w:lineRule="auto"/>
+        <w:ind w:left="360"/>
+        <w:jc w:val="both"/>
+        <w:textAlignment w:val="baseline"/>
+        <w:rPr>
+          <w:rFonts w:eastAsia="Times New Roman" w:cstheme="minorHAnsi"/>
+          <w:bCs/>
+          <w:color w:val="000000"/>
+          <w:sz w:val="26"/>
+          <w:szCs w:val="26"/>
+          <w:lang w:eastAsia="es-ES"/>
+        </w:rPr>
+      </w:pPr>
     </w:p>
     <w:sectPr>
       <w:footerReference w:type="default" r:id="rId10"/>
@@ -3353,7 +6287,7 @@
           <w:rPr>
             <w:noProof/>
           </w:rPr>
-          <w:t>3</w:t>
+          <w:t>6</w:t>
         </w:r>
         <w:r>
           <w:rPr>
@@ -4897,6 +7831,119 @@
     </w:lvl>
   </w:abstractNum>
   <w:abstractNum w:abstractNumId="13" w15:restartNumberingAfterBreak="0">
+    <w:nsid w:val="40582337"/>
+    <w:multiLevelType w:val="hybridMultilevel"/>
+    <w:tmpl w:val="6D3CF8F8"/>
+    <w:lvl w:ilvl="0" w:tplc="0C0A0001">
+      <w:start w:val="1"/>
+      <w:numFmt w:val="bullet"/>
+      <w:lvlText w:val=""/>
+      <w:lvlJc w:val="left"/>
+      <w:pPr>
+        <w:ind w:left="720" w:hanging="360"/>
+      </w:pPr>
+      <w:rPr>
+        <w:rFonts w:ascii="Symbol" w:hAnsi="Symbol" w:hint="default"/>
+      </w:rPr>
+    </w:lvl>
+    <w:lvl w:ilvl="1" w:tplc="0C0A0003" w:tentative="1">
+      <w:start w:val="1"/>
+      <w:numFmt w:val="bullet"/>
+      <w:lvlText w:val="o"/>
+      <w:lvlJc w:val="left"/>
+      <w:pPr>
+        <w:ind w:left="1440" w:hanging="360"/>
+      </w:pPr>
+      <w:rPr>
+        <w:rFonts w:ascii="Courier New" w:hAnsi="Courier New" w:cs="Courier New" w:hint="default"/>
+      </w:rPr>
+    </w:lvl>
+    <w:lvl w:ilvl="2" w:tplc="0C0A0005" w:tentative="1">
+      <w:start w:val="1"/>
+      <w:numFmt w:val="bullet"/>
+      <w:lvlText w:val=""/>
+      <w:lvlJc w:val="left"/>
+      <w:pPr>
+        <w:ind w:left="2160" w:hanging="360"/>
+      </w:pPr>
+      <w:rPr>
+        <w:rFonts w:ascii="Wingdings" w:hAnsi="Wingdings" w:hint="default"/>
+      </w:rPr>
+    </w:lvl>
+    <w:lvl w:ilvl="3" w:tplc="0C0A0001" w:tentative="1">
+      <w:start w:val="1"/>
+      <w:numFmt w:val="bullet"/>
+      <w:lvlText w:val=""/>
+      <w:lvlJc w:val="left"/>
+      <w:pPr>
+        <w:ind w:left="2880" w:hanging="360"/>
+      </w:pPr>
+      <w:rPr>
+        <w:rFonts w:ascii="Symbol" w:hAnsi="Symbol" w:hint="default"/>
+      </w:rPr>
+    </w:lvl>
+    <w:lvl w:ilvl="4" w:tplc="0C0A0003" w:tentative="1">
+      <w:start w:val="1"/>
+      <w:numFmt w:val="bullet"/>
+      <w:lvlText w:val="o"/>
+      <w:lvlJc w:val="left"/>
+      <w:pPr>
+        <w:ind w:left="3600" w:hanging="360"/>
+      </w:pPr>
+      <w:rPr>
+        <w:rFonts w:ascii="Courier New" w:hAnsi="Courier New" w:cs="Courier New" w:hint="default"/>
+      </w:rPr>
+    </w:lvl>
+    <w:lvl w:ilvl="5" w:tplc="0C0A0005" w:tentative="1">
+      <w:start w:val="1"/>
+      <w:numFmt w:val="bullet"/>
+      <w:lvlText w:val=""/>
+      <w:lvlJc w:val="left"/>
+      <w:pPr>
+        <w:ind w:left="4320" w:hanging="360"/>
+      </w:pPr>
+      <w:rPr>
+        <w:rFonts w:ascii="Wingdings" w:hAnsi="Wingdings" w:hint="default"/>
+      </w:rPr>
+    </w:lvl>
+    <w:lvl w:ilvl="6" w:tplc="0C0A0001" w:tentative="1">
+      <w:start w:val="1"/>
+      <w:numFmt w:val="bullet"/>
+      <w:lvlText w:val=""/>
+      <w:lvlJc w:val="left"/>
+      <w:pPr>
+        <w:ind w:left="5040" w:hanging="360"/>
+      </w:pPr>
+      <w:rPr>
+        <w:rFonts w:ascii="Symbol" w:hAnsi="Symbol" w:hint="default"/>
+      </w:rPr>
+    </w:lvl>
+    <w:lvl w:ilvl="7" w:tplc="0C0A0003" w:tentative="1">
+      <w:start w:val="1"/>
+      <w:numFmt w:val="bullet"/>
+      <w:lvlText w:val="o"/>
+      <w:lvlJc w:val="left"/>
+      <w:pPr>
+        <w:ind w:left="5760" w:hanging="360"/>
+      </w:pPr>
+      <w:rPr>
+        <w:rFonts w:ascii="Courier New" w:hAnsi="Courier New" w:cs="Courier New" w:hint="default"/>
+      </w:rPr>
+    </w:lvl>
+    <w:lvl w:ilvl="8" w:tplc="0C0A0005" w:tentative="1">
+      <w:start w:val="1"/>
+      <w:numFmt w:val="bullet"/>
+      <w:lvlText w:val=""/>
+      <w:lvlJc w:val="left"/>
+      <w:pPr>
+        <w:ind w:left="6480" w:hanging="360"/>
+      </w:pPr>
+      <w:rPr>
+        <w:rFonts w:ascii="Wingdings" w:hAnsi="Wingdings" w:hint="default"/>
+      </w:rPr>
+    </w:lvl>
+  </w:abstractNum>
+  <w:abstractNum w:abstractNumId="14" w15:restartNumberingAfterBreak="0">
     <w:nsid w:val="4AAA2761"/>
     <w:multiLevelType w:val="multilevel"/>
     <w:tmpl w:val="E110B63A"/>
@@ -5009,7 +8056,7 @@
       </w:pPr>
     </w:lvl>
   </w:abstractNum>
-  <w:abstractNum w:abstractNumId="14" w15:restartNumberingAfterBreak="0">
+  <w:abstractNum w:abstractNumId="15" w15:restartNumberingAfterBreak="0">
     <w:nsid w:val="5B35582B"/>
     <w:multiLevelType w:val="multilevel"/>
     <w:tmpl w:val="44AE31BE"/>
@@ -5122,7 +8169,7 @@
       </w:pPr>
     </w:lvl>
   </w:abstractNum>
-  <w:abstractNum w:abstractNumId="15" w15:restartNumberingAfterBreak="0">
+  <w:abstractNum w:abstractNumId="16" w15:restartNumberingAfterBreak="0">
     <w:nsid w:val="5E360BD6"/>
     <w:multiLevelType w:val="multilevel"/>
     <w:tmpl w:val="75940B44"/>
@@ -5271,7 +8318,7 @@
       </w:rPr>
     </w:lvl>
   </w:abstractNum>
-  <w:abstractNum w:abstractNumId="16" w15:restartNumberingAfterBreak="0">
+  <w:abstractNum w:abstractNumId="17" w15:restartNumberingAfterBreak="0">
     <w:nsid w:val="67282633"/>
     <w:multiLevelType w:val="multilevel"/>
     <w:tmpl w:val="3C74B690"/>
@@ -5384,7 +8431,7 @@
       </w:pPr>
     </w:lvl>
   </w:abstractNum>
-  <w:abstractNum w:abstractNumId="17" w15:restartNumberingAfterBreak="0">
+  <w:abstractNum w:abstractNumId="18" w15:restartNumberingAfterBreak="0">
     <w:nsid w:val="776A7CFC"/>
     <w:multiLevelType w:val="multilevel"/>
     <w:tmpl w:val="5824F58A"/>
@@ -5498,10 +8545,10 @@
     </w:lvl>
   </w:abstractNum>
   <w:num w:numId="1">
-    <w:abstractNumId w:val="14"/>
+    <w:abstractNumId w:val="15"/>
   </w:num>
   <w:num w:numId="2">
-    <w:abstractNumId w:val="13"/>
+    <w:abstractNumId w:val="14"/>
     <w:lvlOverride w:ilvl="0">
       <w:lvl w:ilvl="0">
         <w:numFmt w:val="decimal"/>
@@ -5554,7 +8601,7 @@
     <w:abstractNumId w:val="0"/>
   </w:num>
   <w:num w:numId="8">
-    <w:abstractNumId w:val="17"/>
+    <w:abstractNumId w:val="18"/>
     <w:lvlOverride w:ilvl="0">
       <w:lvl w:ilvl="0">
         <w:numFmt w:val="decimal"/>
@@ -5600,7 +8647,7 @@
     <w:abstractNumId w:val="6"/>
   </w:num>
   <w:num w:numId="14">
-    <w:abstractNumId w:val="15"/>
+    <w:abstractNumId w:val="16"/>
   </w:num>
   <w:num w:numId="15">
     <w:abstractNumId w:val="11"/>
@@ -5626,7 +8673,7 @@
     </w:lvlOverride>
   </w:num>
   <w:num w:numId="18">
-    <w:abstractNumId w:val="16"/>
+    <w:abstractNumId w:val="17"/>
     <w:lvlOverride w:ilvl="0">
       <w:lvl w:ilvl="0">
         <w:numFmt w:val="decimal"/>
@@ -5650,6 +8697,9 @@
   </w:num>
   <w:num w:numId="21">
     <w:abstractNumId w:val="10"/>
+  </w:num>
+  <w:num w:numId="22">
+    <w:abstractNumId w:val="13"/>
   </w:num>
 </w:numbering>
 </file>
@@ -6211,6 +9261,25 @@
     <w:uiPriority w:val="99"/>
     <w:rsid w:val="00894ADC"/>
   </w:style>
+  <w:style w:type="table" w:styleId="Tablaconcuadrcula">
+    <w:name w:val="Table Grid"/>
+    <w:basedOn w:val="Tablanormal"/>
+    <w:uiPriority w:val="59"/>
+    <w:rsid w:val="00DC6221"/>
+    <w:pPr>
+      <w:spacing w:after="0" w:line="240" w:lineRule="auto"/>
+    </w:pPr>
+    <w:tblPr>
+      <w:tblBorders>
+        <w:top w:val="single" w:sz="4" w:space="0" w:color="auto"/>
+        <w:left w:val="single" w:sz="4" w:space="0" w:color="auto"/>
+        <w:bottom w:val="single" w:sz="4" w:space="0" w:color="auto"/>
+        <w:right w:val="single" w:sz="4" w:space="0" w:color="auto"/>
+        <w:insideH w:val="single" w:sz="4" w:space="0" w:color="auto"/>
+        <w:insideV w:val="single" w:sz="4" w:space="0" w:color="auto"/>
+      </w:tblBorders>
+    </w:tblPr>
+  </w:style>
 </w:styles>
 </file>
 
@@ -6502,7 +9571,7 @@
 </file>
 
 <file path=customXml/itemProps1.xml><?xml version="1.0" encoding="utf-8"?>
-<ds:datastoreItem xmlns:ds="http://schemas.openxmlformats.org/officeDocument/2006/customXml" ds:itemID="{E9FCDFA1-A4BD-40FA-86F4-8C318045C031}">
+<ds:datastoreItem xmlns:ds="http://schemas.openxmlformats.org/officeDocument/2006/customXml" ds:itemID="{13188A86-C037-4D2F-81B1-DF4B32F02DF3}">
   <ds:schemaRefs>
     <ds:schemaRef ds:uri="http://schemas.openxmlformats.org/officeDocument/2006/bibliography"/>
   </ds:schemaRefs>

--- a/MemoriaASI.docx
+++ b/MemoriaASI.docx
@@ -395,29 +395,7 @@
           <w:szCs w:val="28"/>
           <w:lang w:eastAsia="es-ES"/>
         </w:rPr>
-        <w:t xml:space="preserve">David Amador </w:t>
-      </w:r>
-      <w:proofErr w:type="gramStart"/>
-      <w:r>
-        <w:rPr>
-          <w:rFonts w:ascii="Calibri" w:eastAsia="Times New Roman" w:hAnsi="Calibri" w:cs="Calibri"/>
-          <w:color w:val="000000"/>
-          <w:sz w:val="28"/>
-          <w:szCs w:val="28"/>
-          <w:lang w:eastAsia="es-ES"/>
-        </w:rPr>
-        <w:t>Señorís  -</w:t>
-      </w:r>
-      <w:proofErr w:type="gramEnd"/>
-      <w:r>
-        <w:rPr>
-          <w:rFonts w:ascii="Calibri" w:eastAsia="Times New Roman" w:hAnsi="Calibri" w:cs="Calibri"/>
-          <w:color w:val="000000"/>
-          <w:sz w:val="28"/>
-          <w:szCs w:val="28"/>
-          <w:lang w:eastAsia="es-ES"/>
-        </w:rPr>
-        <w:t xml:space="preserve"> 130030 </w:t>
+        <w:t xml:space="preserve">David Amador Señorís  - 130030 </w:t>
       </w:r>
     </w:p>
     <w:p>
@@ -596,7 +574,7 @@
           <w:szCs w:val="28"/>
           <w:lang w:eastAsia="es-ES"/>
         </w:rPr>
-        <w:t>X</w:t>
+        <w:t>3</w:t>
       </w:r>
     </w:p>
     <w:p>
@@ -627,51 +605,17 @@
           <w:szCs w:val="28"/>
           <w:lang w:eastAsia="es-ES"/>
         </w:rPr>
-        <w:t xml:space="preserve">Script </w:t>
-      </w:r>
-      <w:proofErr w:type="spellStart"/>
-      <w:r>
-        <w:rPr>
-          <w:rFonts w:ascii="Calibri" w:eastAsia="Times New Roman" w:hAnsi="Calibri" w:cs="Calibri"/>
-          <w:color w:val="000000"/>
-          <w:sz w:val="28"/>
-          <w:szCs w:val="28"/>
-          <w:lang w:eastAsia="es-ES"/>
-        </w:rPr>
-        <w:t>Configuración_cluster</w:t>
-      </w:r>
-      <w:proofErr w:type="spellEnd"/>
-      <w:r>
-        <w:rPr>
-          <w:rFonts w:ascii="Calibri" w:eastAsia="Times New Roman" w:hAnsi="Calibri" w:cs="Calibri"/>
-          <w:color w:val="000000"/>
-          <w:sz w:val="28"/>
-          <w:szCs w:val="28"/>
-          <w:lang w:eastAsia="es-ES"/>
-        </w:rPr>
-        <w:t xml:space="preserve"> </w:t>
-      </w:r>
-      <w:proofErr w:type="gramStart"/>
-      <w:r>
-        <w:rPr>
-          <w:rFonts w:ascii="Calibri" w:eastAsia="Times New Roman" w:hAnsi="Calibri" w:cs="Calibri"/>
-          <w:color w:val="000000"/>
-          <w:sz w:val="28"/>
-          <w:szCs w:val="28"/>
-          <w:lang w:eastAsia="es-ES"/>
-        </w:rPr>
-        <w:t>………………………………………………………..</w:t>
-      </w:r>
-      <w:proofErr w:type="gramEnd"/>
-      <w:r>
-        <w:rPr>
-          <w:rFonts w:ascii="Calibri" w:eastAsia="Times New Roman" w:hAnsi="Calibri" w:cs="Calibri"/>
-          <w:color w:val="000000"/>
-          <w:sz w:val="28"/>
-          <w:szCs w:val="28"/>
-          <w:lang w:eastAsia="es-ES"/>
-        </w:rPr>
-        <w:t xml:space="preserve"> X</w:t>
+        <w:t>Script Configuración_c</w:t>
+      </w:r>
+      <w:r>
+        <w:rPr>
+          <w:rFonts w:ascii="Calibri" w:eastAsia="Times New Roman" w:hAnsi="Calibri" w:cs="Calibri"/>
+          <w:color w:val="000000"/>
+          <w:sz w:val="28"/>
+          <w:szCs w:val="28"/>
+          <w:lang w:eastAsia="es-ES"/>
+        </w:rPr>
+        <w:t>luster ……………………………………………………….. 4</w:t>
       </w:r>
     </w:p>
     <w:p>
@@ -724,27 +668,15 @@
         </w:rPr>
         <w:t xml:space="preserve">   </w:t>
       </w:r>
-      <w:proofErr w:type="gramStart"/>
-      <w:r>
-        <w:rPr>
-          <w:rFonts w:ascii="Calibri" w:eastAsia="Times New Roman" w:hAnsi="Calibri" w:cs="Calibri"/>
-          <w:color w:val="000000"/>
-          <w:sz w:val="28"/>
-          <w:szCs w:val="28"/>
-          <w:lang w:eastAsia="es-ES"/>
-        </w:rPr>
-        <w:t>……………………………………………….………………………</w:t>
-      </w:r>
-      <w:proofErr w:type="gramEnd"/>
-      <w:r>
-        <w:rPr>
-          <w:rFonts w:ascii="Calibri" w:eastAsia="Times New Roman" w:hAnsi="Calibri" w:cs="Calibri"/>
-          <w:color w:val="000000"/>
-          <w:sz w:val="28"/>
-          <w:szCs w:val="28"/>
-          <w:lang w:eastAsia="es-ES"/>
-        </w:rPr>
-        <w:t xml:space="preserve">  X</w:t>
+      <w:r>
+        <w:rPr>
+          <w:rFonts w:ascii="Calibri" w:eastAsia="Times New Roman" w:hAnsi="Calibri" w:cs="Calibri"/>
+          <w:color w:val="000000"/>
+          <w:sz w:val="28"/>
+          <w:szCs w:val="28"/>
+          <w:lang w:eastAsia="es-ES"/>
+        </w:rPr>
+        <w:t>……………………………………………….………………………  5</w:t>
       </w:r>
     </w:p>
     <w:p>
@@ -797,7 +729,6 @@
         </w:rPr>
         <w:t xml:space="preserve">  </w:t>
       </w:r>
-      <w:proofErr w:type="gramStart"/>
       <w:r>
         <w:rPr>
           <w:rFonts w:ascii="Calibri" w:eastAsia="Times New Roman" w:hAnsi="Calibri" w:cs="Calibri"/>
@@ -836,18 +767,7 @@
           <w:szCs w:val="28"/>
           <w:lang w:eastAsia="es-ES"/>
         </w:rPr>
-        <w:t>..</w:t>
-      </w:r>
-      <w:proofErr w:type="gramEnd"/>
-      <w:r>
-        <w:rPr>
-          <w:rFonts w:ascii="Calibri" w:eastAsia="Times New Roman" w:hAnsi="Calibri" w:cs="Calibri"/>
-          <w:color w:val="000000"/>
-          <w:sz w:val="28"/>
-          <w:szCs w:val="28"/>
-          <w:lang w:eastAsia="es-ES"/>
-        </w:rPr>
-        <w:t xml:space="preserve">  </w:t>
+        <w:t>..  </w:t>
       </w:r>
       <w:r>
         <w:rPr>
@@ -908,18 +828,7 @@
           <w:szCs w:val="28"/>
           <w:lang w:eastAsia="es-ES"/>
         </w:rPr>
-        <w:t xml:space="preserve">  </w:t>
-      </w:r>
-      <w:proofErr w:type="gramStart"/>
-      <w:r>
-        <w:rPr>
-          <w:rFonts w:ascii="Calibri" w:eastAsia="Times New Roman" w:hAnsi="Calibri" w:cs="Calibri"/>
-          <w:color w:val="000000"/>
-          <w:sz w:val="28"/>
-          <w:szCs w:val="28"/>
-          <w:lang w:eastAsia="es-ES"/>
-        </w:rPr>
-        <w:t>…………</w:t>
+        <w:t xml:space="preserve">  …………</w:t>
       </w:r>
       <w:r>
         <w:rPr>
@@ -949,18 +858,7 @@
           <w:szCs w:val="28"/>
           <w:lang w:eastAsia="es-ES"/>
         </w:rPr>
-        <w:t>……..</w:t>
-      </w:r>
-      <w:proofErr w:type="gramEnd"/>
-      <w:r>
-        <w:rPr>
-          <w:rFonts w:ascii="Calibri" w:eastAsia="Times New Roman" w:hAnsi="Calibri" w:cs="Calibri"/>
-          <w:color w:val="000000"/>
-          <w:sz w:val="28"/>
-          <w:szCs w:val="28"/>
-          <w:lang w:eastAsia="es-ES"/>
-        </w:rPr>
-        <w:t xml:space="preserve">  </w:t>
+        <w:t>……..  </w:t>
       </w:r>
       <w:r>
         <w:rPr>
@@ -1021,18 +919,7 @@
           <w:szCs w:val="28"/>
           <w:lang w:eastAsia="es-ES"/>
         </w:rPr>
-        <w:t xml:space="preserve">   </w:t>
-      </w:r>
-      <w:proofErr w:type="gramStart"/>
-      <w:r>
-        <w:rPr>
-          <w:rFonts w:ascii="Calibri" w:eastAsia="Times New Roman" w:hAnsi="Calibri" w:cs="Calibri"/>
-          <w:color w:val="000000"/>
-          <w:sz w:val="28"/>
-          <w:szCs w:val="28"/>
-          <w:lang w:eastAsia="es-ES"/>
-        </w:rPr>
-        <w:t>………………………………………………………</w:t>
+        <w:t xml:space="preserve">   ………………………………………………………</w:t>
       </w:r>
       <w:r>
         <w:rPr>
@@ -1062,18 +949,7 @@
           <w:szCs w:val="28"/>
           <w:lang w:eastAsia="es-ES"/>
         </w:rPr>
-        <w:t>….</w:t>
-      </w:r>
-      <w:proofErr w:type="gramEnd"/>
-      <w:r>
-        <w:rPr>
-          <w:rFonts w:ascii="Calibri" w:eastAsia="Times New Roman" w:hAnsi="Calibri" w:cs="Calibri"/>
-          <w:color w:val="000000"/>
-          <w:sz w:val="28"/>
-          <w:szCs w:val="28"/>
-          <w:lang w:eastAsia="es-ES"/>
-        </w:rPr>
-        <w:t xml:space="preserve">  </w:t>
+        <w:t>….  </w:t>
       </w:r>
       <w:r>
         <w:rPr>
@@ -1126,18 +1002,7 @@
           <w:szCs w:val="28"/>
           <w:lang w:eastAsia="es-ES"/>
         </w:rPr>
-        <w:t xml:space="preserve">   </w:t>
-      </w:r>
-      <w:proofErr w:type="gramStart"/>
-      <w:r>
-        <w:rPr>
-          <w:rFonts w:ascii="Calibri" w:eastAsia="Times New Roman" w:hAnsi="Calibri" w:cs="Calibri"/>
-          <w:color w:val="000000"/>
-          <w:sz w:val="28"/>
-          <w:szCs w:val="28"/>
-          <w:lang w:eastAsia="es-ES"/>
-        </w:rPr>
-        <w:t>……………</w:t>
+        <w:t xml:space="preserve">   ……………</w:t>
       </w:r>
       <w:r>
         <w:rPr>
@@ -1177,18 +1042,7 @@
           <w:szCs w:val="28"/>
           <w:lang w:eastAsia="es-ES"/>
         </w:rPr>
-        <w:t>….</w:t>
-      </w:r>
-      <w:proofErr w:type="gramEnd"/>
-      <w:r>
-        <w:rPr>
-          <w:rFonts w:ascii="Calibri" w:eastAsia="Times New Roman" w:hAnsi="Calibri" w:cs="Calibri"/>
-          <w:color w:val="000000"/>
-          <w:sz w:val="28"/>
-          <w:szCs w:val="28"/>
-          <w:lang w:eastAsia="es-ES"/>
-        </w:rPr>
-        <w:t xml:space="preserve">  </w:t>
+        <w:t>….  </w:t>
       </w:r>
       <w:r>
         <w:rPr>
@@ -1231,39 +1085,17 @@
           <w:szCs w:val="28"/>
           <w:lang w:eastAsia="es-ES"/>
         </w:rPr>
-        <w:t xml:space="preserve">CLIENTE </w:t>
-      </w:r>
-      <w:proofErr w:type="gramStart"/>
-      <w:r>
-        <w:rPr>
-          <w:rFonts w:ascii="Calibri" w:eastAsia="Times New Roman" w:hAnsi="Calibri" w:cs="Calibri"/>
-          <w:color w:val="000000"/>
-          <w:sz w:val="28"/>
-          <w:szCs w:val="28"/>
-          <w:lang w:eastAsia="es-ES"/>
-        </w:rPr>
-        <w:t>NIS</w:t>
-      </w:r>
-      <w:r>
-        <w:rPr>
-          <w:rFonts w:ascii="Calibri" w:eastAsia="Times New Roman" w:hAnsi="Calibri" w:cs="Calibri"/>
-          <w:color w:val="000000"/>
-          <w:sz w:val="28"/>
-          <w:szCs w:val="28"/>
-          <w:lang w:eastAsia="es-ES"/>
-        </w:rPr>
-        <w:t xml:space="preserve">  …</w:t>
-      </w:r>
-      <w:proofErr w:type="gramEnd"/>
-      <w:r>
-        <w:rPr>
-          <w:rFonts w:ascii="Calibri" w:eastAsia="Times New Roman" w:hAnsi="Calibri" w:cs="Calibri"/>
-          <w:color w:val="000000"/>
-          <w:sz w:val="28"/>
-          <w:szCs w:val="28"/>
-          <w:lang w:eastAsia="es-ES"/>
-        </w:rPr>
-        <w:t>………………</w:t>
+        <w:t>CLIENTE NIS</w:t>
+      </w:r>
+      <w:r>
+        <w:rPr>
+          <w:rFonts w:ascii="Calibri" w:eastAsia="Times New Roman" w:hAnsi="Calibri" w:cs="Calibri"/>
+          <w:color w:val="000000"/>
+          <w:sz w:val="28"/>
+          <w:szCs w:val="28"/>
+          <w:lang w:eastAsia="es-ES"/>
+        </w:rPr>
+        <w:t xml:space="preserve">  …………………</w:t>
       </w:r>
       <w:r>
         <w:rPr>
@@ -1430,18 +1262,7 @@
           <w:lang w:eastAsia="es-ES"/>
         </w:rPr>
         <w:tab/>
-        <w:t xml:space="preserve">6.1 SERVIDOR NFS  </w:t>
-      </w:r>
-      <w:proofErr w:type="gramStart"/>
-      <w:r>
-        <w:rPr>
-          <w:rFonts w:ascii="Calibri" w:eastAsia="Times New Roman" w:hAnsi="Calibri" w:cs="Calibri"/>
-          <w:color w:val="000000"/>
-          <w:sz w:val="28"/>
-          <w:szCs w:val="28"/>
-          <w:lang w:eastAsia="es-ES"/>
-        </w:rPr>
-        <w:t>……………………………………</w:t>
+        <w:t>6.1 SERVIDOR NFS  ……………………………………</w:t>
       </w:r>
       <w:r>
         <w:rPr>
@@ -1461,18 +1282,7 @@
           <w:szCs w:val="28"/>
           <w:lang w:eastAsia="es-ES"/>
         </w:rPr>
-        <w:t>……………………..</w:t>
-      </w:r>
-      <w:proofErr w:type="gramEnd"/>
-      <w:r>
-        <w:rPr>
-          <w:rFonts w:ascii="Calibri" w:eastAsia="Times New Roman" w:hAnsi="Calibri" w:cs="Calibri"/>
-          <w:color w:val="000000"/>
-          <w:sz w:val="28"/>
-          <w:szCs w:val="28"/>
-          <w:lang w:eastAsia="es-ES"/>
-        </w:rPr>
-        <w:t xml:space="preserve">  X</w:t>
+        <w:t>……………………..  X</w:t>
       </w:r>
     </w:p>
     <w:p>
@@ -1519,29 +1329,7 @@
           <w:szCs w:val="28"/>
           <w:lang w:eastAsia="es-ES"/>
         </w:rPr>
-        <w:t xml:space="preserve">CLIENTE </w:t>
-      </w:r>
-      <w:proofErr w:type="gramStart"/>
-      <w:r>
-        <w:rPr>
-          <w:rFonts w:ascii="Calibri" w:eastAsia="Times New Roman" w:hAnsi="Calibri" w:cs="Calibri"/>
-          <w:color w:val="000000"/>
-          <w:sz w:val="28"/>
-          <w:szCs w:val="28"/>
-          <w:lang w:eastAsia="es-ES"/>
-        </w:rPr>
-        <w:t>NFS  …</w:t>
-      </w:r>
-      <w:proofErr w:type="gramEnd"/>
-      <w:r>
-        <w:rPr>
-          <w:rFonts w:ascii="Calibri" w:eastAsia="Times New Roman" w:hAnsi="Calibri" w:cs="Calibri"/>
-          <w:color w:val="000000"/>
-          <w:sz w:val="28"/>
-          <w:szCs w:val="28"/>
-          <w:lang w:eastAsia="es-ES"/>
-        </w:rPr>
-        <w:t>………………………………………</w:t>
+        <w:t>CLIENTE NFS  …………………………………………</w:t>
       </w:r>
       <w:r>
         <w:rPr>
@@ -1690,7 +1478,6 @@
         <w:tab/>
         <w:t xml:space="preserve">7.1 SERVIDOR BACKUP </w:t>
       </w:r>
-      <w:proofErr w:type="gramStart"/>
       <w:r>
         <w:rPr>
           <w:rFonts w:ascii="Calibri" w:eastAsia="Times New Roman" w:hAnsi="Calibri" w:cs="Calibri"/>
@@ -1739,18 +1526,7 @@
           <w:szCs w:val="28"/>
           <w:lang w:eastAsia="es-ES"/>
         </w:rPr>
-        <w:t>…</w:t>
-      </w:r>
-      <w:proofErr w:type="gramEnd"/>
-      <w:r>
-        <w:rPr>
-          <w:rFonts w:ascii="Calibri" w:eastAsia="Times New Roman" w:hAnsi="Calibri" w:cs="Calibri"/>
-          <w:color w:val="000000"/>
-          <w:sz w:val="28"/>
-          <w:szCs w:val="28"/>
-          <w:lang w:eastAsia="es-ES"/>
-        </w:rPr>
-        <w:t xml:space="preserve">  </w:t>
+        <w:t>…  </w:t>
       </w:r>
       <w:r>
         <w:rPr>
@@ -1788,9 +1564,28 @@
           <w:lang w:eastAsia="es-ES"/>
         </w:rPr>
         <w:tab/>
-        <w:t xml:space="preserve">7.2 CLIENTE BACKUP </w:t>
-      </w:r>
-      <w:proofErr w:type="gramStart"/>
+        <w:t>7.2 CLIENTE BACKUP .</w:t>
+      </w:r>
+      <w:r>
+        <w:rPr>
+          <w:rFonts w:ascii="Calibri" w:eastAsia="Times New Roman" w:hAnsi="Calibri" w:cs="Calibri"/>
+          <w:color w:val="000000"/>
+          <w:sz w:val="28"/>
+          <w:szCs w:val="28"/>
+          <w:lang w:eastAsia="es-ES"/>
+        </w:rPr>
+        <w:t>…………………………</w:t>
+      </w:r>
+      <w:r>
+        <w:rPr>
+          <w:rFonts w:ascii="Calibri" w:eastAsia="Times New Roman" w:hAnsi="Calibri" w:cs="Calibri"/>
+          <w:color w:val="000000"/>
+          <w:sz w:val="28"/>
+          <w:szCs w:val="28"/>
+          <w:lang w:eastAsia="es-ES"/>
+        </w:rPr>
+        <w:t>……………</w:t>
+      </w:r>
       <w:r>
         <w:rPr>
           <w:rFonts w:ascii="Calibri" w:eastAsia="Times New Roman" w:hAnsi="Calibri" w:cs="Calibri"/>
@@ -1809,48 +1604,7 @@
           <w:szCs w:val="28"/>
           <w:lang w:eastAsia="es-ES"/>
         </w:rPr>
-        <w:t>…………………………</w:t>
-      </w:r>
-      <w:r>
-        <w:rPr>
-          <w:rFonts w:ascii="Calibri" w:eastAsia="Times New Roman" w:hAnsi="Calibri" w:cs="Calibri"/>
-          <w:color w:val="000000"/>
-          <w:sz w:val="28"/>
-          <w:szCs w:val="28"/>
-          <w:lang w:eastAsia="es-ES"/>
-        </w:rPr>
-        <w:t>……………</w:t>
-      </w:r>
-      <w:r>
-        <w:rPr>
-          <w:rFonts w:ascii="Calibri" w:eastAsia="Times New Roman" w:hAnsi="Calibri" w:cs="Calibri"/>
-          <w:color w:val="000000"/>
-          <w:sz w:val="28"/>
-          <w:szCs w:val="28"/>
-          <w:lang w:eastAsia="es-ES"/>
-        </w:rPr>
-        <w:t>.</w:t>
-      </w:r>
-      <w:r>
-        <w:rPr>
-          <w:rFonts w:ascii="Calibri" w:eastAsia="Times New Roman" w:hAnsi="Calibri" w:cs="Calibri"/>
-          <w:color w:val="000000"/>
-          <w:sz w:val="28"/>
-          <w:szCs w:val="28"/>
-          <w:lang w:eastAsia="es-ES"/>
-        </w:rPr>
-        <w:t>……………..…</w:t>
-      </w:r>
-      <w:proofErr w:type="gramEnd"/>
-      <w:r>
-        <w:rPr>
-          <w:rFonts w:ascii="Calibri" w:eastAsia="Times New Roman" w:hAnsi="Calibri" w:cs="Calibri"/>
-          <w:color w:val="000000"/>
-          <w:sz w:val="28"/>
-          <w:szCs w:val="28"/>
-          <w:lang w:eastAsia="es-ES"/>
-        </w:rPr>
-        <w:t xml:space="preserve"> X</w:t>
+        <w:t>……………..… X</w:t>
       </w:r>
     </w:p>
     <w:p>
@@ -1892,7 +1646,6 @@
         </w:rPr>
         <w:t> </w:t>
       </w:r>
-      <w:proofErr w:type="gramStart"/>
       <w:r>
         <w:rPr>
           <w:rFonts w:ascii="Calibri" w:eastAsia="Times New Roman" w:hAnsi="Calibri" w:cs="Calibri"/>
@@ -1921,18 +1674,7 @@
           <w:szCs w:val="28"/>
           <w:lang w:eastAsia="es-ES"/>
         </w:rPr>
-        <w:t>………..</w:t>
-      </w:r>
-      <w:proofErr w:type="gramEnd"/>
-      <w:r>
-        <w:rPr>
-          <w:rFonts w:ascii="Calibri" w:eastAsia="Times New Roman" w:hAnsi="Calibri" w:cs="Calibri"/>
-          <w:color w:val="000000"/>
-          <w:sz w:val="28"/>
-          <w:szCs w:val="28"/>
-          <w:lang w:eastAsia="es-ES"/>
-        </w:rPr>
-        <w:t xml:space="preserve">  X</w:t>
+        <w:t>………..  X</w:t>
       </w:r>
       <w:r>
         <w:rPr>
@@ -2072,10 +1814,6 @@
     </w:p>
     <w:p>
       <w:pPr>
-        <w:numPr>
-          <w:ilvl w:val="0"/>
-          <w:numId w:val="7"/>
-        </w:numPr>
         <w:spacing w:after="120" w:line="240" w:lineRule="auto"/>
         <w:jc w:val="both"/>
         <w:textAlignment w:val="baseline"/>
@@ -2102,24 +1840,21 @@
           <w:lang w:eastAsia="es-ES"/>
         </w:rPr>
         <w:lastRenderedPageBreak/>
+        <w:t xml:space="preserve">1. </w:t>
+      </w:r>
+      <w:r>
+        <w:rPr>
+          <w:rFonts w:ascii="Calibri" w:eastAsia="Times New Roman" w:hAnsi="Calibri" w:cs="Calibri"/>
+          <w:b/>
+          <w:bCs/>
+          <w:color w:val="000000"/>
+          <w:sz w:val="34"/>
+          <w:szCs w:val="34"/>
+          <w:u w:val="single"/>
+          <w:lang w:eastAsia="es-ES"/>
+        </w:rPr>
         <w:t>Introducción</w:t>
       </w:r>
-    </w:p>
-    <w:p>
-      <w:pPr>
-        <w:spacing w:after="120" w:line="240" w:lineRule="auto"/>
-        <w:ind w:left="360"/>
-        <w:jc w:val="both"/>
-        <w:textAlignment w:val="baseline"/>
-        <w:rPr>
-          <w:rFonts w:ascii="Calibri" w:eastAsia="Times New Roman" w:hAnsi="Calibri" w:cs="Calibri"/>
-          <w:bCs/>
-          <w:color w:val="000000"/>
-          <w:sz w:val="26"/>
-          <w:szCs w:val="26"/>
-          <w:lang w:eastAsia="es-ES"/>
-        </w:rPr>
-      </w:pPr>
     </w:p>
     <w:p>
       <w:pPr>
@@ -2172,83 +1907,7 @@
           <w:sz w:val="26"/>
           <w:szCs w:val="26"/>
         </w:rPr>
-        <w:t xml:space="preserve">programar un script </w:t>
-      </w:r>
-      <w:proofErr w:type="spellStart"/>
-      <w:r>
-        <w:rPr>
-          <w:rFonts w:cstheme="minorHAnsi"/>
-          <w:sz w:val="26"/>
-          <w:szCs w:val="26"/>
-        </w:rPr>
-        <w:t>bash</w:t>
-      </w:r>
-      <w:proofErr w:type="spellEnd"/>
-      <w:r>
-        <w:rPr>
-          <w:rFonts w:cstheme="minorHAnsi"/>
-          <w:sz w:val="26"/>
-          <w:szCs w:val="26"/>
-        </w:rPr>
-        <w:t xml:space="preserve"> que sea capaz de </w:t>
-      </w:r>
-      <w:r>
-        <w:rPr>
-          <w:rFonts w:cstheme="minorHAnsi"/>
-          <w:sz w:val="26"/>
-          <w:szCs w:val="26"/>
-        </w:rPr>
-        <w:t>instalar y configurar de forma totalmente automá</w:t>
-      </w:r>
-      <w:r>
-        <w:rPr>
-          <w:rFonts w:cstheme="minorHAnsi"/>
-          <w:sz w:val="26"/>
-          <w:szCs w:val="26"/>
-        </w:rPr>
-        <w:t>tica un co</w:t>
-      </w:r>
-      <w:r>
-        <w:rPr>
-          <w:rFonts w:cstheme="minorHAnsi"/>
-          <w:sz w:val="26"/>
-          <w:szCs w:val="26"/>
-        </w:rPr>
-        <w:t xml:space="preserve">njunto de servicios </w:t>
-      </w:r>
-      <w:r>
-        <w:rPr>
-          <w:rFonts w:cstheme="minorHAnsi"/>
-          <w:sz w:val="26"/>
-          <w:szCs w:val="26"/>
-        </w:rPr>
-        <w:t>en un grupo de má</w:t>
-      </w:r>
-      <w:r>
-        <w:rPr>
-          <w:rFonts w:cstheme="minorHAnsi"/>
-          <w:sz w:val="26"/>
-          <w:szCs w:val="26"/>
-        </w:rPr>
-        <w:t xml:space="preserve">quinas conectadas a una red local para formar un </w:t>
-      </w:r>
-      <w:proofErr w:type="spellStart"/>
-      <w:r>
-        <w:rPr>
-          <w:rFonts w:cstheme="minorHAnsi"/>
-          <w:sz w:val="26"/>
-          <w:szCs w:val="26"/>
-        </w:rPr>
-        <w:t>cluster</w:t>
-      </w:r>
-      <w:proofErr w:type="spellEnd"/>
-      <w:r>
-        <w:rPr>
-          <w:rFonts w:cstheme="minorHAnsi"/>
-          <w:sz w:val="26"/>
-          <w:szCs w:val="26"/>
-        </w:rPr>
-        <w:t>.</w:t>
+        <w:t>programar un script bash que sea capaz de instalar y configurar de forma totalmente automática un conjunto de servicios en un grupo de máquinas conectadas a una red local para formar un cluster.</w:t>
       </w:r>
     </w:p>
     <w:p>
@@ -2586,7 +2245,6 @@
                 <w:szCs w:val="26"/>
               </w:rPr>
             </w:pPr>
-            <w:proofErr w:type="spellStart"/>
             <w:r>
               <w:rPr>
                 <w:rFonts w:cstheme="minorHAnsi"/>
@@ -2595,7 +2253,6 @@
               </w:rPr>
               <w:t>cluster.cfg</w:t>
             </w:r>
-            <w:proofErr w:type="spellEnd"/>
           </w:p>
         </w:tc>
         <w:tc>
@@ -2620,18 +2277,8 @@
                 <w:sz w:val="26"/>
                 <w:szCs w:val="26"/>
               </w:rPr>
-              <w:t xml:space="preserve">Fichero de configuración </w:t>
+              <w:t>Fichero de configuración cluster</w:t>
             </w:r>
-            <w:proofErr w:type="spellStart"/>
-            <w:r>
-              <w:rPr>
-                <w:rFonts w:cstheme="minorHAnsi"/>
-                <w:sz w:val="26"/>
-                <w:szCs w:val="26"/>
-              </w:rPr>
-              <w:t>cluster</w:t>
-            </w:r>
-            <w:proofErr w:type="spellEnd"/>
           </w:p>
         </w:tc>
       </w:tr>
@@ -2652,7 +2299,6 @@
                 <w:szCs w:val="26"/>
               </w:rPr>
             </w:pPr>
-            <w:proofErr w:type="spellStart"/>
             <w:r>
               <w:rPr>
                 <w:rFonts w:cstheme="minorHAnsi"/>
@@ -2661,7 +2307,6 @@
               </w:rPr>
               <w:t>mount.cfg</w:t>
             </w:r>
-            <w:proofErr w:type="spellEnd"/>
           </w:p>
         </w:tc>
         <w:tc>
@@ -2686,18 +2331,8 @@
                 <w:sz w:val="26"/>
                 <w:szCs w:val="26"/>
               </w:rPr>
-              <w:t xml:space="preserve">Fichero de configuración </w:t>
+              <w:t>Fichero de configuración mount</w:t>
             </w:r>
-            <w:proofErr w:type="spellStart"/>
-            <w:r>
-              <w:rPr>
-                <w:rFonts w:cstheme="minorHAnsi"/>
-                <w:sz w:val="26"/>
-                <w:szCs w:val="26"/>
-              </w:rPr>
-              <w:t>mount</w:t>
-            </w:r>
-            <w:proofErr w:type="spellEnd"/>
           </w:p>
         </w:tc>
       </w:tr>
@@ -2718,7 +2353,6 @@
                 <w:szCs w:val="26"/>
               </w:rPr>
             </w:pPr>
-            <w:proofErr w:type="spellStart"/>
             <w:r>
               <w:rPr>
                 <w:rFonts w:cstheme="minorHAnsi"/>
@@ -2727,7 +2361,6 @@
               </w:rPr>
               <w:t>raid.cfg</w:t>
             </w:r>
-            <w:proofErr w:type="spellEnd"/>
           </w:p>
         </w:tc>
         <w:tc>
@@ -2752,15 +2385,7 @@
                 <w:sz w:val="26"/>
                 <w:szCs w:val="26"/>
               </w:rPr>
-              <w:t>Fichero de configuraci</w:t>
-            </w:r>
-            <w:r>
-              <w:rPr>
-                <w:rFonts w:cstheme="minorHAnsi"/>
-                <w:sz w:val="26"/>
-                <w:szCs w:val="26"/>
-              </w:rPr>
-              <w:t>ón raid</w:t>
+              <w:t>Fichero de configuración raid</w:t>
             </w:r>
           </w:p>
         </w:tc>
@@ -2782,7 +2407,6 @@
                 <w:szCs w:val="26"/>
               </w:rPr>
             </w:pPr>
-            <w:proofErr w:type="spellStart"/>
             <w:r>
               <w:rPr>
                 <w:rFonts w:cstheme="minorHAnsi"/>
@@ -2791,7 +2415,6 @@
               </w:rPr>
               <w:t>lvm.cfg</w:t>
             </w:r>
-            <w:proofErr w:type="spellEnd"/>
           </w:p>
         </w:tc>
         <w:tc>
@@ -2816,26 +2439,8 @@
                 <w:sz w:val="26"/>
                 <w:szCs w:val="26"/>
               </w:rPr>
-              <w:t>Fichero de configuraci</w:t>
+              <w:t>Fichero de configuración lvm</w:t>
             </w:r>
-            <w:r>
-              <w:rPr>
-                <w:rFonts w:cstheme="minorHAnsi"/>
-                <w:sz w:val="26"/>
-                <w:szCs w:val="26"/>
-              </w:rPr>
-              <w:t xml:space="preserve">ón </w:t>
-            </w:r>
-            <w:proofErr w:type="spellStart"/>
-            <w:r>
-              <w:rPr>
-                <w:rFonts w:cstheme="minorHAnsi"/>
-                <w:sz w:val="26"/>
-                <w:szCs w:val="26"/>
-              </w:rPr>
-              <w:t>lvm</w:t>
-            </w:r>
-            <w:proofErr w:type="spellEnd"/>
           </w:p>
         </w:tc>
       </w:tr>
@@ -2856,7 +2461,6 @@
                 <w:szCs w:val="26"/>
               </w:rPr>
             </w:pPr>
-            <w:proofErr w:type="spellStart"/>
             <w:r>
               <w:rPr>
                 <w:rFonts w:cstheme="minorHAnsi"/>
@@ -2865,7 +2469,6 @@
               </w:rPr>
               <w:t>snfs.cfg</w:t>
             </w:r>
-            <w:proofErr w:type="spellEnd"/>
           </w:p>
         </w:tc>
         <w:tc>
@@ -2890,26 +2493,8 @@
                 <w:sz w:val="26"/>
                 <w:szCs w:val="26"/>
               </w:rPr>
-              <w:t>Fichero de configuraci</w:t>
+              <w:t>Fichero de configuración snfs</w:t>
             </w:r>
-            <w:r>
-              <w:rPr>
-                <w:rFonts w:cstheme="minorHAnsi"/>
-                <w:sz w:val="26"/>
-                <w:szCs w:val="26"/>
-              </w:rPr>
-              <w:t xml:space="preserve">ón </w:t>
-            </w:r>
-            <w:proofErr w:type="spellStart"/>
-            <w:r>
-              <w:rPr>
-                <w:rFonts w:cstheme="minorHAnsi"/>
-                <w:sz w:val="26"/>
-                <w:szCs w:val="26"/>
-              </w:rPr>
-              <w:t>snfs</w:t>
-            </w:r>
-            <w:proofErr w:type="spellEnd"/>
           </w:p>
         </w:tc>
       </w:tr>
@@ -2930,7 +2515,6 @@
                 <w:szCs w:val="26"/>
               </w:rPr>
             </w:pPr>
-            <w:proofErr w:type="spellStart"/>
             <w:r>
               <w:rPr>
                 <w:rFonts w:cstheme="minorHAnsi"/>
@@ -2939,7 +2523,6 @@
               </w:rPr>
               <w:t>cnfs.cfg</w:t>
             </w:r>
-            <w:proofErr w:type="spellEnd"/>
           </w:p>
         </w:tc>
         <w:tc>
@@ -2964,26 +2547,8 @@
                 <w:sz w:val="26"/>
                 <w:szCs w:val="26"/>
               </w:rPr>
-              <w:t>Fichero de configuraci</w:t>
+              <w:t>Fichero de configuración cnfs</w:t>
             </w:r>
-            <w:r>
-              <w:rPr>
-                <w:rFonts w:cstheme="minorHAnsi"/>
-                <w:sz w:val="26"/>
-                <w:szCs w:val="26"/>
-              </w:rPr>
-              <w:t xml:space="preserve">ón </w:t>
-            </w:r>
-            <w:proofErr w:type="spellStart"/>
-            <w:r>
-              <w:rPr>
-                <w:rFonts w:cstheme="minorHAnsi"/>
-                <w:sz w:val="26"/>
-                <w:szCs w:val="26"/>
-              </w:rPr>
-              <w:t>cnfs</w:t>
-            </w:r>
-            <w:proofErr w:type="spellEnd"/>
           </w:p>
         </w:tc>
       </w:tr>
@@ -3004,7 +2569,6 @@
                 <w:szCs w:val="26"/>
               </w:rPr>
             </w:pPr>
-            <w:proofErr w:type="spellStart"/>
             <w:r>
               <w:rPr>
                 <w:rFonts w:cstheme="minorHAnsi"/>
@@ -3013,7 +2577,6 @@
               </w:rPr>
               <w:t>snis.cfg</w:t>
             </w:r>
-            <w:proofErr w:type="spellEnd"/>
           </w:p>
         </w:tc>
         <w:tc>
@@ -3038,26 +2601,8 @@
                 <w:sz w:val="26"/>
                 <w:szCs w:val="26"/>
               </w:rPr>
-              <w:t>Fichero de configuraci</w:t>
+              <w:t>Fichero de configuración snis</w:t>
             </w:r>
-            <w:r>
-              <w:rPr>
-                <w:rFonts w:cstheme="minorHAnsi"/>
-                <w:sz w:val="26"/>
-                <w:szCs w:val="26"/>
-              </w:rPr>
-              <w:t xml:space="preserve">ón </w:t>
-            </w:r>
-            <w:proofErr w:type="spellStart"/>
-            <w:r>
-              <w:rPr>
-                <w:rFonts w:cstheme="minorHAnsi"/>
-                <w:sz w:val="26"/>
-                <w:szCs w:val="26"/>
-              </w:rPr>
-              <w:t>snis</w:t>
-            </w:r>
-            <w:proofErr w:type="spellEnd"/>
           </w:p>
         </w:tc>
       </w:tr>
@@ -3078,7 +2623,6 @@
                 <w:szCs w:val="26"/>
               </w:rPr>
             </w:pPr>
-            <w:proofErr w:type="spellStart"/>
             <w:r>
               <w:rPr>
                 <w:rFonts w:cstheme="minorHAnsi"/>
@@ -3087,7 +2631,6 @@
               </w:rPr>
               <w:t>cnis.cfg</w:t>
             </w:r>
-            <w:proofErr w:type="spellEnd"/>
           </w:p>
         </w:tc>
         <w:tc>
@@ -3112,26 +2655,8 @@
                 <w:sz w:val="26"/>
                 <w:szCs w:val="26"/>
               </w:rPr>
-              <w:t>Fichero de configuraci</w:t>
+              <w:t>Fichero de configuración cnis</w:t>
             </w:r>
-            <w:r>
-              <w:rPr>
-                <w:rFonts w:cstheme="minorHAnsi"/>
-                <w:sz w:val="26"/>
-                <w:szCs w:val="26"/>
-              </w:rPr>
-              <w:t xml:space="preserve">ón </w:t>
-            </w:r>
-            <w:proofErr w:type="spellStart"/>
-            <w:r>
-              <w:rPr>
-                <w:rFonts w:cstheme="minorHAnsi"/>
-                <w:sz w:val="26"/>
-                <w:szCs w:val="26"/>
-              </w:rPr>
-              <w:t>cnis</w:t>
-            </w:r>
-            <w:proofErr w:type="spellEnd"/>
           </w:p>
         </w:tc>
       </w:tr>
@@ -3152,7 +2677,6 @@
                 <w:szCs w:val="26"/>
               </w:rPr>
             </w:pPr>
-            <w:proofErr w:type="spellStart"/>
             <w:r>
               <w:rPr>
                 <w:rFonts w:cstheme="minorHAnsi"/>
@@ -3161,7 +2685,6 @@
               </w:rPr>
               <w:t>backup_server.cfg</w:t>
             </w:r>
-            <w:proofErr w:type="spellEnd"/>
           </w:p>
         </w:tc>
         <w:tc>
@@ -3186,26 +2709,8 @@
                 <w:sz w:val="26"/>
                 <w:szCs w:val="26"/>
               </w:rPr>
-              <w:t>Fichero de configuraci</w:t>
+              <w:t>Fichero de configuración backup_server</w:t>
             </w:r>
-            <w:r>
-              <w:rPr>
-                <w:rFonts w:cstheme="minorHAnsi"/>
-                <w:sz w:val="26"/>
-                <w:szCs w:val="26"/>
-              </w:rPr>
-              <w:t xml:space="preserve">ón </w:t>
-            </w:r>
-            <w:proofErr w:type="spellStart"/>
-            <w:r>
-              <w:rPr>
-                <w:rFonts w:cstheme="minorHAnsi"/>
-                <w:sz w:val="26"/>
-                <w:szCs w:val="26"/>
-              </w:rPr>
-              <w:t>backup_server</w:t>
-            </w:r>
-            <w:proofErr w:type="spellEnd"/>
           </w:p>
         </w:tc>
       </w:tr>
@@ -3226,7 +2731,6 @@
                 <w:szCs w:val="26"/>
               </w:rPr>
             </w:pPr>
-            <w:proofErr w:type="spellStart"/>
             <w:r>
               <w:rPr>
                 <w:rFonts w:cstheme="minorHAnsi"/>
@@ -3251,7 +2755,6 @@
               </w:rPr>
               <w:t>.cfg</w:t>
             </w:r>
-            <w:proofErr w:type="spellEnd"/>
           </w:p>
         </w:tc>
         <w:tc>
@@ -3276,26 +2779,8 @@
                 <w:sz w:val="26"/>
                 <w:szCs w:val="26"/>
               </w:rPr>
-              <w:t>Fichero de configuraci</w:t>
+              <w:t>Fichero de configuración backup_client</w:t>
             </w:r>
-            <w:r>
-              <w:rPr>
-                <w:rFonts w:cstheme="minorHAnsi"/>
-                <w:sz w:val="26"/>
-                <w:szCs w:val="26"/>
-              </w:rPr>
-              <w:t xml:space="preserve">ón </w:t>
-            </w:r>
-            <w:proofErr w:type="spellStart"/>
-            <w:r>
-              <w:rPr>
-                <w:rFonts w:cstheme="minorHAnsi"/>
-                <w:sz w:val="26"/>
-                <w:szCs w:val="26"/>
-              </w:rPr>
-              <w:t>backup_client</w:t>
-            </w:r>
-            <w:proofErr w:type="spellEnd"/>
           </w:p>
         </w:tc>
       </w:tr>
@@ -3331,23 +2816,7 @@
           <w:sz w:val="26"/>
           <w:szCs w:val="26"/>
         </w:rPr>
-        <w:t xml:space="preserve">Contenido de la carpeta </w:t>
-      </w:r>
-      <w:r>
-        <w:rPr>
-          <w:rFonts w:cstheme="minorHAnsi"/>
-          <w:sz w:val="26"/>
-          <w:szCs w:val="26"/>
-        </w:rPr>
-        <w:t>Servicios</w:t>
-      </w:r>
-      <w:r>
-        <w:rPr>
-          <w:rFonts w:cstheme="minorHAnsi"/>
-          <w:sz w:val="26"/>
-          <w:szCs w:val="26"/>
-        </w:rPr>
-        <w:t>:</w:t>
+        <w:t>Contenido de la carpeta Servicios:</w:t>
       </w:r>
     </w:p>
     <w:tbl>
@@ -3439,23 +2908,7 @@
                 <w:sz w:val="26"/>
                 <w:szCs w:val="26"/>
               </w:rPr>
-              <w:t>m</w:t>
-            </w:r>
-            <w:r>
-              <w:rPr>
-                <w:rFonts w:cstheme="minorHAnsi"/>
-                <w:sz w:val="26"/>
-                <w:szCs w:val="26"/>
-              </w:rPr>
-              <w:t>ount.</w:t>
-            </w:r>
-            <w:r>
-              <w:rPr>
-                <w:rFonts w:cstheme="minorHAnsi"/>
-                <w:sz w:val="26"/>
-                <w:szCs w:val="26"/>
-              </w:rPr>
-              <w:t>sh</w:t>
+              <w:t>mount.sh</w:t>
             </w:r>
           </w:p>
         </w:tc>
@@ -3509,23 +2962,7 @@
                 <w:sz w:val="26"/>
                 <w:szCs w:val="26"/>
               </w:rPr>
-              <w:t>r</w:t>
-            </w:r>
-            <w:r>
-              <w:rPr>
-                <w:rFonts w:cstheme="minorHAnsi"/>
-                <w:sz w:val="26"/>
-                <w:szCs w:val="26"/>
-              </w:rPr>
-              <w:t>aid.</w:t>
-            </w:r>
-            <w:r>
-              <w:rPr>
-                <w:rFonts w:cstheme="minorHAnsi"/>
-                <w:sz w:val="26"/>
-                <w:szCs w:val="26"/>
-              </w:rPr>
-              <w:t>sh</w:t>
+              <w:t>raid.sh</w:t>
             </w:r>
           </w:p>
         </w:tc>
@@ -3579,23 +3016,7 @@
                 <w:sz w:val="26"/>
                 <w:szCs w:val="26"/>
               </w:rPr>
-              <w:t>l</w:t>
-            </w:r>
-            <w:r>
-              <w:rPr>
-                <w:rFonts w:cstheme="minorHAnsi"/>
-                <w:sz w:val="26"/>
-                <w:szCs w:val="26"/>
-              </w:rPr>
-              <w:t>vm.</w:t>
-            </w:r>
-            <w:r>
-              <w:rPr>
-                <w:rFonts w:cstheme="minorHAnsi"/>
-                <w:sz w:val="26"/>
-                <w:szCs w:val="26"/>
-              </w:rPr>
-              <w:t>sh</w:t>
+              <w:t>lvm.sh</w:t>
             </w:r>
           </w:p>
         </w:tc>
@@ -3649,23 +3070,7 @@
                 <w:sz w:val="26"/>
                 <w:szCs w:val="26"/>
               </w:rPr>
-              <w:t>s</w:t>
-            </w:r>
-            <w:r>
-              <w:rPr>
-                <w:rFonts w:cstheme="minorHAnsi"/>
-                <w:sz w:val="26"/>
-                <w:szCs w:val="26"/>
-              </w:rPr>
-              <w:t>nfs.</w:t>
-            </w:r>
-            <w:r>
-              <w:rPr>
-                <w:rFonts w:cstheme="minorHAnsi"/>
-                <w:sz w:val="26"/>
-                <w:szCs w:val="26"/>
-              </w:rPr>
-              <w:t>sh</w:t>
+              <w:t>snfs.sh</w:t>
             </w:r>
           </w:p>
         </w:tc>
@@ -3881,23 +3286,7 @@
                 <w:sz w:val="26"/>
                 <w:szCs w:val="26"/>
               </w:rPr>
-              <w:t>b</w:t>
-            </w:r>
-            <w:r>
-              <w:rPr>
-                <w:rFonts w:cstheme="minorHAnsi"/>
-                <w:sz w:val="26"/>
-                <w:szCs w:val="26"/>
-              </w:rPr>
-              <w:t>ackup_</w:t>
-            </w:r>
-            <w:r>
-              <w:rPr>
-                <w:rFonts w:cstheme="minorHAnsi"/>
-                <w:sz w:val="26"/>
-                <w:szCs w:val="26"/>
-              </w:rPr>
-              <w:t>server.sh</w:t>
+              <w:t>backup_server.sh</w:t>
             </w:r>
           </w:p>
         </w:tc>
@@ -3951,15 +3340,7 @@
                 <w:sz w:val="26"/>
                 <w:szCs w:val="26"/>
               </w:rPr>
-              <w:t>b</w:t>
-            </w:r>
-            <w:r>
-              <w:rPr>
-                <w:rFonts w:cstheme="minorHAnsi"/>
-                <w:sz w:val="26"/>
-                <w:szCs w:val="26"/>
-              </w:rPr>
-              <w:t>ackup_</w:t>
+              <w:t>backup_</w:t>
             </w:r>
             <w:r>
               <w:rPr>
@@ -4035,61 +3416,23 @@
     </w:p>
     <w:p>
       <w:pPr>
-        <w:numPr>
-          <w:ilvl w:val="0"/>
-          <w:numId w:val="7"/>
-        </w:numPr>
-        <w:spacing w:after="120" w:line="240" w:lineRule="auto"/>
-        <w:jc w:val="both"/>
-        <w:textAlignment w:val="baseline"/>
-        <w:rPr>
-          <w:rFonts w:ascii="Calibri" w:eastAsia="Times New Roman" w:hAnsi="Calibri" w:cs="Calibri"/>
-          <w:b/>
-          <w:bCs/>
-          <w:color w:val="000000"/>
-          <w:sz w:val="34"/>
-          <w:szCs w:val="34"/>
-          <w:u w:val="single"/>
-          <w:lang w:eastAsia="es-ES"/>
-        </w:rPr>
-      </w:pPr>
-      <w:r>
-        <w:rPr>
-          <w:rFonts w:ascii="Calibri" w:eastAsia="Times New Roman" w:hAnsi="Calibri" w:cs="Calibri"/>
-          <w:b/>
-          <w:bCs/>
-          <w:color w:val="000000"/>
-          <w:sz w:val="34"/>
-          <w:szCs w:val="34"/>
-          <w:u w:val="single"/>
-          <w:lang w:eastAsia="es-ES"/>
-        </w:rPr>
-        <w:lastRenderedPageBreak/>
-        <w:t xml:space="preserve">Script </w:t>
-      </w:r>
-      <w:proofErr w:type="spellStart"/>
-      <w:r>
-        <w:rPr>
-          <w:rFonts w:ascii="Calibri" w:eastAsia="Times New Roman" w:hAnsi="Calibri" w:cs="Calibri"/>
-          <w:b/>
-          <w:bCs/>
-          <w:color w:val="000000"/>
-          <w:sz w:val="34"/>
-          <w:szCs w:val="34"/>
-          <w:u w:val="single"/>
-          <w:lang w:eastAsia="es-ES"/>
-        </w:rPr>
-        <w:t>Configuracion_Cluster</w:t>
-      </w:r>
-      <w:proofErr w:type="spellEnd"/>
-    </w:p>
-    <w:p>
-      <w:pPr>
         <w:spacing w:after="120" w:line="240" w:lineRule="auto"/>
         <w:ind w:left="360"/>
         <w:jc w:val="both"/>
         <w:textAlignment w:val="baseline"/>
         <w:rPr>
+          <w:rFonts w:cstheme="minorHAnsi"/>
+          <w:sz w:val="26"/>
+          <w:szCs w:val="26"/>
+        </w:rPr>
+      </w:pPr>
+    </w:p>
+    <w:p>
+      <w:pPr>
+        <w:spacing w:after="120" w:line="240" w:lineRule="auto"/>
+        <w:jc w:val="both"/>
+        <w:textAlignment w:val="baseline"/>
+        <w:rPr>
           <w:rFonts w:ascii="Calibri" w:eastAsia="Times New Roman" w:hAnsi="Calibri" w:cs="Calibri"/>
           <w:b/>
           <w:bCs/>
@@ -4100,374 +3443,7 @@
           <w:lang w:eastAsia="es-ES"/>
         </w:rPr>
       </w:pPr>
-    </w:p>
-    <w:p>
-      <w:pPr>
-        <w:spacing w:after="0" w:line="240" w:lineRule="auto"/>
-        <w:jc w:val="both"/>
-        <w:textAlignment w:val="baseline"/>
-        <w:rPr>
-          <w:rFonts w:eastAsia="Times New Roman" w:cstheme="minorHAnsi"/>
-          <w:bCs/>
-          <w:color w:val="FF0000"/>
-          <w:sz w:val="26"/>
-          <w:szCs w:val="26"/>
-          <w:lang w:eastAsia="es-ES"/>
-        </w:rPr>
-      </w:pPr>
-      <w:r>
-        <w:rPr>
-          <w:rFonts w:eastAsia="Times New Roman" w:cstheme="minorHAnsi"/>
-          <w:bCs/>
-          <w:color w:val="000000"/>
-          <w:sz w:val="26"/>
-          <w:szCs w:val="26"/>
-          <w:lang w:eastAsia="es-ES"/>
-        </w:rPr>
-        <w:tab/>
-      </w:r>
-      <w:r>
-        <w:rPr>
-          <w:rFonts w:eastAsia="Times New Roman" w:cstheme="minorHAnsi"/>
-          <w:bCs/>
-          <w:color w:val="000000"/>
-          <w:sz w:val="26"/>
-          <w:szCs w:val="26"/>
-          <w:lang w:eastAsia="es-ES"/>
-        </w:rPr>
-        <w:t>Hemos desarrollado un Script configuración_clúster que lo primero que hace es comprobar si el número de argumentos es correcto, de no serlo</w:t>
-      </w:r>
-      <w:r>
-        <w:rPr>
-          <w:rFonts w:eastAsia="Times New Roman" w:cstheme="minorHAnsi"/>
-          <w:bCs/>
-          <w:color w:val="000000"/>
-          <w:sz w:val="26"/>
-          <w:szCs w:val="26"/>
-          <w:lang w:eastAsia="es-ES"/>
-        </w:rPr>
-        <w:t xml:space="preserve"> provoca un error: </w:t>
-      </w:r>
-      <w:r>
-        <w:rPr>
-          <w:rFonts w:eastAsia="Times New Roman" w:cstheme="minorHAnsi"/>
-          <w:bCs/>
-          <w:color w:val="FF0000"/>
-          <w:sz w:val="26"/>
-          <w:szCs w:val="26"/>
-          <w:lang w:eastAsia="es-ES"/>
-        </w:rPr>
-        <w:t>Uso: $0 &lt;</w:t>
-      </w:r>
-      <w:proofErr w:type="spellStart"/>
-      <w:r>
-        <w:rPr>
-          <w:rFonts w:eastAsia="Times New Roman" w:cstheme="minorHAnsi"/>
-          <w:bCs/>
-          <w:color w:val="FF0000"/>
-          <w:sz w:val="26"/>
-          <w:szCs w:val="26"/>
-          <w:lang w:eastAsia="es-ES"/>
-        </w:rPr>
-        <w:t>fichero_configuracion</w:t>
-      </w:r>
-      <w:proofErr w:type="spellEnd"/>
-      <w:r>
-        <w:rPr>
-          <w:rFonts w:eastAsia="Times New Roman" w:cstheme="minorHAnsi"/>
-          <w:bCs/>
-          <w:color w:val="FF0000"/>
-          <w:sz w:val="26"/>
-          <w:szCs w:val="26"/>
-          <w:lang w:eastAsia="es-ES"/>
-        </w:rPr>
-        <w:t>&gt;</w:t>
-      </w:r>
-    </w:p>
-    <w:p>
-      <w:pPr>
-        <w:spacing w:after="0" w:line="240" w:lineRule="auto"/>
-        <w:jc w:val="both"/>
-        <w:textAlignment w:val="baseline"/>
-        <w:rPr>
-          <w:rFonts w:eastAsia="Times New Roman" w:cstheme="minorHAnsi"/>
-          <w:bCs/>
-          <w:color w:val="FF0000"/>
-          <w:sz w:val="26"/>
-          <w:szCs w:val="26"/>
-          <w:lang w:eastAsia="es-ES"/>
-        </w:rPr>
-      </w:pPr>
-    </w:p>
-    <w:p>
-      <w:pPr>
-        <w:spacing w:after="0" w:line="240" w:lineRule="auto"/>
-        <w:jc w:val="both"/>
-        <w:textAlignment w:val="baseline"/>
-        <w:rPr>
-          <w:rFonts w:eastAsia="Times New Roman" w:cstheme="minorHAnsi"/>
-          <w:bCs/>
-          <w:color w:val="000000" w:themeColor="text1"/>
-          <w:sz w:val="26"/>
-          <w:szCs w:val="26"/>
-          <w:lang w:eastAsia="es-ES"/>
-        </w:rPr>
-      </w:pPr>
-      <w:r>
-        <w:rPr>
-          <w:rFonts w:eastAsia="Times New Roman" w:cstheme="minorHAnsi"/>
-          <w:bCs/>
-          <w:color w:val="FF0000"/>
-          <w:sz w:val="26"/>
-          <w:szCs w:val="26"/>
-          <w:lang w:eastAsia="es-ES"/>
-        </w:rPr>
-        <w:tab/>
-      </w:r>
-      <w:r>
-        <w:rPr>
-          <w:rFonts w:eastAsia="Times New Roman" w:cstheme="minorHAnsi"/>
-          <w:bCs/>
-          <w:color w:val="000000" w:themeColor="text1"/>
-          <w:sz w:val="26"/>
-          <w:szCs w:val="26"/>
-          <w:lang w:eastAsia="es-ES"/>
-        </w:rPr>
-        <w:t xml:space="preserve">El siguiente paso es comprobar si se encuentran disponibles todos los ficheros, en caso de que alguno no esté disponible provoca la salida: </w:t>
-      </w:r>
-    </w:p>
-    <w:p>
-      <w:pPr>
-        <w:spacing w:after="0" w:line="240" w:lineRule="auto"/>
-        <w:jc w:val="both"/>
-        <w:textAlignment w:val="baseline"/>
-        <w:rPr>
-          <w:rFonts w:eastAsia="Times New Roman" w:cstheme="minorHAnsi"/>
-          <w:bCs/>
-          <w:color w:val="FF0000"/>
-          <w:sz w:val="26"/>
-          <w:szCs w:val="26"/>
-          <w:lang w:eastAsia="es-ES"/>
-        </w:rPr>
-      </w:pPr>
-      <w:r>
-        <w:rPr>
-          <w:rFonts w:eastAsia="Times New Roman" w:cstheme="minorHAnsi"/>
-          <w:bCs/>
-          <w:color w:val="FF0000"/>
-          <w:sz w:val="26"/>
-          <w:szCs w:val="26"/>
-          <w:lang w:eastAsia="es-ES"/>
-        </w:rPr>
-        <w:t>CLUSTER: El fichero ./</w:t>
-      </w:r>
-      <w:proofErr w:type="spellStart"/>
-      <w:r>
-        <w:rPr>
-          <w:rFonts w:eastAsia="Times New Roman" w:cstheme="minorHAnsi"/>
-          <w:bCs/>
-          <w:color w:val="FF0000"/>
-          <w:sz w:val="26"/>
-          <w:szCs w:val="26"/>
-          <w:lang w:eastAsia="es-ES"/>
-        </w:rPr>
-        <w:t>conf</w:t>
-      </w:r>
-      <w:proofErr w:type="spellEnd"/>
-      <w:r>
-        <w:rPr>
-          <w:rFonts w:eastAsia="Times New Roman" w:cstheme="minorHAnsi"/>
-          <w:bCs/>
-          <w:color w:val="FF0000"/>
-          <w:sz w:val="26"/>
-          <w:szCs w:val="26"/>
-          <w:lang w:eastAsia="es-ES"/>
-        </w:rPr>
-        <w:t>/$</w:t>
-      </w:r>
-      <w:proofErr w:type="spellStart"/>
-      <w:r>
-        <w:rPr>
-          <w:rFonts w:eastAsia="Times New Roman" w:cstheme="minorHAnsi"/>
-          <w:bCs/>
-          <w:color w:val="FF0000"/>
-          <w:sz w:val="26"/>
-          <w:szCs w:val="26"/>
-          <w:lang w:eastAsia="es-ES"/>
-        </w:rPr>
-        <w:t>fich</w:t>
-      </w:r>
-      <w:proofErr w:type="spellEnd"/>
-      <w:r>
-        <w:rPr>
-          <w:rFonts w:eastAsia="Times New Roman" w:cstheme="minorHAnsi"/>
-          <w:bCs/>
-          <w:color w:val="FF0000"/>
-          <w:sz w:val="26"/>
-          <w:szCs w:val="26"/>
-          <w:lang w:eastAsia="es-ES"/>
-        </w:rPr>
-        <w:t xml:space="preserve"> no está disponible. Abortando ejecución.</w:t>
-      </w:r>
-    </w:p>
-    <w:p>
-      <w:pPr>
-        <w:spacing w:after="120" w:line="240" w:lineRule="auto"/>
-        <w:jc w:val="both"/>
-        <w:textAlignment w:val="baseline"/>
-        <w:rPr>
-          <w:rFonts w:eastAsia="Times New Roman" w:cstheme="minorHAnsi"/>
-          <w:bCs/>
-          <w:color w:val="FF0000"/>
-          <w:sz w:val="26"/>
-          <w:szCs w:val="26"/>
-          <w:lang w:eastAsia="es-ES"/>
-        </w:rPr>
-      </w:pPr>
-    </w:p>
-    <w:p>
-      <w:pPr>
-        <w:spacing w:after="120" w:line="240" w:lineRule="auto"/>
-        <w:jc w:val="both"/>
-        <w:textAlignment w:val="baseline"/>
-        <w:rPr>
-          <w:rFonts w:eastAsia="Times New Roman" w:cstheme="minorHAnsi"/>
-          <w:bCs/>
-          <w:color w:val="000000"/>
-          <w:sz w:val="26"/>
-          <w:szCs w:val="26"/>
-          <w:lang w:eastAsia="es-ES"/>
-        </w:rPr>
-      </w:pPr>
-      <w:r>
-        <w:rPr>
-          <w:rFonts w:eastAsia="Times New Roman" w:cstheme="minorHAnsi"/>
-          <w:bCs/>
-          <w:color w:val="000000"/>
-          <w:sz w:val="26"/>
-          <w:szCs w:val="26"/>
-          <w:lang w:eastAsia="es-ES"/>
-        </w:rPr>
-        <w:tab/>
-        <w:t>La siguiente func</w:t>
-      </w:r>
-      <w:r>
-        <w:rPr>
-          <w:rFonts w:eastAsia="Times New Roman" w:cstheme="minorHAnsi"/>
-          <w:bCs/>
-          <w:color w:val="000000"/>
-          <w:sz w:val="26"/>
-          <w:szCs w:val="26"/>
-          <w:lang w:eastAsia="es-ES"/>
-        </w:rPr>
-        <w:t xml:space="preserve">ión de configuración_clúster es, mediante un </w:t>
-      </w:r>
-      <w:proofErr w:type="spellStart"/>
-      <w:r>
-        <w:rPr>
-          <w:rFonts w:eastAsia="Times New Roman" w:cstheme="minorHAnsi"/>
-          <w:bCs/>
-          <w:color w:val="000000"/>
-          <w:sz w:val="26"/>
-          <w:szCs w:val="26"/>
-          <w:lang w:eastAsia="es-ES"/>
-        </w:rPr>
-        <w:t>switch</w:t>
-      </w:r>
-      <w:proofErr w:type="spellEnd"/>
-      <w:r>
-        <w:rPr>
-          <w:rFonts w:eastAsia="Times New Roman" w:cstheme="minorHAnsi"/>
-          <w:bCs/>
-          <w:color w:val="000000"/>
-          <w:sz w:val="26"/>
-          <w:szCs w:val="26"/>
-          <w:lang w:eastAsia="es-ES"/>
-        </w:rPr>
-        <w:t xml:space="preserve">, </w:t>
-      </w:r>
-      <w:r>
-        <w:rPr>
-          <w:rFonts w:eastAsia="Times New Roman" w:cstheme="minorHAnsi"/>
-          <w:bCs/>
-          <w:color w:val="000000"/>
-          <w:sz w:val="26"/>
-          <w:szCs w:val="26"/>
-          <w:lang w:eastAsia="es-ES"/>
-        </w:rPr>
-        <w:t xml:space="preserve">arrancar los scripts </w:t>
-      </w:r>
-      <w:r>
-        <w:rPr>
-          <w:rFonts w:eastAsia="Times New Roman" w:cstheme="minorHAnsi"/>
-          <w:bCs/>
-          <w:color w:val="000000"/>
-          <w:sz w:val="26"/>
-          <w:szCs w:val="26"/>
-          <w:lang w:eastAsia="es-ES"/>
-        </w:rPr>
-        <w:t xml:space="preserve">auxiliares </w:t>
-      </w:r>
-      <w:r>
-        <w:rPr>
-          <w:rFonts w:eastAsia="Times New Roman" w:cstheme="minorHAnsi"/>
-          <w:bCs/>
-          <w:color w:val="000000"/>
-          <w:sz w:val="26"/>
-          <w:szCs w:val="26"/>
-          <w:lang w:eastAsia="es-ES"/>
-        </w:rPr>
-        <w:t>de los servicios correspondientes.</w:t>
-      </w:r>
-    </w:p>
-    <w:p>
-      <w:pPr>
-        <w:spacing w:after="120" w:line="240" w:lineRule="auto"/>
-        <w:jc w:val="both"/>
-        <w:textAlignment w:val="baseline"/>
-        <w:rPr>
-          <w:rFonts w:eastAsia="Times New Roman" w:cstheme="minorHAnsi"/>
-          <w:bCs/>
-          <w:color w:val="000000"/>
-          <w:sz w:val="26"/>
-          <w:szCs w:val="26"/>
-          <w:lang w:eastAsia="es-ES"/>
-        </w:rPr>
-      </w:pPr>
-    </w:p>
-    <w:p>
-      <w:pPr>
-        <w:spacing w:after="120" w:line="240" w:lineRule="auto"/>
-        <w:ind w:left="360"/>
-        <w:jc w:val="both"/>
-        <w:textAlignment w:val="baseline"/>
-        <w:rPr>
-          <w:rFonts w:ascii="Calibri" w:eastAsia="Times New Roman" w:hAnsi="Calibri" w:cs="Calibri"/>
-          <w:bCs/>
-          <w:color w:val="000000"/>
-          <w:sz w:val="34"/>
-          <w:szCs w:val="34"/>
-          <w:lang w:eastAsia="es-ES"/>
-        </w:rPr>
-      </w:pPr>
-      <w:r>
-        <w:rPr>
-          <w:rFonts w:ascii="Calibri" w:eastAsia="Times New Roman" w:hAnsi="Calibri" w:cs="Calibri"/>
-          <w:bCs/>
-          <w:color w:val="000000"/>
-          <w:sz w:val="34"/>
-          <w:szCs w:val="34"/>
-          <w:lang w:eastAsia="es-ES"/>
-        </w:rPr>
-        <w:t>…………………………………………..</w:t>
-      </w:r>
-    </w:p>
-    <w:p>
-      <w:pPr>
-        <w:spacing w:after="120" w:line="240" w:lineRule="auto"/>
-        <w:ind w:left="360"/>
-        <w:jc w:val="both"/>
-        <w:textAlignment w:val="baseline"/>
+      <w:r>
         <w:rPr>
           <w:rFonts w:ascii="Calibri" w:eastAsia="Times New Roman" w:hAnsi="Calibri" w:cs="Calibri"/>
           <w:b/>
@@ -4478,17 +3454,10 @@
           <w:u w:val="single"/>
           <w:lang w:eastAsia="es-ES"/>
         </w:rPr>
-      </w:pPr>
-    </w:p>
-    <w:p>
-      <w:pPr>
-        <w:numPr>
-          <w:ilvl w:val="0"/>
-          <w:numId w:val="7"/>
-        </w:numPr>
-        <w:spacing w:after="120" w:line="240" w:lineRule="auto"/>
-        <w:jc w:val="both"/>
-        <w:textAlignment w:val="baseline"/>
+        <w:lastRenderedPageBreak/>
+        <w:t xml:space="preserve">2. </w:t>
+      </w:r>
+      <w:r>
         <w:rPr>
           <w:rFonts w:ascii="Calibri" w:eastAsia="Times New Roman" w:hAnsi="Calibri" w:cs="Calibri"/>
           <w:b/>
@@ -4499,7 +3468,8 @@
           <w:u w:val="single"/>
           <w:lang w:eastAsia="es-ES"/>
         </w:rPr>
-      </w:pPr>
+        <w:t xml:space="preserve">Script </w:t>
+      </w:r>
       <w:r>
         <w:rPr>
           <w:rFonts w:ascii="Calibri" w:eastAsia="Times New Roman" w:hAnsi="Calibri" w:cs="Calibri"/>
@@ -4511,246 +3481,7 @@
           <w:u w:val="single"/>
           <w:lang w:eastAsia="es-ES"/>
         </w:rPr>
-        <w:t xml:space="preserve">Servicio </w:t>
-      </w:r>
-      <w:r>
-        <w:rPr>
-          <w:rFonts w:ascii="Calibri" w:eastAsia="Times New Roman" w:hAnsi="Calibri" w:cs="Calibri"/>
-          <w:b/>
-          <w:bCs/>
-          <w:color w:val="000000"/>
-          <w:sz w:val="34"/>
-          <w:szCs w:val="34"/>
-          <w:u w:val="single"/>
-          <w:lang w:eastAsia="es-ES"/>
-        </w:rPr>
-        <w:t>Montaje</w:t>
-      </w:r>
-    </w:p>
-    <w:p>
-      <w:pPr>
-        <w:spacing w:after="120" w:line="240" w:lineRule="auto"/>
-        <w:jc w:val="both"/>
-        <w:textAlignment w:val="baseline"/>
-        <w:rPr>
-          <w:sz w:val="26"/>
-          <w:szCs w:val="26"/>
-        </w:rPr>
-      </w:pPr>
-      <w:r>
-        <w:rPr>
-          <w:rFonts w:cstheme="minorHAnsi"/>
-          <w:sz w:val="26"/>
-          <w:szCs w:val="26"/>
-        </w:rPr>
-        <w:tab/>
-      </w:r>
-      <w:r>
-        <w:rPr>
-          <w:rFonts w:cstheme="minorHAnsi"/>
-          <w:sz w:val="26"/>
-          <w:szCs w:val="26"/>
-        </w:rPr>
-        <w:t xml:space="preserve">Montaje de </w:t>
-      </w:r>
-      <w:r>
-        <w:rPr>
-          <w:rFonts w:cstheme="minorHAnsi"/>
-          <w:sz w:val="26"/>
-          <w:szCs w:val="26"/>
-        </w:rPr>
-        <w:t>un dispositivo en un punto del árbol</w:t>
-      </w:r>
-      <w:r>
-        <w:rPr>
-          <w:rFonts w:cstheme="minorHAnsi"/>
-          <w:sz w:val="26"/>
-          <w:szCs w:val="26"/>
-        </w:rPr>
-        <w:t xml:space="preserve"> de directorios</w:t>
-      </w:r>
-      <w:r>
-        <w:rPr>
-          <w:rFonts w:eastAsia="Times New Roman" w:cstheme="minorHAnsi"/>
-          <w:bCs/>
-          <w:color w:val="000000"/>
-          <w:sz w:val="26"/>
-          <w:szCs w:val="26"/>
-          <w:lang w:eastAsia="es-ES"/>
-        </w:rPr>
-        <w:t>.</w:t>
-      </w:r>
-    </w:p>
-    <w:p>
-      <w:pPr>
-        <w:spacing w:after="120" w:line="240" w:lineRule="auto"/>
-        <w:jc w:val="both"/>
-        <w:textAlignment w:val="baseline"/>
-        <w:rPr>
-          <w:sz w:val="26"/>
-          <w:szCs w:val="26"/>
-        </w:rPr>
-      </w:pPr>
-      <w:r>
-        <w:rPr>
-          <w:rFonts w:cstheme="minorHAnsi"/>
-          <w:sz w:val="26"/>
-          <w:szCs w:val="26"/>
-        </w:rPr>
-        <w:tab/>
-      </w:r>
-      <w:r>
-        <w:rPr>
-          <w:rFonts w:cstheme="minorHAnsi"/>
-          <w:sz w:val="26"/>
-          <w:szCs w:val="26"/>
-        </w:rPr>
-        <w:t>Mount</w:t>
-      </w:r>
-      <w:r>
-        <w:rPr>
-          <w:sz w:val="26"/>
-          <w:szCs w:val="26"/>
-        </w:rPr>
-        <w:t>.</w:t>
-      </w:r>
-      <w:r>
-        <w:rPr>
-          <w:sz w:val="26"/>
-          <w:szCs w:val="26"/>
-        </w:rPr>
-        <w:t>sh intenta</w:t>
-      </w:r>
-      <w:r>
-        <w:rPr>
-          <w:sz w:val="26"/>
-          <w:szCs w:val="26"/>
-        </w:rPr>
-        <w:t xml:space="preserve"> montar el directorio en </w:t>
-      </w:r>
-      <w:r>
-        <w:rPr>
-          <w:sz w:val="26"/>
-          <w:szCs w:val="26"/>
-        </w:rPr>
-        <w:t>un</w:t>
-      </w:r>
-      <w:r>
-        <w:rPr>
-          <w:sz w:val="26"/>
-          <w:szCs w:val="26"/>
-        </w:rPr>
-        <w:t xml:space="preserve"> punto de montaje</w:t>
-      </w:r>
-      <w:r>
-        <w:rPr>
-          <w:sz w:val="26"/>
-          <w:szCs w:val="26"/>
-        </w:rPr>
-        <w:t>,</w:t>
-      </w:r>
-      <w:r>
-        <w:rPr>
-          <w:sz w:val="26"/>
-          <w:szCs w:val="26"/>
-        </w:rPr>
-        <w:t xml:space="preserve"> </w:t>
-      </w:r>
-      <w:r>
-        <w:rPr>
-          <w:sz w:val="26"/>
-          <w:szCs w:val="26"/>
-        </w:rPr>
-        <w:t>según</w:t>
-      </w:r>
-      <w:r>
-        <w:rPr>
-          <w:sz w:val="26"/>
-          <w:szCs w:val="26"/>
-        </w:rPr>
-        <w:t xml:space="preserve"> los</w:t>
-      </w:r>
-      <w:r>
-        <w:rPr>
-          <w:sz w:val="26"/>
-          <w:szCs w:val="26"/>
-        </w:rPr>
-        <w:t xml:space="preserve"> </w:t>
-      </w:r>
-      <w:r>
-        <w:rPr>
-          <w:sz w:val="26"/>
-          <w:szCs w:val="26"/>
-        </w:rPr>
-        <w:t xml:space="preserve">parámetros que se han pasado </w:t>
-      </w:r>
-      <w:r>
-        <w:rPr>
-          <w:sz w:val="26"/>
-          <w:szCs w:val="26"/>
-        </w:rPr>
-        <w:t xml:space="preserve">en el fichero de perfil de servicio. </w:t>
-      </w:r>
-      <w:r>
-        <w:rPr>
-          <w:sz w:val="26"/>
-          <w:szCs w:val="26"/>
-        </w:rPr>
-        <w:t>Si el montaje</w:t>
-      </w:r>
-      <w:r>
-        <w:rPr>
-          <w:sz w:val="26"/>
-          <w:szCs w:val="26"/>
-        </w:rPr>
-        <w:t xml:space="preserve"> es correcto</w:t>
-      </w:r>
-      <w:r>
-        <w:rPr>
-          <w:sz w:val="26"/>
-          <w:szCs w:val="26"/>
-        </w:rPr>
-        <w:t xml:space="preserve">, la configuración se </w:t>
-      </w:r>
-      <w:r>
-        <w:rPr>
-          <w:sz w:val="26"/>
-          <w:szCs w:val="26"/>
-        </w:rPr>
-        <w:t>guarda en el fichero /etc/fstab, en caso contrario da un error.</w:t>
-      </w:r>
-    </w:p>
-    <w:p>
-      <w:pPr>
-        <w:spacing w:after="120" w:line="240" w:lineRule="auto"/>
-        <w:jc w:val="both"/>
-        <w:textAlignment w:val="baseline"/>
-        <w:rPr>
-          <w:sz w:val="26"/>
-          <w:szCs w:val="26"/>
-        </w:rPr>
-      </w:pPr>
-      <w:bookmarkStart w:id="0" w:name="_GoBack"/>
-      <w:bookmarkEnd w:id="0"/>
-    </w:p>
-    <w:p>
-      <w:pPr>
-        <w:spacing w:after="120" w:line="240" w:lineRule="auto"/>
-        <w:jc w:val="both"/>
-        <w:textAlignment w:val="baseline"/>
-        <w:rPr>
-          <w:rFonts w:cstheme="minorHAnsi"/>
-          <w:sz w:val="28"/>
-          <w:szCs w:val="28"/>
-        </w:rPr>
-      </w:pPr>
-      <w:r>
-        <w:rPr>
-          <w:rFonts w:cstheme="minorHAnsi"/>
-          <w:sz w:val="28"/>
-          <w:szCs w:val="28"/>
-        </w:rPr>
-        <w:t xml:space="preserve">Ejemplos de entradas y salidas esperadas: </w:t>
+        <w:t>Configuración_clúster</w:t>
       </w:r>
     </w:p>
     <w:p>
@@ -4759,150 +3490,1340 @@
         <w:autoSpaceDN w:val="0"/>
         <w:adjustRightInd w:val="0"/>
         <w:spacing w:after="0" w:line="240" w:lineRule="auto"/>
-        <w:rPr>
-          <w:rFonts w:cstheme="minorHAnsi"/>
-          <w:sz w:val="26"/>
-          <w:szCs w:val="26"/>
-        </w:rPr>
-      </w:pPr>
-      <w:r>
-        <w:rPr>
-          <w:rFonts w:cstheme="minorHAnsi"/>
-          <w:sz w:val="26"/>
-          <w:szCs w:val="26"/>
-        </w:rPr>
-        <w:t>1. Perfil de servicio recibido:</w:t>
-      </w:r>
-    </w:p>
-    <w:p>
-      <w:pPr>
+        <w:jc w:val="both"/>
+        <w:rPr>
+          <w:rFonts w:cstheme="minorHAnsi"/>
+          <w:sz w:val="26"/>
+          <w:szCs w:val="26"/>
+        </w:rPr>
+      </w:pPr>
+      <w:r>
+        <w:rPr>
+          <w:rFonts w:ascii="CMR10" w:hAnsi="CMR10" w:cs="CMR10"/>
+        </w:rPr>
+        <w:tab/>
+      </w:r>
+      <w:r>
+        <w:rPr>
+          <w:rFonts w:cstheme="minorHAnsi"/>
+          <w:sz w:val="26"/>
+          <w:szCs w:val="26"/>
+        </w:rPr>
+        <w:t>Según el enunci</w:t>
+      </w:r>
+      <w:r>
+        <w:rPr>
+          <w:rFonts w:cstheme="minorHAnsi"/>
+          <w:sz w:val="26"/>
+          <w:szCs w:val="26"/>
+        </w:rPr>
+        <w:t xml:space="preserve">ado de la práctica, el script configurar cluster.sh debería ser capaz de instalar y configurar usa serie de servicios en las máquinas que se soliciten. Cada servicio tendrá unos parámetros asociados, dependiendo de su funcionalidad. </w:t>
+      </w:r>
+      <w:r>
+        <w:rPr>
+          <w:rFonts w:cstheme="minorHAnsi"/>
+          <w:sz w:val="26"/>
+          <w:szCs w:val="26"/>
+        </w:rPr>
+        <w:t xml:space="preserve"> </w:t>
+      </w:r>
+      <w:r>
+        <w:rPr>
+          <w:rFonts w:cstheme="minorHAnsi"/>
+          <w:sz w:val="26"/>
+          <w:szCs w:val="26"/>
+        </w:rPr>
+        <w:t>Además debe realizar de forma general las siguientes tareas, cuando sea necesario:</w:t>
+      </w:r>
+    </w:p>
+    <w:p>
+      <w:pPr>
+        <w:pStyle w:val="Prrafodelista"/>
+        <w:numPr>
+          <w:ilvl w:val="0"/>
+          <w:numId w:val="24"/>
+        </w:numPr>
         <w:autoSpaceDE w:val="0"/>
         <w:autoSpaceDN w:val="0"/>
         <w:adjustRightInd w:val="0"/>
         <w:spacing w:after="0" w:line="240" w:lineRule="auto"/>
-        <w:rPr>
-          <w:rFonts w:cstheme="minorHAnsi"/>
-          <w:sz w:val="26"/>
-          <w:szCs w:val="26"/>
-        </w:rPr>
-      </w:pPr>
-    </w:p>
-    <w:p>
-      <w:pPr>
+        <w:jc w:val="both"/>
+        <w:rPr>
+          <w:rFonts w:cstheme="minorHAnsi"/>
+          <w:sz w:val="26"/>
+          <w:szCs w:val="26"/>
+        </w:rPr>
+      </w:pPr>
+      <w:r>
+        <w:rPr>
+          <w:rFonts w:cstheme="minorHAnsi"/>
+          <w:sz w:val="26"/>
+          <w:szCs w:val="26"/>
+        </w:rPr>
+        <w:t>Instalación de software necesario para cada servicio, si no está presente en la máquina, asegurándose de que no es necesaria ninguna intervención manual en este punto.</w:t>
+      </w:r>
+    </w:p>
+    <w:p>
+      <w:pPr>
+        <w:pStyle w:val="Prrafodelista"/>
+        <w:numPr>
+          <w:ilvl w:val="0"/>
+          <w:numId w:val="24"/>
+        </w:numPr>
+        <w:spacing w:after="0" w:line="240" w:lineRule="auto"/>
+        <w:jc w:val="both"/>
+        <w:textAlignment w:val="baseline"/>
+        <w:rPr>
+          <w:rFonts w:eastAsia="Times New Roman" w:cstheme="minorHAnsi"/>
+          <w:b/>
+          <w:bCs/>
+          <w:color w:val="000000"/>
+          <w:sz w:val="26"/>
+          <w:szCs w:val="26"/>
+          <w:u w:val="single"/>
+          <w:lang w:eastAsia="es-ES"/>
+        </w:rPr>
+      </w:pPr>
+      <w:r>
+        <w:rPr>
+          <w:rFonts w:cstheme="minorHAnsi"/>
+          <w:sz w:val="26"/>
+          <w:szCs w:val="26"/>
+        </w:rPr>
+        <w:t>Creación de directorios necesarios, como puntos de montaje, etc.</w:t>
+      </w:r>
+    </w:p>
+    <w:p>
+      <w:pPr>
+        <w:spacing w:after="0" w:line="240" w:lineRule="auto"/>
+        <w:jc w:val="both"/>
+        <w:textAlignment w:val="baseline"/>
+        <w:rPr>
+          <w:rFonts w:ascii="Calibri" w:eastAsia="Times New Roman" w:hAnsi="Calibri" w:cs="Calibri"/>
+          <w:b/>
+          <w:bCs/>
+          <w:color w:val="000000"/>
+          <w:sz w:val="34"/>
+          <w:szCs w:val="34"/>
+          <w:u w:val="single"/>
+          <w:lang w:eastAsia="es-ES"/>
+        </w:rPr>
+      </w:pPr>
+    </w:p>
+    <w:p>
+      <w:pPr>
+        <w:spacing w:after="0" w:line="240" w:lineRule="auto"/>
+        <w:jc w:val="both"/>
+        <w:textAlignment w:val="baseline"/>
+        <w:rPr>
+          <w:rFonts w:eastAsia="Times New Roman" w:cstheme="minorHAnsi"/>
+          <w:bCs/>
+          <w:color w:val="000000"/>
+          <w:sz w:val="26"/>
+          <w:szCs w:val="26"/>
+          <w:lang w:eastAsia="es-ES"/>
+        </w:rPr>
+      </w:pPr>
+      <w:r>
+        <w:rPr>
+          <w:rFonts w:eastAsia="Times New Roman" w:cstheme="minorHAnsi"/>
+          <w:bCs/>
+          <w:color w:val="000000"/>
+          <w:sz w:val="26"/>
+          <w:szCs w:val="26"/>
+          <w:lang w:eastAsia="es-ES"/>
+        </w:rPr>
+        <w:tab/>
+        <w:t>Para elaboración de nuestra práctica, h</w:t>
+      </w:r>
+      <w:r>
+        <w:rPr>
+          <w:rFonts w:eastAsia="Times New Roman" w:cstheme="minorHAnsi"/>
+          <w:bCs/>
+          <w:color w:val="000000"/>
+          <w:sz w:val="26"/>
+          <w:szCs w:val="26"/>
+          <w:lang w:eastAsia="es-ES"/>
+        </w:rPr>
+        <w:t xml:space="preserve">emos desarrollado un Script configuración_clúster que </w:t>
+      </w:r>
+      <w:r>
+        <w:rPr>
+          <w:rFonts w:eastAsia="Times New Roman" w:cstheme="minorHAnsi"/>
+          <w:bCs/>
+          <w:color w:val="000000"/>
+          <w:sz w:val="26"/>
+          <w:szCs w:val="26"/>
+          <w:lang w:eastAsia="es-ES"/>
+        </w:rPr>
+        <w:t>realiza los siguientes pasos</w:t>
+      </w:r>
+      <w:r>
+        <w:rPr>
+          <w:rFonts w:eastAsia="Times New Roman" w:cstheme="minorHAnsi"/>
+          <w:bCs/>
+          <w:color w:val="000000"/>
+          <w:sz w:val="26"/>
+          <w:szCs w:val="26"/>
+          <w:lang w:eastAsia="es-ES"/>
+        </w:rPr>
+        <w:t xml:space="preserve"> en su ejecución</w:t>
+      </w:r>
+      <w:r>
+        <w:rPr>
+          <w:rFonts w:eastAsia="Times New Roman" w:cstheme="minorHAnsi"/>
+          <w:bCs/>
+          <w:color w:val="000000"/>
+          <w:sz w:val="26"/>
+          <w:szCs w:val="26"/>
+          <w:lang w:eastAsia="es-ES"/>
+        </w:rPr>
+        <w:t>:</w:t>
+      </w:r>
+    </w:p>
+    <w:p>
+      <w:pPr>
+        <w:spacing w:after="0" w:line="240" w:lineRule="auto"/>
+        <w:jc w:val="both"/>
+        <w:textAlignment w:val="baseline"/>
+        <w:rPr>
+          <w:rFonts w:eastAsia="Times New Roman" w:cstheme="minorHAnsi"/>
+          <w:bCs/>
+          <w:color w:val="000000"/>
+          <w:sz w:val="26"/>
+          <w:szCs w:val="26"/>
+          <w:lang w:eastAsia="es-ES"/>
+        </w:rPr>
+      </w:pPr>
+    </w:p>
+    <w:p>
+      <w:pPr>
+        <w:spacing w:after="0" w:line="240" w:lineRule="auto"/>
+        <w:jc w:val="both"/>
+        <w:textAlignment w:val="baseline"/>
+        <w:rPr>
+          <w:rFonts w:eastAsia="Times New Roman" w:cstheme="minorHAnsi"/>
+          <w:bCs/>
+          <w:color w:val="000000"/>
+          <w:sz w:val="26"/>
+          <w:szCs w:val="26"/>
+          <w:lang w:eastAsia="es-ES"/>
+        </w:rPr>
+      </w:pPr>
+      <w:r>
+        <w:rPr>
+          <w:rFonts w:eastAsia="Times New Roman" w:cstheme="minorHAnsi"/>
+          <w:bCs/>
+          <w:color w:val="000000"/>
+          <w:sz w:val="26"/>
+          <w:szCs w:val="26"/>
+          <w:lang w:eastAsia="es-ES"/>
+        </w:rPr>
+        <w:t>1. Comprobamos</w:t>
+      </w:r>
+      <w:r>
+        <w:rPr>
+          <w:rFonts w:eastAsia="Times New Roman" w:cstheme="minorHAnsi"/>
+          <w:bCs/>
+          <w:color w:val="000000"/>
+          <w:sz w:val="26"/>
+          <w:szCs w:val="26"/>
+          <w:lang w:eastAsia="es-ES"/>
+        </w:rPr>
+        <w:t xml:space="preserve"> </w:t>
+      </w:r>
+      <w:r>
+        <w:rPr>
+          <w:rFonts w:eastAsia="Times New Roman" w:cstheme="minorHAnsi"/>
+          <w:bCs/>
+          <w:color w:val="000000"/>
+          <w:sz w:val="26"/>
+          <w:szCs w:val="26"/>
+          <w:lang w:eastAsia="es-ES"/>
+        </w:rPr>
+        <w:t xml:space="preserve">al utilizar </w:t>
+      </w:r>
+      <w:r>
+        <w:rPr>
+          <w:rFonts w:cstheme="minorHAnsi"/>
+          <w:b/>
+          <w:sz w:val="26"/>
+          <w:szCs w:val="26"/>
+        </w:rPr>
+        <w:t>$ ./configurar_cluster.sh fichero_configuracion</w:t>
+      </w:r>
+      <w:r>
+        <w:rPr>
+          <w:rFonts w:ascii="CMTT10" w:hAnsi="CMTT10" w:cs="CMTT10"/>
+        </w:rPr>
+        <w:t xml:space="preserve"> </w:t>
+      </w:r>
+      <w:r>
+        <w:rPr>
+          <w:rFonts w:eastAsia="Times New Roman" w:cstheme="minorHAnsi"/>
+          <w:bCs/>
+          <w:color w:val="000000"/>
+          <w:sz w:val="26"/>
+          <w:szCs w:val="26"/>
+          <w:lang w:eastAsia="es-ES"/>
+        </w:rPr>
+        <w:t xml:space="preserve">si el número de argumentos es correcto, de no serlo provoca un error: </w:t>
+      </w:r>
+    </w:p>
+    <w:p>
+      <w:pPr>
+        <w:spacing w:after="0"/>
+        <w:jc w:val="center"/>
+        <w:textAlignment w:val="baseline"/>
+        <w:rPr>
+          <w:rFonts w:eastAsia="Times New Roman" w:cstheme="minorHAnsi"/>
+          <w:bCs/>
+          <w:color w:val="000000"/>
+          <w:sz w:val="26"/>
+          <w:szCs w:val="26"/>
+          <w:lang w:eastAsia="es-ES"/>
+        </w:rPr>
+      </w:pPr>
+      <w:r>
+        <w:rPr>
+          <w:rFonts w:eastAsia="Times New Roman" w:cstheme="minorHAnsi"/>
+          <w:bCs/>
+          <w:color w:val="FF0000"/>
+          <w:sz w:val="26"/>
+          <w:szCs w:val="26"/>
+          <w:lang w:eastAsia="es-ES"/>
+        </w:rPr>
+        <w:t>Uso: $0 &lt;fichero_configuracion&gt;</w:t>
+      </w:r>
+    </w:p>
+    <w:p>
+      <w:pPr>
+        <w:spacing w:after="0"/>
+        <w:jc w:val="both"/>
+        <w:textAlignment w:val="baseline"/>
+        <w:rPr>
+          <w:rFonts w:eastAsia="Times New Roman" w:cstheme="minorHAnsi"/>
+          <w:bCs/>
+          <w:color w:val="000000" w:themeColor="text1"/>
+          <w:sz w:val="26"/>
+          <w:szCs w:val="26"/>
+          <w:lang w:eastAsia="es-ES"/>
+        </w:rPr>
+      </w:pPr>
+      <w:r>
+        <w:rPr>
+          <w:rFonts w:eastAsia="Times New Roman" w:cstheme="minorHAnsi"/>
+          <w:bCs/>
+          <w:color w:val="000000" w:themeColor="text1"/>
+          <w:sz w:val="26"/>
+          <w:szCs w:val="26"/>
+          <w:lang w:eastAsia="es-ES"/>
+        </w:rPr>
+        <w:t>2.</w:t>
+      </w:r>
+      <w:r>
+        <w:rPr>
+          <w:rFonts w:eastAsia="Times New Roman" w:cstheme="minorHAnsi"/>
+          <w:bCs/>
+          <w:color w:val="FF0000"/>
+          <w:sz w:val="26"/>
+          <w:szCs w:val="26"/>
+          <w:lang w:eastAsia="es-ES"/>
+        </w:rPr>
+        <w:t xml:space="preserve"> </w:t>
+      </w:r>
+      <w:r>
+        <w:rPr>
+          <w:rFonts w:eastAsia="Times New Roman" w:cstheme="minorHAnsi"/>
+          <w:bCs/>
+          <w:color w:val="000000" w:themeColor="text1"/>
+          <w:sz w:val="26"/>
+          <w:szCs w:val="26"/>
+          <w:lang w:eastAsia="es-ES"/>
+        </w:rPr>
+        <w:t>Comprobamos</w:t>
+      </w:r>
+      <w:r>
+        <w:rPr>
+          <w:rFonts w:eastAsia="Times New Roman" w:cstheme="minorHAnsi"/>
+          <w:bCs/>
+          <w:color w:val="000000" w:themeColor="text1"/>
+          <w:sz w:val="26"/>
+          <w:szCs w:val="26"/>
+          <w:lang w:eastAsia="es-ES"/>
+        </w:rPr>
+        <w:t xml:space="preserve"> si se encuentran disponibles todos los ficheros, en caso de que alguno no esté disponible provoca la salida: </w:t>
+      </w:r>
+    </w:p>
+    <w:p>
+      <w:pPr>
+        <w:spacing w:after="0" w:line="240" w:lineRule="auto"/>
+        <w:jc w:val="center"/>
+        <w:textAlignment w:val="baseline"/>
+        <w:rPr>
+          <w:rFonts w:eastAsia="Times New Roman" w:cstheme="minorHAnsi"/>
+          <w:bCs/>
+          <w:color w:val="FF0000"/>
+          <w:sz w:val="26"/>
+          <w:szCs w:val="26"/>
+          <w:lang w:eastAsia="es-ES"/>
+        </w:rPr>
+      </w:pPr>
+      <w:r>
+        <w:rPr>
+          <w:rFonts w:eastAsia="Times New Roman" w:cstheme="minorHAnsi"/>
+          <w:bCs/>
+          <w:color w:val="FF0000"/>
+          <w:sz w:val="26"/>
+          <w:szCs w:val="26"/>
+          <w:lang w:eastAsia="es-ES"/>
+        </w:rPr>
+        <w:t>CLUSTER: El fichero ./conf/$fich no está disponible. Abortando ejecución.</w:t>
+      </w:r>
+    </w:p>
+    <w:p>
+      <w:pPr>
+        <w:spacing w:after="0" w:line="240" w:lineRule="auto"/>
+        <w:jc w:val="both"/>
+        <w:textAlignment w:val="baseline"/>
+        <w:rPr>
+          <w:rFonts w:eastAsia="Times New Roman" w:cstheme="minorHAnsi"/>
+          <w:bCs/>
+          <w:color w:val="FF0000"/>
+          <w:sz w:val="26"/>
+          <w:szCs w:val="26"/>
+          <w:lang w:eastAsia="es-ES"/>
+        </w:rPr>
+      </w:pPr>
+    </w:p>
+    <w:p>
+      <w:pPr>
+        <w:spacing w:after="120" w:line="240" w:lineRule="auto"/>
+        <w:jc w:val="both"/>
+        <w:textAlignment w:val="baseline"/>
+        <w:rPr>
+          <w:rFonts w:eastAsia="Times New Roman" w:cstheme="minorHAnsi"/>
+          <w:bCs/>
+          <w:color w:val="000000"/>
+          <w:sz w:val="26"/>
+          <w:szCs w:val="26"/>
+          <w:lang w:eastAsia="es-ES"/>
+        </w:rPr>
+      </w:pPr>
+      <w:r>
+        <w:rPr>
+          <w:rFonts w:eastAsia="Times New Roman" w:cstheme="minorHAnsi"/>
+          <w:bCs/>
+          <w:color w:val="000000"/>
+          <w:sz w:val="26"/>
+          <w:szCs w:val="26"/>
+          <w:lang w:eastAsia="es-ES"/>
+        </w:rPr>
+        <w:t xml:space="preserve">3. </w:t>
+      </w:r>
+      <w:r>
+        <w:rPr>
+          <w:rFonts w:eastAsia="Times New Roman" w:cstheme="minorHAnsi"/>
+          <w:bCs/>
+          <w:color w:val="000000"/>
+          <w:sz w:val="26"/>
+          <w:szCs w:val="26"/>
+          <w:lang w:eastAsia="es-ES"/>
+        </w:rPr>
+        <w:t>La siguiente func</w:t>
+      </w:r>
+      <w:r>
+        <w:rPr>
+          <w:rFonts w:eastAsia="Times New Roman" w:cstheme="minorHAnsi"/>
+          <w:bCs/>
+          <w:color w:val="000000"/>
+          <w:sz w:val="26"/>
+          <w:szCs w:val="26"/>
+          <w:lang w:eastAsia="es-ES"/>
+        </w:rPr>
+        <w:t xml:space="preserve">ión de configuración_clúster es, mediante un </w:t>
+      </w:r>
+      <w:r>
+        <w:rPr>
+          <w:rFonts w:eastAsia="Times New Roman" w:cstheme="minorHAnsi"/>
+          <w:bCs/>
+          <w:color w:val="000000"/>
+          <w:sz w:val="26"/>
+          <w:szCs w:val="26"/>
+          <w:lang w:eastAsia="es-ES"/>
+        </w:rPr>
+        <w:t>swit</w:t>
+      </w:r>
+      <w:r>
+        <w:rPr>
+          <w:rFonts w:eastAsia="Times New Roman" w:cstheme="minorHAnsi"/>
+          <w:bCs/>
+          <w:color w:val="000000"/>
+          <w:sz w:val="26"/>
+          <w:szCs w:val="26"/>
+          <w:lang w:eastAsia="es-ES"/>
+        </w:rPr>
+        <w:t>ch</w:t>
+      </w:r>
+      <w:r>
+        <w:rPr>
+          <w:rFonts w:eastAsia="Times New Roman" w:cstheme="minorHAnsi"/>
+          <w:bCs/>
+          <w:color w:val="000000"/>
+          <w:sz w:val="26"/>
+          <w:szCs w:val="26"/>
+          <w:lang w:eastAsia="es-ES"/>
+        </w:rPr>
+        <w:t xml:space="preserve">, </w:t>
+      </w:r>
+      <w:r>
+        <w:rPr>
+          <w:rFonts w:eastAsia="Times New Roman" w:cstheme="minorHAnsi"/>
+          <w:bCs/>
+          <w:color w:val="000000"/>
+          <w:sz w:val="26"/>
+          <w:szCs w:val="26"/>
+          <w:lang w:eastAsia="es-ES"/>
+        </w:rPr>
+        <w:t>configurar el servicio auxiliar</w:t>
+      </w:r>
+      <w:r>
+        <w:rPr>
+          <w:rFonts w:eastAsia="Times New Roman" w:cstheme="minorHAnsi"/>
+          <w:bCs/>
+          <w:color w:val="000000"/>
+          <w:sz w:val="26"/>
+          <w:szCs w:val="26"/>
+          <w:lang w:eastAsia="es-ES"/>
+        </w:rPr>
+        <w:t xml:space="preserve"> </w:t>
+      </w:r>
+      <w:r>
+        <w:rPr>
+          <w:rFonts w:eastAsia="Times New Roman" w:cstheme="minorHAnsi"/>
+          <w:bCs/>
+          <w:color w:val="000000"/>
+          <w:sz w:val="26"/>
+          <w:szCs w:val="26"/>
+          <w:lang w:eastAsia="es-ES"/>
+        </w:rPr>
+        <w:t>a utilizar. En c</w:t>
+      </w:r>
+      <w:r>
+        <w:rPr>
+          <w:rFonts w:eastAsia="Times New Roman" w:cstheme="minorHAnsi"/>
+          <w:bCs/>
+          <w:color w:val="000000"/>
+          <w:sz w:val="26"/>
+          <w:szCs w:val="26"/>
+          <w:lang w:eastAsia="es-ES"/>
+        </w:rPr>
+        <w:t xml:space="preserve">aso de fallo, provoca el error: </w:t>
+      </w:r>
+    </w:p>
+    <w:p>
+      <w:pPr>
+        <w:spacing w:after="120" w:line="240" w:lineRule="auto"/>
+        <w:jc w:val="center"/>
+        <w:textAlignment w:val="baseline"/>
+        <w:rPr>
+          <w:rFonts w:eastAsia="Times New Roman" w:cstheme="minorHAnsi"/>
+          <w:bCs/>
+          <w:color w:val="000000"/>
+          <w:sz w:val="26"/>
+          <w:szCs w:val="26"/>
+          <w:lang w:eastAsia="es-ES"/>
+        </w:rPr>
+      </w:pPr>
+      <w:r>
+        <w:rPr>
+          <w:rFonts w:eastAsia="Times New Roman" w:cstheme="minorHAnsi"/>
+          <w:bCs/>
+          <w:color w:val="FF0000"/>
+          <w:sz w:val="26"/>
+          <w:szCs w:val="26"/>
+          <w:lang w:eastAsia="es-ES"/>
+        </w:rPr>
+        <w:t>CLUSTER: Error en el servicio indicado ($SERVICIO). Abortando...</w:t>
+      </w:r>
+    </w:p>
+    <w:p>
+      <w:pPr>
+        <w:spacing w:after="120" w:line="240" w:lineRule="auto"/>
+        <w:jc w:val="both"/>
+        <w:textAlignment w:val="baseline"/>
+        <w:rPr>
+          <w:rFonts w:eastAsia="Times New Roman" w:cstheme="minorHAnsi"/>
+          <w:bCs/>
+          <w:color w:val="000000"/>
+          <w:sz w:val="26"/>
+          <w:szCs w:val="26"/>
+          <w:lang w:eastAsia="es-ES"/>
+        </w:rPr>
+      </w:pPr>
+      <w:r>
+        <w:rPr>
+          <w:rFonts w:eastAsia="Times New Roman" w:cstheme="minorHAnsi"/>
+          <w:bCs/>
+          <w:color w:val="000000"/>
+          <w:sz w:val="26"/>
+          <w:szCs w:val="26"/>
+          <w:lang w:eastAsia="es-ES"/>
+        </w:rPr>
+        <w:t>4</w:t>
+      </w:r>
+      <w:r>
+        <w:rPr>
+          <w:rFonts w:eastAsia="Times New Roman" w:cstheme="minorHAnsi"/>
+          <w:bCs/>
+          <w:color w:val="000000"/>
+          <w:sz w:val="26"/>
+          <w:szCs w:val="26"/>
+          <w:lang w:eastAsia="es-ES"/>
+        </w:rPr>
+        <w:t xml:space="preserve">. </w:t>
+      </w:r>
+      <w:r>
+        <w:rPr>
+          <w:rFonts w:eastAsia="Times New Roman" w:cstheme="minorHAnsi"/>
+          <w:bCs/>
+          <w:color w:val="000000"/>
+          <w:sz w:val="26"/>
+          <w:szCs w:val="26"/>
+          <w:lang w:eastAsia="es-ES"/>
+        </w:rPr>
+        <w:t>Si se puede establecer conexión, c</w:t>
+      </w:r>
+      <w:r>
+        <w:rPr>
+          <w:rFonts w:eastAsia="Times New Roman" w:cstheme="minorHAnsi"/>
+          <w:bCs/>
+          <w:color w:val="000000"/>
+          <w:sz w:val="26"/>
+          <w:szCs w:val="26"/>
+          <w:lang w:eastAsia="es-ES"/>
+        </w:rPr>
+        <w:t>reamos la carpeta del proyecto</w:t>
+      </w:r>
+      <w:r>
+        <w:rPr>
+          <w:rFonts w:eastAsia="Times New Roman" w:cstheme="minorHAnsi"/>
+          <w:bCs/>
+          <w:color w:val="000000"/>
+          <w:sz w:val="26"/>
+          <w:szCs w:val="26"/>
+          <w:lang w:eastAsia="es-ES"/>
+        </w:rPr>
+        <w:t xml:space="preserve">, en caso de no poder, se produce el siguiente error: </w:t>
+      </w:r>
+    </w:p>
+    <w:p>
+      <w:pPr>
+        <w:spacing w:after="120" w:line="240" w:lineRule="auto"/>
+        <w:jc w:val="center"/>
+        <w:textAlignment w:val="baseline"/>
+        <w:rPr>
+          <w:rFonts w:eastAsia="Times New Roman" w:cstheme="minorHAnsi"/>
+          <w:bCs/>
+          <w:color w:val="FF0000"/>
+          <w:sz w:val="26"/>
+          <w:szCs w:val="26"/>
+          <w:lang w:eastAsia="es-ES"/>
+        </w:rPr>
+      </w:pPr>
+      <w:r>
+        <w:rPr>
+          <w:rFonts w:eastAsia="Times New Roman" w:cstheme="minorHAnsi"/>
+          <w:bCs/>
+          <w:color w:val="FF0000"/>
+          <w:sz w:val="26"/>
+          <w:szCs w:val="26"/>
+          <w:lang w:eastAsia="es-ES"/>
+        </w:rPr>
+        <w:t>CLUSTER: No es posible establecer conexión con la máquina. Abortando…</w:t>
+      </w:r>
+    </w:p>
+    <w:p>
+      <w:pPr>
+        <w:spacing w:after="120" w:line="240" w:lineRule="auto"/>
+        <w:jc w:val="both"/>
+        <w:textAlignment w:val="baseline"/>
+        <w:rPr>
+          <w:rFonts w:eastAsia="Times New Roman" w:cstheme="minorHAnsi"/>
+          <w:bCs/>
+          <w:color w:val="000000"/>
+          <w:sz w:val="26"/>
+          <w:szCs w:val="26"/>
+          <w:lang w:eastAsia="es-ES"/>
+        </w:rPr>
+      </w:pPr>
+      <w:r>
+        <w:rPr>
+          <w:rFonts w:eastAsia="Times New Roman" w:cstheme="minorHAnsi"/>
+          <w:bCs/>
+          <w:color w:val="000000"/>
+          <w:sz w:val="26"/>
+          <w:szCs w:val="26"/>
+          <w:lang w:eastAsia="es-ES"/>
+        </w:rPr>
+        <w:t>5</w:t>
+      </w:r>
+      <w:r>
+        <w:rPr>
+          <w:rFonts w:eastAsia="Times New Roman" w:cstheme="minorHAnsi"/>
+          <w:bCs/>
+          <w:color w:val="000000"/>
+          <w:sz w:val="26"/>
+          <w:szCs w:val="26"/>
+          <w:lang w:eastAsia="es-ES"/>
+        </w:rPr>
+        <w:t>. Copiamos los archivos necesarios</w:t>
+      </w:r>
+    </w:p>
+    <w:p>
+      <w:pPr>
+        <w:spacing w:after="120" w:line="240" w:lineRule="auto"/>
+        <w:jc w:val="both"/>
+        <w:textAlignment w:val="baseline"/>
+        <w:rPr>
+          <w:rFonts w:eastAsia="Times New Roman" w:cstheme="minorHAnsi"/>
+          <w:bCs/>
+          <w:color w:val="000000"/>
+          <w:sz w:val="26"/>
+          <w:szCs w:val="26"/>
+          <w:lang w:eastAsia="es-ES"/>
+        </w:rPr>
+      </w:pPr>
+      <w:r>
+        <w:rPr>
+          <w:rFonts w:eastAsia="Times New Roman" w:cstheme="minorHAnsi"/>
+          <w:bCs/>
+          <w:color w:val="000000"/>
+          <w:sz w:val="26"/>
+          <w:szCs w:val="26"/>
+          <w:lang w:eastAsia="es-ES"/>
+        </w:rPr>
+        <w:t>6</w:t>
+      </w:r>
+      <w:r>
+        <w:rPr>
+          <w:rFonts w:eastAsia="Times New Roman" w:cstheme="minorHAnsi"/>
+          <w:bCs/>
+          <w:color w:val="000000"/>
+          <w:sz w:val="26"/>
+          <w:szCs w:val="26"/>
+          <w:lang w:eastAsia="es-ES"/>
+        </w:rPr>
+        <w:t>. Ejecutamos el servicio correspondiente</w:t>
+      </w:r>
+    </w:p>
+    <w:p>
+      <w:pPr>
+        <w:spacing w:after="120" w:line="240" w:lineRule="auto"/>
+        <w:jc w:val="both"/>
+        <w:textAlignment w:val="baseline"/>
+        <w:rPr>
+          <w:rFonts w:eastAsia="Times New Roman" w:cstheme="minorHAnsi"/>
+          <w:bCs/>
+          <w:color w:val="000000"/>
+          <w:sz w:val="26"/>
+          <w:szCs w:val="26"/>
+          <w:lang w:eastAsia="es-ES"/>
+        </w:rPr>
+      </w:pPr>
+      <w:r>
+        <w:rPr>
+          <w:rFonts w:eastAsia="Times New Roman" w:cstheme="minorHAnsi"/>
+          <w:bCs/>
+          <w:color w:val="000000"/>
+          <w:sz w:val="26"/>
+          <w:szCs w:val="26"/>
+          <w:lang w:eastAsia="es-ES"/>
+        </w:rPr>
+        <w:t>7</w:t>
+      </w:r>
+      <w:r>
+        <w:rPr>
+          <w:rFonts w:eastAsia="Times New Roman" w:cstheme="minorHAnsi"/>
+          <w:bCs/>
+          <w:color w:val="000000"/>
+          <w:sz w:val="26"/>
+          <w:szCs w:val="26"/>
+          <w:lang w:eastAsia="es-ES"/>
+        </w:rPr>
+        <w:t>. Se eliminan los ficheros de configuración temporales que hemos utilizado</w:t>
+      </w:r>
+    </w:p>
+    <w:p>
+      <w:pPr>
+        <w:spacing w:after="120" w:line="240" w:lineRule="auto"/>
+        <w:jc w:val="both"/>
+        <w:textAlignment w:val="baseline"/>
+        <w:rPr>
+          <w:rFonts w:eastAsia="Times New Roman" w:cstheme="minorHAnsi"/>
+          <w:bCs/>
+          <w:color w:val="000000"/>
+          <w:sz w:val="26"/>
+          <w:szCs w:val="26"/>
+          <w:lang w:eastAsia="es-ES"/>
+        </w:rPr>
+      </w:pPr>
+      <w:r>
+        <w:rPr>
+          <w:rFonts w:eastAsia="Times New Roman" w:cstheme="minorHAnsi"/>
+          <w:bCs/>
+          <w:color w:val="000000"/>
+          <w:sz w:val="26"/>
+          <w:szCs w:val="26"/>
+          <w:lang w:eastAsia="es-ES"/>
+        </w:rPr>
+        <w:t>8. Comprobamos que existe el fichero de configuración</w:t>
+      </w:r>
+      <w:r>
+        <w:rPr>
+          <w:rFonts w:eastAsia="Times New Roman" w:cstheme="minorHAnsi"/>
+          <w:bCs/>
+          <w:color w:val="000000"/>
+          <w:sz w:val="26"/>
+          <w:szCs w:val="26"/>
+          <w:lang w:eastAsia="es-ES"/>
+        </w:rPr>
+        <w:t xml:space="preserve">, si no existe se produce el error: </w:t>
+      </w:r>
+      <w:r>
+        <w:rPr>
+          <w:rFonts w:eastAsia="Times New Roman" w:cstheme="minorHAnsi"/>
+          <w:bCs/>
+          <w:color w:val="FF0000"/>
+          <w:sz w:val="26"/>
+          <w:szCs w:val="26"/>
+          <w:lang w:eastAsia="es-ES"/>
+        </w:rPr>
+        <w:t>CLUSTER: No existe el fichero $1</w:t>
+      </w:r>
+    </w:p>
+    <w:p>
+      <w:pPr>
+        <w:spacing w:after="120" w:line="240" w:lineRule="auto"/>
+        <w:jc w:val="both"/>
+        <w:textAlignment w:val="baseline"/>
+        <w:rPr>
+          <w:rFonts w:eastAsia="Times New Roman" w:cstheme="minorHAnsi"/>
+          <w:bCs/>
+          <w:color w:val="000000"/>
+          <w:sz w:val="26"/>
+          <w:szCs w:val="26"/>
+          <w:lang w:eastAsia="es-ES"/>
+        </w:rPr>
+      </w:pPr>
+      <w:r>
+        <w:rPr>
+          <w:rFonts w:eastAsia="Times New Roman" w:cstheme="minorHAnsi"/>
+          <w:bCs/>
+          <w:color w:val="000000"/>
+          <w:sz w:val="26"/>
+          <w:szCs w:val="26"/>
+          <w:lang w:eastAsia="es-ES"/>
+        </w:rPr>
+        <w:t xml:space="preserve">9. Comprobamos que el fichero de configuración cumple con las siguientes propiedades: </w:t>
+      </w:r>
+    </w:p>
+    <w:p>
+      <w:pPr>
+        <w:pStyle w:val="Prrafodelista"/>
+        <w:numPr>
+          <w:ilvl w:val="0"/>
+          <w:numId w:val="23"/>
+        </w:numPr>
         <w:autoSpaceDE w:val="0"/>
         <w:autoSpaceDN w:val="0"/>
         <w:adjustRightInd w:val="0"/>
         <w:spacing w:after="0" w:line="240" w:lineRule="auto"/>
-        <w:rPr>
-          <w:rFonts w:cstheme="minorHAnsi"/>
-          <w:sz w:val="26"/>
-          <w:szCs w:val="26"/>
-        </w:rPr>
-      </w:pPr>
-      <w:r>
-        <w:rPr>
-          <w:rFonts w:cstheme="minorHAnsi"/>
-          <w:sz w:val="26"/>
-          <w:szCs w:val="26"/>
-        </w:rPr>
-        <w:t>/</w:t>
-      </w:r>
-      <w:proofErr w:type="spellStart"/>
-      <w:r>
-        <w:rPr>
-          <w:rFonts w:cstheme="minorHAnsi"/>
-          <w:sz w:val="26"/>
-          <w:szCs w:val="26"/>
-        </w:rPr>
-        <w:t>dev</w:t>
-      </w:r>
-      <w:proofErr w:type="spellEnd"/>
-      <w:r>
-        <w:rPr>
-          <w:rFonts w:cstheme="minorHAnsi"/>
-          <w:sz w:val="26"/>
-          <w:szCs w:val="26"/>
-        </w:rPr>
-        <w:t>/sdb1</w:t>
-      </w:r>
-    </w:p>
-    <w:p>
-      <w:pPr>
-        <w:spacing w:after="120" w:line="240" w:lineRule="auto"/>
         <w:jc w:val="both"/>
-        <w:textAlignment w:val="baseline"/>
-        <w:rPr>
-          <w:rFonts w:cstheme="minorHAnsi"/>
-          <w:sz w:val="26"/>
-          <w:szCs w:val="26"/>
-        </w:rPr>
-      </w:pPr>
-      <w:r>
-        <w:rPr>
-          <w:rFonts w:cstheme="minorHAnsi"/>
-          <w:sz w:val="26"/>
-          <w:szCs w:val="26"/>
-        </w:rPr>
-        <w:t>/un/directorio/que/no/existe</w:t>
-      </w:r>
-    </w:p>
-    <w:p>
-      <w:pPr>
-        <w:spacing w:after="120" w:line="240" w:lineRule="auto"/>
-        <w:jc w:val="both"/>
-        <w:textAlignment w:val="baseline"/>
-        <w:rPr>
-          <w:rFonts w:cstheme="minorHAnsi"/>
-          <w:sz w:val="26"/>
-          <w:szCs w:val="26"/>
-        </w:rPr>
-      </w:pPr>
-    </w:p>
-    <w:p>
-      <w:pPr>
-        <w:spacing w:after="120" w:line="240" w:lineRule="auto"/>
-        <w:jc w:val="both"/>
-        <w:textAlignment w:val="baseline"/>
-        <w:rPr>
-          <w:rFonts w:cstheme="minorHAnsi"/>
-          <w:sz w:val="26"/>
-          <w:szCs w:val="26"/>
-        </w:rPr>
-      </w:pPr>
-    </w:p>
-    <w:p>
-      <w:pPr>
+        <w:rPr>
+          <w:rFonts w:cstheme="minorHAnsi"/>
+          <w:sz w:val="26"/>
+          <w:szCs w:val="26"/>
+        </w:rPr>
+      </w:pPr>
+      <w:r>
+        <w:rPr>
+          <w:rFonts w:cstheme="minorHAnsi"/>
+          <w:sz w:val="26"/>
+          <w:szCs w:val="26"/>
+        </w:rPr>
+        <w:t>Las líneas en blanco se ignoraran.</w:t>
+      </w:r>
+    </w:p>
+    <w:p>
+      <w:pPr>
+        <w:pStyle w:val="Prrafodelista"/>
+        <w:numPr>
+          <w:ilvl w:val="0"/>
+          <w:numId w:val="23"/>
+        </w:numPr>
         <w:autoSpaceDE w:val="0"/>
         <w:autoSpaceDN w:val="0"/>
         <w:adjustRightInd w:val="0"/>
         <w:spacing w:after="0" w:line="240" w:lineRule="auto"/>
-        <w:rPr>
-          <w:rFonts w:cstheme="minorHAnsi"/>
-          <w:sz w:val="26"/>
-          <w:szCs w:val="26"/>
-        </w:rPr>
-      </w:pPr>
-      <w:r>
-        <w:rPr>
-          <w:rFonts w:cstheme="minorHAnsi"/>
-          <w:sz w:val="26"/>
-          <w:szCs w:val="26"/>
-        </w:rPr>
-        <w:t>2. Perfil de servicio recibido:</w:t>
-      </w:r>
-    </w:p>
-    <w:p>
-      <w:pPr>
+        <w:jc w:val="both"/>
+        <w:rPr>
+          <w:rFonts w:cstheme="minorHAnsi"/>
+          <w:sz w:val="26"/>
+          <w:szCs w:val="26"/>
+        </w:rPr>
+      </w:pPr>
+      <w:r>
+        <w:rPr>
+          <w:rFonts w:cstheme="minorHAnsi"/>
+          <w:sz w:val="26"/>
+          <w:szCs w:val="26"/>
+        </w:rPr>
+        <w:t>Las líneas que empiecen por # (comentarios) se ignoraran.</w:t>
+      </w:r>
+    </w:p>
+    <w:p>
+      <w:pPr>
+        <w:pStyle w:val="Prrafodelista"/>
+        <w:numPr>
+          <w:ilvl w:val="0"/>
+          <w:numId w:val="23"/>
+        </w:numPr>
         <w:autoSpaceDE w:val="0"/>
         <w:autoSpaceDN w:val="0"/>
         <w:adjustRightInd w:val="0"/>
         <w:spacing w:after="0" w:line="240" w:lineRule="auto"/>
-        <w:rPr>
-          <w:rFonts w:cstheme="minorHAnsi"/>
-          <w:sz w:val="26"/>
-          <w:szCs w:val="26"/>
-        </w:rPr>
-      </w:pPr>
+        <w:jc w:val="both"/>
+        <w:rPr>
+          <w:rFonts w:cstheme="minorHAnsi"/>
+          <w:sz w:val="26"/>
+          <w:szCs w:val="26"/>
+        </w:rPr>
+      </w:pPr>
+      <w:r>
+        <w:rPr>
+          <w:rFonts w:cstheme="minorHAnsi"/>
+          <w:sz w:val="26"/>
+          <w:szCs w:val="26"/>
+        </w:rPr>
+        <w:t>Las líneas de</w:t>
+      </w:r>
+      <w:r>
+        <w:rPr>
+          <w:rFonts w:cstheme="minorHAnsi"/>
+          <w:sz w:val="26"/>
+          <w:szCs w:val="26"/>
+        </w:rPr>
+        <w:t xml:space="preserve"> configuración deberá</w:t>
+      </w:r>
+      <w:r>
+        <w:rPr>
+          <w:rFonts w:cstheme="minorHAnsi"/>
+          <w:sz w:val="26"/>
+          <w:szCs w:val="26"/>
+        </w:rPr>
+        <w:t>n cumplir el siguiente formato:</w:t>
+      </w:r>
+    </w:p>
+    <w:p>
+      <w:pPr>
+        <w:spacing w:after="120" w:line="240" w:lineRule="auto"/>
+        <w:jc w:val="both"/>
+        <w:textAlignment w:val="baseline"/>
+        <w:rPr>
+          <w:rFonts w:eastAsia="Times New Roman" w:cstheme="minorHAnsi"/>
+          <w:b/>
+          <w:bCs/>
+          <w:color w:val="000000"/>
+          <w:sz w:val="26"/>
+          <w:szCs w:val="26"/>
+          <w:lang w:eastAsia="es-ES"/>
+        </w:rPr>
+      </w:pPr>
+      <w:r>
+        <w:rPr>
+          <w:rFonts w:cstheme="minorHAnsi"/>
+          <w:sz w:val="26"/>
+          <w:szCs w:val="26"/>
+        </w:rPr>
+        <w:tab/>
+      </w:r>
+      <w:r>
+        <w:rPr>
+          <w:rFonts w:cstheme="minorHAnsi"/>
+          <w:b/>
+          <w:sz w:val="26"/>
+          <w:szCs w:val="26"/>
+        </w:rPr>
+        <w:t>máquina</w:t>
+      </w:r>
+      <w:r>
+        <w:rPr>
+          <w:rFonts w:cstheme="minorHAnsi"/>
+          <w:b/>
+          <w:sz w:val="26"/>
+          <w:szCs w:val="26"/>
+        </w:rPr>
+        <w:t>-destino nombre-del-servicio fichero-de-perfil-de-servicio</w:t>
+      </w:r>
+    </w:p>
+    <w:p>
+      <w:pPr>
+        <w:spacing w:after="120" w:line="240" w:lineRule="auto"/>
+        <w:jc w:val="both"/>
+        <w:textAlignment w:val="baseline"/>
+        <w:rPr>
+          <w:rFonts w:eastAsia="Times New Roman" w:cstheme="minorHAnsi"/>
+          <w:bCs/>
+          <w:color w:val="000000"/>
+          <w:sz w:val="26"/>
+          <w:szCs w:val="26"/>
+          <w:lang w:eastAsia="es-ES"/>
+        </w:rPr>
+      </w:pPr>
+      <w:r>
+        <w:rPr>
+          <w:rFonts w:eastAsia="Times New Roman" w:cstheme="minorHAnsi"/>
+          <w:bCs/>
+          <w:color w:val="000000"/>
+          <w:sz w:val="26"/>
+          <w:szCs w:val="26"/>
+          <w:lang w:eastAsia="es-ES"/>
+        </w:rPr>
+        <w:lastRenderedPageBreak/>
+        <w:tab/>
+        <w:t xml:space="preserve">Antes de mostrar lo que hace el script auxiliar de cada servicio hay que destacar que cada uno de los scripts comprueba que existe el fichero de perfil de servicio y si hay en el algún error en su contenido como por ejemplo que </w:t>
+      </w:r>
+      <w:r>
+        <w:rPr>
+          <w:rFonts w:eastAsia="Times New Roman" w:cstheme="minorHAnsi"/>
+          <w:bCs/>
+          <w:color w:val="000000"/>
+          <w:sz w:val="26"/>
+          <w:szCs w:val="26"/>
+          <w:lang w:eastAsia="es-ES"/>
+        </w:rPr>
+        <w:t>falte alguno de los parámetros o que</w:t>
+      </w:r>
+      <w:r>
+        <w:rPr>
+          <w:rFonts w:eastAsia="Times New Roman" w:cstheme="minorHAnsi"/>
+          <w:bCs/>
+          <w:color w:val="000000"/>
+          <w:sz w:val="26"/>
+          <w:szCs w:val="26"/>
+          <w:lang w:eastAsia="es-ES"/>
+        </w:rPr>
+        <w:t xml:space="preserve"> no haya sido pasado correctamente</w:t>
+      </w:r>
+      <w:r>
+        <w:rPr>
+          <w:rFonts w:eastAsia="Times New Roman" w:cstheme="minorHAnsi"/>
+          <w:bCs/>
+          <w:color w:val="000000"/>
+          <w:sz w:val="26"/>
+          <w:szCs w:val="26"/>
+          <w:lang w:eastAsia="es-ES"/>
+        </w:rPr>
+        <w:t>. Y además obtienen los parámetros de su fichero de perfil de servicio.</w:t>
+      </w:r>
+    </w:p>
+    <w:p>
+      <w:pPr>
+        <w:spacing w:after="120" w:line="240" w:lineRule="auto"/>
+        <w:jc w:val="both"/>
+        <w:textAlignment w:val="baseline"/>
+        <w:rPr>
+          <w:rFonts w:eastAsia="Times New Roman" w:cstheme="minorHAnsi"/>
+          <w:bCs/>
+          <w:color w:val="000000"/>
+          <w:sz w:val="26"/>
+          <w:szCs w:val="26"/>
+          <w:lang w:eastAsia="es-ES"/>
+        </w:rPr>
+      </w:pPr>
+    </w:p>
+    <w:p>
+      <w:pPr>
+        <w:spacing w:after="120" w:line="240" w:lineRule="auto"/>
+        <w:jc w:val="both"/>
+        <w:textAlignment w:val="baseline"/>
+        <w:rPr>
+          <w:rFonts w:eastAsia="Times New Roman" w:cstheme="minorHAnsi"/>
+          <w:b/>
+          <w:bCs/>
+          <w:color w:val="000000"/>
+          <w:sz w:val="26"/>
+          <w:szCs w:val="26"/>
+          <w:lang w:eastAsia="es-ES"/>
+        </w:rPr>
+      </w:pPr>
+      <w:r>
+        <w:rPr>
+          <w:rFonts w:ascii="Calibri" w:eastAsia="Times New Roman" w:hAnsi="Calibri" w:cs="Calibri"/>
+          <w:b/>
+          <w:bCs/>
+          <w:color w:val="000000"/>
+          <w:sz w:val="34"/>
+          <w:szCs w:val="34"/>
+          <w:u w:val="single"/>
+          <w:lang w:eastAsia="es-ES"/>
+        </w:rPr>
+        <w:t xml:space="preserve">3. </w:t>
+      </w:r>
+      <w:r>
+        <w:rPr>
+          <w:rFonts w:ascii="Calibri" w:eastAsia="Times New Roman" w:hAnsi="Calibri" w:cs="Calibri"/>
+          <w:b/>
+          <w:bCs/>
+          <w:color w:val="000000"/>
+          <w:sz w:val="34"/>
+          <w:szCs w:val="34"/>
+          <w:u w:val="single"/>
+          <w:lang w:eastAsia="es-ES"/>
+        </w:rPr>
+        <w:t xml:space="preserve">Servicio </w:t>
+      </w:r>
+      <w:r>
+        <w:rPr>
+          <w:rFonts w:ascii="Calibri" w:eastAsia="Times New Roman" w:hAnsi="Calibri" w:cs="Calibri"/>
+          <w:b/>
+          <w:bCs/>
+          <w:color w:val="000000"/>
+          <w:sz w:val="34"/>
+          <w:szCs w:val="34"/>
+          <w:u w:val="single"/>
+          <w:lang w:eastAsia="es-ES"/>
+        </w:rPr>
+        <w:t>Montaje</w:t>
+      </w:r>
+    </w:p>
+    <w:p>
+      <w:pPr>
+        <w:spacing w:after="120" w:line="240" w:lineRule="auto"/>
+        <w:jc w:val="both"/>
+        <w:textAlignment w:val="baseline"/>
+        <w:rPr>
+          <w:sz w:val="26"/>
+          <w:szCs w:val="26"/>
+        </w:rPr>
+      </w:pPr>
+      <w:r>
+        <w:rPr>
+          <w:rFonts w:cstheme="minorHAnsi"/>
+          <w:sz w:val="26"/>
+          <w:szCs w:val="26"/>
+        </w:rPr>
+        <w:tab/>
+      </w:r>
+      <w:r>
+        <w:rPr>
+          <w:rFonts w:cstheme="minorHAnsi"/>
+          <w:sz w:val="26"/>
+          <w:szCs w:val="26"/>
+        </w:rPr>
+        <w:t>Montaje de un dispositivo en un punto del árbol de directorios</w:t>
+      </w:r>
+      <w:r>
+        <w:rPr>
+          <w:rFonts w:eastAsia="Times New Roman" w:cstheme="minorHAnsi"/>
+          <w:bCs/>
+          <w:color w:val="000000"/>
+          <w:sz w:val="26"/>
+          <w:szCs w:val="26"/>
+          <w:lang w:eastAsia="es-ES"/>
+        </w:rPr>
+        <w:t>.</w:t>
+      </w:r>
+      <w:r>
+        <w:rPr>
+          <w:sz w:val="26"/>
+          <w:szCs w:val="26"/>
+        </w:rPr>
+        <w:t xml:space="preserve"> </w:t>
+      </w:r>
+      <w:r>
+        <w:rPr>
+          <w:sz w:val="26"/>
+          <w:szCs w:val="26"/>
+        </w:rPr>
+        <w:t xml:space="preserve">El servicio </w:t>
+      </w:r>
+      <w:r>
+        <w:rPr>
+          <w:rFonts w:cstheme="minorHAnsi"/>
+          <w:sz w:val="26"/>
+          <w:szCs w:val="26"/>
+        </w:rPr>
+        <w:t>Mount</w:t>
+      </w:r>
+      <w:r>
+        <w:rPr>
+          <w:sz w:val="26"/>
+          <w:szCs w:val="26"/>
+        </w:rPr>
+        <w:t>.sh intenta</w:t>
+      </w:r>
+      <w:r>
+        <w:rPr>
+          <w:sz w:val="26"/>
+          <w:szCs w:val="26"/>
+        </w:rPr>
+        <w:t xml:space="preserve"> montar el directorio en </w:t>
+      </w:r>
+      <w:r>
+        <w:rPr>
+          <w:sz w:val="26"/>
+          <w:szCs w:val="26"/>
+        </w:rPr>
+        <w:t>un</w:t>
+      </w:r>
+      <w:r>
+        <w:rPr>
+          <w:sz w:val="26"/>
+          <w:szCs w:val="26"/>
+        </w:rPr>
+        <w:t xml:space="preserve"> punto de montaje</w:t>
+      </w:r>
+      <w:r>
+        <w:rPr>
+          <w:sz w:val="26"/>
+          <w:szCs w:val="26"/>
+        </w:rPr>
+        <w:t>,</w:t>
+      </w:r>
+      <w:r>
+        <w:rPr>
+          <w:sz w:val="26"/>
+          <w:szCs w:val="26"/>
+        </w:rPr>
+        <w:t xml:space="preserve"> </w:t>
+      </w:r>
+      <w:r>
+        <w:rPr>
+          <w:sz w:val="26"/>
+          <w:szCs w:val="26"/>
+        </w:rPr>
+        <w:t>según</w:t>
+      </w:r>
+      <w:r>
+        <w:rPr>
+          <w:sz w:val="26"/>
+          <w:szCs w:val="26"/>
+        </w:rPr>
+        <w:t xml:space="preserve"> los</w:t>
+      </w:r>
+      <w:r>
+        <w:rPr>
+          <w:sz w:val="26"/>
+          <w:szCs w:val="26"/>
+        </w:rPr>
+        <w:t xml:space="preserve"> </w:t>
+      </w:r>
+      <w:r>
+        <w:rPr>
+          <w:sz w:val="26"/>
+          <w:szCs w:val="26"/>
+        </w:rPr>
+        <w:t xml:space="preserve">parámetros que se han pasado </w:t>
+      </w:r>
+      <w:r>
+        <w:rPr>
+          <w:sz w:val="26"/>
+          <w:szCs w:val="26"/>
+        </w:rPr>
+        <w:t>en el fichero de perfil de servicio</w:t>
+      </w:r>
+      <w:r>
+        <w:rPr>
+          <w:sz w:val="26"/>
+          <w:szCs w:val="26"/>
+        </w:rPr>
+        <w:t xml:space="preserve"> (mount.cfg)</w:t>
+      </w:r>
+      <w:r>
+        <w:rPr>
+          <w:sz w:val="26"/>
+          <w:szCs w:val="26"/>
+        </w:rPr>
+        <w:t xml:space="preserve">. </w:t>
+      </w:r>
+      <w:r>
+        <w:rPr>
+          <w:sz w:val="26"/>
+          <w:szCs w:val="26"/>
+        </w:rPr>
+        <w:t>Si el montaje</w:t>
+      </w:r>
+      <w:r>
+        <w:rPr>
+          <w:sz w:val="26"/>
+          <w:szCs w:val="26"/>
+        </w:rPr>
+        <w:t xml:space="preserve"> es correcto</w:t>
+      </w:r>
+      <w:r>
+        <w:rPr>
+          <w:sz w:val="26"/>
+          <w:szCs w:val="26"/>
+        </w:rPr>
+        <w:t xml:space="preserve">, la configuración se </w:t>
+      </w:r>
+      <w:r>
+        <w:rPr>
+          <w:sz w:val="26"/>
+          <w:szCs w:val="26"/>
+        </w:rPr>
+        <w:t>guarda en el fichero /etc/fstab, en caso contrario da un error.</w:t>
+      </w:r>
+    </w:p>
+    <w:p>
+      <w:pPr>
+        <w:spacing w:after="120" w:line="240" w:lineRule="auto"/>
+        <w:jc w:val="both"/>
+        <w:textAlignment w:val="baseline"/>
+        <w:rPr>
+          <w:sz w:val="26"/>
+          <w:szCs w:val="26"/>
+        </w:rPr>
+      </w:pPr>
+    </w:p>
+    <w:p>
+      <w:pPr>
+        <w:spacing w:after="120" w:line="240" w:lineRule="auto"/>
+        <w:jc w:val="both"/>
+        <w:textAlignment w:val="baseline"/>
+        <w:rPr>
+          <w:rFonts w:cstheme="minorHAnsi"/>
+          <w:sz w:val="26"/>
+          <w:szCs w:val="26"/>
+        </w:rPr>
+      </w:pPr>
+      <w:r>
+        <w:rPr>
+          <w:rFonts w:cstheme="minorHAnsi"/>
+          <w:sz w:val="26"/>
+          <w:szCs w:val="26"/>
+        </w:rPr>
+        <w:t>Ejemplos de entradas y salidas esperadas</w:t>
+      </w:r>
+      <w:r>
+        <w:rPr>
+          <w:rFonts w:cstheme="minorHAnsi"/>
+          <w:sz w:val="26"/>
+          <w:szCs w:val="26"/>
+        </w:rPr>
+        <w:t xml:space="preserve">: </w:t>
+      </w:r>
+      <w:r>
+        <w:rPr>
+          <w:rFonts w:cstheme="minorHAnsi"/>
+          <w:b/>
+          <w:sz w:val="26"/>
+          <w:szCs w:val="26"/>
+        </w:rPr>
+        <w:t>EJEMPLO DE PRUEBA</w:t>
+      </w:r>
     </w:p>
     <w:p>
       <w:pPr>
@@ -4911,63 +4832,6 @@
         <w:adjustRightInd w:val="0"/>
         <w:spacing w:after="0" w:line="240" w:lineRule="auto"/>
         <w:rPr>
-          <w:rFonts w:cstheme="minorHAnsi"/>
-          <w:sz w:val="26"/>
-          <w:szCs w:val="26"/>
-        </w:rPr>
-      </w:pPr>
-      <w:r>
-        <w:rPr>
-          <w:rFonts w:cstheme="minorHAnsi"/>
-          <w:sz w:val="26"/>
-          <w:szCs w:val="26"/>
-        </w:rPr>
-        <w:t>/este/dispositivo/no/existe</w:t>
-      </w:r>
-    </w:p>
-    <w:p>
-      <w:pPr>
-        <w:spacing w:after="120" w:line="240" w:lineRule="auto"/>
-        <w:jc w:val="both"/>
-        <w:textAlignment w:val="baseline"/>
-        <w:rPr>
-          <w:rFonts w:cstheme="minorHAnsi"/>
-          <w:sz w:val="26"/>
-          <w:szCs w:val="26"/>
-        </w:rPr>
-      </w:pPr>
-      <w:r>
-        <w:rPr>
-          <w:rFonts w:cstheme="minorHAnsi"/>
-          <w:sz w:val="26"/>
-          <w:szCs w:val="26"/>
-        </w:rPr>
-        <w:t>/directorio</w:t>
-      </w:r>
-    </w:p>
-    <w:p>
-      <w:pPr>
-        <w:spacing w:after="120" w:line="240" w:lineRule="auto"/>
-        <w:jc w:val="both"/>
-        <w:textAlignment w:val="baseline"/>
-        <w:rPr>
-          <w:rFonts w:eastAsia="Times New Roman" w:cstheme="minorHAnsi"/>
-          <w:b/>
-          <w:bCs/>
-          <w:color w:val="000000"/>
-          <w:sz w:val="26"/>
-          <w:szCs w:val="26"/>
-          <w:u w:val="single"/>
-          <w:lang w:eastAsia="es-ES"/>
-        </w:rPr>
-      </w:pPr>
-    </w:p>
-    <w:p>
-      <w:pPr>
-        <w:spacing w:after="120" w:line="240" w:lineRule="auto"/>
-        <w:jc w:val="both"/>
-        <w:textAlignment w:val="baseline"/>
-        <w:rPr>
           <w:rFonts w:eastAsia="Times New Roman" w:cstheme="minorHAnsi"/>
           <w:b/>
           <w:bCs/>
@@ -4993,20 +4857,30 @@
       </w:pPr>
       <w:r>
         <w:rPr>
-          <w:rFonts w:cstheme="minorHAnsi"/>
-          <w:sz w:val="26"/>
-          <w:szCs w:val="26"/>
-        </w:rPr>
-        <w:lastRenderedPageBreak/>
-        <w:t>3</w:t>
-      </w:r>
-      <w:r>
-        <w:rPr>
-          <w:rFonts w:cstheme="minorHAnsi"/>
-          <w:sz w:val="26"/>
-          <w:szCs w:val="26"/>
-        </w:rPr>
-        <w:t>. Perfil de servicio recibido:</w:t>
+          <w:rFonts w:eastAsia="Times New Roman" w:cstheme="minorHAnsi"/>
+          <w:bCs/>
+          <w:color w:val="000000"/>
+          <w:sz w:val="26"/>
+          <w:szCs w:val="26"/>
+          <w:lang w:eastAsia="es-ES"/>
+        </w:rPr>
+        <w:t>1</w:t>
+      </w:r>
+      <w:r>
+        <w:rPr>
+          <w:rFonts w:cstheme="minorHAnsi"/>
+          <w:sz w:val="26"/>
+          <w:szCs w:val="26"/>
+        </w:rPr>
+        <w:t>.</w:t>
+      </w:r>
+      <w:r>
+        <w:rPr>
+          <w:rFonts w:cstheme="minorHAnsi"/>
+          <w:sz w:val="26"/>
+          <w:szCs w:val="26"/>
+        </w:rPr>
+        <w:t xml:space="preserve"> Perfil de servicio recibido:</w:t>
       </w:r>
     </w:p>
     <w:p>
@@ -5035,21 +4909,7 @@
         <w:rPr>
           <w:rFonts w:ascii="CMTT10" w:hAnsi="CMTT10" w:cs="CMTT10"/>
         </w:rPr>
-        <w:t>/</w:t>
-      </w:r>
-      <w:proofErr w:type="spellStart"/>
-      <w:r>
-        <w:rPr>
-          <w:rFonts w:ascii="CMTT10" w:hAnsi="CMTT10" w:cs="CMTT10"/>
-        </w:rPr>
-        <w:t>dev</w:t>
-      </w:r>
-      <w:proofErr w:type="spellEnd"/>
-      <w:r>
-        <w:rPr>
-          <w:rFonts w:ascii="CMTT10" w:hAnsi="CMTT10" w:cs="CMTT10"/>
-        </w:rPr>
-        <w:t>/sdb1</w:t>
+        <w:t>/dev/sdb1</w:t>
       </w:r>
     </w:p>
     <w:p>
@@ -5080,9 +4940,9 @@
         </w:rPr>
         <w:drawing>
           <wp:inline distT="0" distB="0" distL="0" distR="0">
-            <wp:extent cx="5400040" cy="885825"/>
+            <wp:extent cx="5400040" cy="778510"/>
             <wp:effectExtent l="0" t="0" r="0" b="0"/>
-            <wp:docPr id="2" name="Imagen 2"/>
+            <wp:docPr id="3" name="Imagen 3"/>
             <wp:cNvGraphicFramePr>
               <a:graphicFrameLocks xmlns:a="http://schemas.openxmlformats.org/drawingml/2006/main" noChangeAspect="1"/>
             </wp:cNvGraphicFramePr>
@@ -5090,7 +4950,7 @@
               <a:graphicData uri="http://schemas.openxmlformats.org/drawingml/2006/picture">
                 <pic:pic xmlns:pic="http://schemas.openxmlformats.org/drawingml/2006/picture">
                   <pic:nvPicPr>
-                    <pic:cNvPr id="2" name="Captura.PNG"/>
+                    <pic:cNvPr id="3" name="Captura.PNG"/>
                     <pic:cNvPicPr/>
                   </pic:nvPicPr>
                   <pic:blipFill>
@@ -5108,7 +4968,7 @@
                   <pic:spPr>
                     <a:xfrm>
                       <a:off x="0" y="0"/>
-                      <a:ext cx="5400040" cy="885825"/>
+                      <a:ext cx="5400040" cy="778510"/>
                     </a:xfrm>
                     <a:prstGeom prst="rect">
                       <a:avLst/>
@@ -5124,6 +4984,7 @@
     <w:p>
       <w:pPr>
         <w:spacing w:after="120" w:line="240" w:lineRule="auto"/>
+        <w:ind w:left="360"/>
         <w:jc w:val="both"/>
         <w:textAlignment w:val="baseline"/>
         <w:rPr>
@@ -5140,10 +5001,6 @@
     </w:p>
     <w:p>
       <w:pPr>
-        <w:numPr>
-          <w:ilvl w:val="0"/>
-          <w:numId w:val="7"/>
-        </w:numPr>
         <w:spacing w:after="120" w:line="240" w:lineRule="auto"/>
         <w:jc w:val="both"/>
         <w:textAlignment w:val="baseline"/>
@@ -5169,6 +5026,19 @@
           <w:u w:val="single"/>
           <w:lang w:eastAsia="es-ES"/>
         </w:rPr>
+        <w:t xml:space="preserve">4. Servicio </w:t>
+      </w:r>
+      <w:r>
+        <w:rPr>
+          <w:rFonts w:ascii="Calibri" w:eastAsia="Times New Roman" w:hAnsi="Calibri" w:cs="Calibri"/>
+          <w:b/>
+          <w:bCs/>
+          <w:color w:val="000000"/>
+          <w:sz w:val="34"/>
+          <w:szCs w:val="34"/>
+          <w:u w:val="single"/>
+          <w:lang w:eastAsia="es-ES"/>
+        </w:rPr>
         <w:t>RAID</w:t>
       </w:r>
     </w:p>
@@ -5189,26 +5059,16 @@
           <w:sz w:val="26"/>
           <w:szCs w:val="26"/>
         </w:rPr>
-        <w:t>Configuració</w:t>
-      </w:r>
-      <w:r>
-        <w:rPr>
-          <w:rFonts w:cstheme="minorHAnsi"/>
-          <w:sz w:val="26"/>
-          <w:szCs w:val="26"/>
-        </w:rPr>
-        <w:t xml:space="preserve">n de un RAID software, usando </w:t>
-      </w:r>
-      <w:proofErr w:type="spellStart"/>
-      <w:r>
-        <w:rPr>
-          <w:rFonts w:cstheme="minorHAnsi"/>
-          <w:sz w:val="26"/>
-          <w:szCs w:val="26"/>
-        </w:rPr>
-        <w:t>mdadm</w:t>
-      </w:r>
-      <w:proofErr w:type="spellEnd"/>
+        <w:tab/>
+      </w:r>
+      <w:r>
+        <w:rPr>
+          <w:rFonts w:cstheme="minorHAnsi"/>
+          <w:sz w:val="26"/>
+          <w:szCs w:val="26"/>
+        </w:rPr>
+        <w:t>Configuración de un RAID software, usando mdadm</w:t>
+      </w:r>
       <w:r>
         <w:rPr>
           <w:rFonts w:cstheme="minorHAnsi"/>
@@ -5216,6 +5076,80 @@
           <w:szCs w:val="26"/>
         </w:rPr>
         <w:t>.</w:t>
+      </w:r>
+      <w:r>
+        <w:rPr>
+          <w:rFonts w:cstheme="minorHAnsi"/>
+          <w:sz w:val="26"/>
+          <w:szCs w:val="26"/>
+        </w:rPr>
+        <w:t xml:space="preserve"> El servicio </w:t>
+      </w:r>
+      <w:r>
+        <w:rPr>
+          <w:rFonts w:cstheme="minorHAnsi"/>
+          <w:b/>
+          <w:sz w:val="26"/>
+          <w:szCs w:val="26"/>
+        </w:rPr>
+        <w:t>raid.sh</w:t>
+      </w:r>
+      <w:r>
+        <w:rPr>
+          <w:rFonts w:cstheme="minorHAnsi"/>
+          <w:sz w:val="26"/>
+          <w:szCs w:val="26"/>
+        </w:rPr>
+        <w:t xml:space="preserve"> lo primero que hace es la instalación de la herramienta mdadm </w:t>
+      </w:r>
+      <w:r>
+        <w:rPr>
+          <w:rFonts w:cstheme="minorHAnsi"/>
+          <w:sz w:val="26"/>
+          <w:szCs w:val="26"/>
+        </w:rPr>
+        <w:t>sin que necesite input de parte del usuario</w:t>
+      </w:r>
+      <w:r>
+        <w:rPr>
+          <w:rFonts w:cstheme="minorHAnsi"/>
+          <w:sz w:val="26"/>
+          <w:szCs w:val="26"/>
+        </w:rPr>
+        <w:t xml:space="preserve"> y finalmente monta el RAID con los parámetros que se han pasado en el fichero de perfil de servicio </w:t>
+      </w:r>
+      <w:r>
+        <w:rPr>
+          <w:rFonts w:cstheme="minorHAnsi"/>
+          <w:sz w:val="26"/>
+          <w:szCs w:val="26"/>
+        </w:rPr>
+        <w:t>(</w:t>
+      </w:r>
+      <w:r>
+        <w:rPr>
+          <w:rFonts w:cstheme="minorHAnsi"/>
+          <w:color w:val="000000" w:themeColor="text1"/>
+          <w:sz w:val="26"/>
+          <w:szCs w:val="26"/>
+        </w:rPr>
+        <w:t>raid.cfg</w:t>
+      </w:r>
+      <w:r>
+        <w:rPr>
+          <w:rFonts w:cstheme="minorHAnsi"/>
+          <w:sz w:val="26"/>
+          <w:szCs w:val="26"/>
+        </w:rPr>
+        <w:t xml:space="preserve">) </w:t>
+      </w:r>
+      <w:r>
+        <w:rPr>
+          <w:rFonts w:cstheme="minorHAnsi"/>
+          <w:sz w:val="26"/>
+          <w:szCs w:val="26"/>
+        </w:rPr>
+        <w:t>y guarda la configuración.</w:t>
       </w:r>
     </w:p>
     <w:p>
@@ -5237,10 +5171,6 @@
     </w:p>
     <w:p>
       <w:pPr>
-        <w:numPr>
-          <w:ilvl w:val="0"/>
-          <w:numId w:val="7"/>
-        </w:numPr>
         <w:spacing w:after="120" w:line="240" w:lineRule="auto"/>
         <w:jc w:val="both"/>
         <w:textAlignment w:val="baseline"/>
@@ -5266,6 +5196,19 @@
           <w:u w:val="single"/>
           <w:lang w:eastAsia="es-ES"/>
         </w:rPr>
+        <w:t xml:space="preserve">5. Servicio </w:t>
+      </w:r>
+      <w:r>
+        <w:rPr>
+          <w:rFonts w:ascii="Calibri" w:eastAsia="Times New Roman" w:hAnsi="Calibri" w:cs="Calibri"/>
+          <w:b/>
+          <w:bCs/>
+          <w:color w:val="000000"/>
+          <w:sz w:val="34"/>
+          <w:szCs w:val="34"/>
+          <w:u w:val="single"/>
+          <w:lang w:eastAsia="es-ES"/>
+        </w:rPr>
         <w:t>LVM</w:t>
       </w:r>
     </w:p>
@@ -5291,15 +5234,56 @@
           <w:sz w:val="26"/>
           <w:szCs w:val="26"/>
         </w:rPr>
-        <w:t>Configuración de un grupo de volúmenes ló</w:t>
-      </w:r>
-      <w:r>
-        <w:rPr>
-          <w:rFonts w:cstheme="minorHAnsi"/>
-          <w:sz w:val="26"/>
-          <w:szCs w:val="26"/>
-        </w:rPr>
-        <w:t>gicos</w:t>
+        <w:tab/>
+      </w:r>
+      <w:r>
+        <w:rPr>
+          <w:rFonts w:cstheme="minorHAnsi"/>
+          <w:sz w:val="26"/>
+          <w:szCs w:val="26"/>
+        </w:rPr>
+        <w:t>Configuración de un grupo de volúmenes lógicos</w:t>
+      </w:r>
+      <w:r>
+        <w:rPr>
+          <w:rFonts w:cstheme="minorHAnsi"/>
+          <w:sz w:val="26"/>
+          <w:szCs w:val="26"/>
+        </w:rPr>
+        <w:t xml:space="preserve">. El servicio </w:t>
+      </w:r>
+      <w:r>
+        <w:rPr>
+          <w:rFonts w:cstheme="minorHAnsi"/>
+          <w:b/>
+          <w:sz w:val="26"/>
+          <w:szCs w:val="26"/>
+        </w:rPr>
+        <w:t>lvm.sh</w:t>
+      </w:r>
+      <w:r>
+        <w:rPr>
+          <w:rFonts w:cstheme="minorHAnsi"/>
+          <w:sz w:val="26"/>
+          <w:szCs w:val="26"/>
+        </w:rPr>
+        <w:t xml:space="preserve"> lo primero que hace es la instalación del servicio lvm. A continuación, se inicializan los volúmenes físicos que se han pasado como parámetro en el fichero de perfil de servicio (</w:t>
+      </w:r>
+      <w:r>
+        <w:rPr>
+          <w:rFonts w:cstheme="minorHAnsi"/>
+          <w:sz w:val="26"/>
+          <w:szCs w:val="26"/>
+        </w:rPr>
+        <w:t>lvm.cfg</w:t>
+      </w:r>
+      <w:r>
+        <w:rPr>
+          <w:rFonts w:cstheme="minorHAnsi"/>
+          <w:sz w:val="26"/>
+          <w:szCs w:val="26"/>
+        </w:rPr>
+        <w:t>). Posteriormente se crea el grupo de volúmenes y por último se crean los volúmenes lógicos.</w:t>
       </w:r>
     </w:p>
     <w:p>
@@ -5308,6 +5292,35 @@
         <w:jc w:val="both"/>
         <w:textAlignment w:val="baseline"/>
         <w:rPr>
+          <w:rFonts w:eastAsia="Times New Roman" w:cstheme="minorHAnsi"/>
+          <w:b/>
+          <w:bCs/>
+          <w:color w:val="000000"/>
+          <w:sz w:val="26"/>
+          <w:szCs w:val="26"/>
+          <w:u w:val="single"/>
+          <w:lang w:eastAsia="es-ES"/>
+        </w:rPr>
+      </w:pPr>
+    </w:p>
+    <w:p>
+      <w:pPr>
+        <w:spacing w:after="120" w:line="240" w:lineRule="auto"/>
+        <w:jc w:val="both"/>
+        <w:textAlignment w:val="baseline"/>
+        <w:rPr>
+          <w:rFonts w:eastAsia="Times New Roman" w:cstheme="minorHAnsi"/>
+          <w:b/>
+          <w:bCs/>
+          <w:color w:val="000000"/>
+          <w:sz w:val="26"/>
+          <w:szCs w:val="26"/>
+          <w:u w:val="single"/>
+          <w:lang w:eastAsia="es-ES"/>
+        </w:rPr>
+      </w:pPr>
+      <w:r>
+        <w:rPr>
           <w:rFonts w:ascii="Calibri" w:eastAsia="Times New Roman" w:hAnsi="Calibri" w:cs="Calibri"/>
           <w:b/>
           <w:bCs/>
@@ -5317,28 +5330,9 @@
           <w:u w:val="single"/>
           <w:lang w:eastAsia="es-ES"/>
         </w:rPr>
-      </w:pPr>
-    </w:p>
-    <w:p>
-      <w:pPr>
-        <w:numPr>
-          <w:ilvl w:val="0"/>
-          <w:numId w:val="7"/>
-        </w:numPr>
-        <w:spacing w:after="120" w:line="240" w:lineRule="auto"/>
-        <w:jc w:val="both"/>
-        <w:textAlignment w:val="baseline"/>
-        <w:rPr>
-          <w:rFonts w:ascii="Calibri" w:eastAsia="Times New Roman" w:hAnsi="Calibri" w:cs="Calibri"/>
-          <w:b/>
-          <w:bCs/>
-          <w:color w:val="000000"/>
-          <w:sz w:val="34"/>
-          <w:szCs w:val="34"/>
-          <w:u w:val="single"/>
-          <w:lang w:eastAsia="es-ES"/>
-        </w:rPr>
-      </w:pPr>
+        <w:lastRenderedPageBreak/>
+        <w:t xml:space="preserve">6. Servicio </w:t>
+      </w:r>
       <w:r>
         <w:rPr>
           <w:rFonts w:ascii="Calibri" w:eastAsia="Times New Roman" w:hAnsi="Calibri" w:cs="Calibri"/>
@@ -5422,6 +5416,23 @@
         </w:rPr>
         <w:t>Configuración de un servidor de NIS</w:t>
       </w:r>
+      <w:r>
+        <w:rPr>
+          <w:rFonts w:cstheme="minorHAnsi"/>
+          <w:sz w:val="26"/>
+          <w:szCs w:val="26"/>
+        </w:rPr>
+        <w:t xml:space="preserve">. El servicio </w:t>
+      </w:r>
+      <w:r>
+        <w:rPr>
+          <w:rFonts w:cstheme="minorHAnsi"/>
+          <w:b/>
+          <w:sz w:val="26"/>
+          <w:szCs w:val="26"/>
+        </w:rPr>
+        <w:t>snis.sh</w:t>
+      </w:r>
     </w:p>
     <w:p>
       <w:pPr>
@@ -5508,6 +5519,32 @@
         </w:rPr>
         <w:t xml:space="preserve"> de NIS</w:t>
       </w:r>
+      <w:r>
+        <w:rPr>
+          <w:rFonts w:cstheme="minorHAnsi"/>
+          <w:sz w:val="26"/>
+          <w:szCs w:val="26"/>
+        </w:rPr>
+        <w:t xml:space="preserve">. El servicio </w:t>
+      </w:r>
+      <w:r>
+        <w:rPr>
+          <w:rFonts w:cstheme="minorHAnsi"/>
+          <w:b/>
+          <w:sz w:val="26"/>
+          <w:szCs w:val="26"/>
+        </w:rPr>
+        <w:t>c</w:t>
+      </w:r>
+      <w:r>
+        <w:rPr>
+          <w:rFonts w:cstheme="minorHAnsi"/>
+          <w:b/>
+          <w:sz w:val="26"/>
+          <w:szCs w:val="26"/>
+        </w:rPr>
+        <w:t>nis.sh</w:t>
+      </w:r>
     </w:p>
     <w:p>
       <w:pPr>
@@ -5529,10 +5566,6 @@
     </w:p>
     <w:p>
       <w:pPr>
-        <w:numPr>
-          <w:ilvl w:val="0"/>
-          <w:numId w:val="7"/>
-        </w:numPr>
         <w:spacing w:after="120" w:line="240" w:lineRule="auto"/>
         <w:jc w:val="both"/>
         <w:textAlignment w:val="baseline"/>
@@ -5547,6 +5580,19 @@
           <w:lang w:eastAsia="es-ES"/>
         </w:rPr>
       </w:pPr>
+      <w:r>
+        <w:rPr>
+          <w:rFonts w:ascii="Calibri" w:eastAsia="Times New Roman" w:hAnsi="Calibri" w:cs="Calibri"/>
+          <w:b/>
+          <w:bCs/>
+          <w:color w:val="000000"/>
+          <w:sz w:val="34"/>
+          <w:szCs w:val="34"/>
+          <w:u w:val="single"/>
+          <w:lang w:eastAsia="es-ES"/>
+        </w:rPr>
+        <w:t xml:space="preserve">7. Servicio </w:t>
+      </w:r>
       <w:r>
         <w:rPr>
           <w:rFonts w:ascii="Calibri" w:eastAsia="Times New Roman" w:hAnsi="Calibri" w:cs="Calibri"/>
@@ -5611,6 +5657,7 @@
         <w:autoSpaceDN w:val="0"/>
         <w:adjustRightInd w:val="0"/>
         <w:spacing w:after="0" w:line="240" w:lineRule="auto"/>
+        <w:jc w:val="both"/>
         <w:rPr>
           <w:rFonts w:cstheme="minorHAnsi"/>
           <w:sz w:val="26"/>
@@ -5631,47 +5678,119 @@
           <w:sz w:val="26"/>
           <w:szCs w:val="26"/>
         </w:rPr>
-        <w:t>Configuració</w:t>
-      </w:r>
-      <w:r>
-        <w:rPr>
-          <w:rFonts w:cstheme="minorHAnsi"/>
-          <w:sz w:val="26"/>
-          <w:szCs w:val="26"/>
-        </w:rPr>
-        <w:t>n de un servidor de NFS con una serie de</w:t>
-      </w:r>
-      <w:r>
-        <w:rPr>
-          <w:rFonts w:cstheme="minorHAnsi"/>
-          <w:sz w:val="26"/>
-          <w:szCs w:val="26"/>
-        </w:rPr>
-        <w:t xml:space="preserve"> directorios que exportar. Dado </w:t>
-      </w:r>
-      <w:r>
-        <w:rPr>
-          <w:rFonts w:cstheme="minorHAnsi"/>
-          <w:sz w:val="26"/>
-          <w:szCs w:val="26"/>
-        </w:rPr>
-        <w:t>que no se puede asumi</w:t>
-      </w:r>
-      <w:r>
-        <w:rPr>
-          <w:rFonts w:cstheme="minorHAnsi"/>
-          <w:sz w:val="26"/>
-          <w:szCs w:val="26"/>
-        </w:rPr>
-        <w:t xml:space="preserve">r ninguna configuración de red, los directorios deberán exportarse </w:t>
-      </w:r>
-      <w:r>
-        <w:rPr>
-          <w:rFonts w:cstheme="minorHAnsi"/>
-          <w:sz w:val="26"/>
-          <w:szCs w:val="26"/>
-        </w:rPr>
-        <w:t>por todas las interfaces de red del servidor.</w:t>
+        <w:t xml:space="preserve">Configuración de un servidor de NFS con una serie de directorios que exportar. </w:t>
+      </w:r>
+      <w:r>
+        <w:rPr>
+          <w:rFonts w:cstheme="minorHAnsi"/>
+          <w:sz w:val="26"/>
+          <w:szCs w:val="26"/>
+        </w:rPr>
+        <w:t xml:space="preserve">El servicio </w:t>
+      </w:r>
+      <w:r>
+        <w:rPr>
+          <w:rFonts w:cstheme="minorHAnsi"/>
+          <w:b/>
+          <w:sz w:val="26"/>
+          <w:szCs w:val="26"/>
+        </w:rPr>
+        <w:t>snfs.sh</w:t>
+      </w:r>
+      <w:r>
+        <w:rPr>
+          <w:rFonts w:cstheme="minorHAnsi"/>
+          <w:b/>
+          <w:sz w:val="26"/>
+          <w:szCs w:val="26"/>
+        </w:rPr>
+        <w:t xml:space="preserve"> </w:t>
+      </w:r>
+      <w:r>
+        <w:rPr>
+          <w:rFonts w:cstheme="minorHAnsi"/>
+          <w:sz w:val="26"/>
+          <w:szCs w:val="26"/>
+        </w:rPr>
+        <w:t xml:space="preserve">obtiene sus parámetros del fichero de perfil de servicio (snfs.cfg) y realiza la instalación de los paquetes necesarios </w:t>
+      </w:r>
+      <w:r>
+        <w:rPr>
+          <w:rFonts w:cstheme="minorHAnsi"/>
+          <w:sz w:val="26"/>
+          <w:szCs w:val="26"/>
+        </w:rPr>
+        <w:t>nfs-common</w:t>
+      </w:r>
+      <w:r>
+        <w:rPr>
+          <w:rFonts w:cstheme="minorHAnsi"/>
+          <w:sz w:val="26"/>
+          <w:szCs w:val="26"/>
+        </w:rPr>
+        <w:t xml:space="preserve"> y </w:t>
+      </w:r>
+      <w:r>
+        <w:rPr>
+          <w:rFonts w:cstheme="minorHAnsi"/>
+          <w:sz w:val="26"/>
+          <w:szCs w:val="26"/>
+        </w:rPr>
+        <w:t>nfs-kernel-server</w:t>
+      </w:r>
+      <w:r>
+        <w:rPr>
+          <w:rFonts w:cstheme="minorHAnsi"/>
+          <w:sz w:val="26"/>
+          <w:szCs w:val="26"/>
+        </w:rPr>
+        <w:t xml:space="preserve"> </w:t>
+      </w:r>
+      <w:r>
+        <w:rPr>
+          <w:rFonts w:cstheme="minorHAnsi"/>
+          <w:sz w:val="26"/>
+          <w:szCs w:val="26"/>
+        </w:rPr>
+        <w:t>sin que necesite input de parte del usuario</w:t>
+      </w:r>
+      <w:r>
+        <w:rPr>
+          <w:rFonts w:cstheme="minorHAnsi"/>
+          <w:sz w:val="26"/>
+          <w:szCs w:val="26"/>
+        </w:rPr>
+        <w:t>.</w:t>
+      </w:r>
+      <w:r>
+        <w:rPr>
+          <w:rFonts w:cstheme="minorHAnsi"/>
+          <w:sz w:val="26"/>
+          <w:szCs w:val="26"/>
+        </w:rPr>
+        <w:t xml:space="preserve"> Posteriormente añade los directorios </w:t>
+      </w:r>
+      <w:r>
+        <w:rPr>
+          <w:rFonts w:cstheme="minorHAnsi"/>
+          <w:sz w:val="26"/>
+          <w:szCs w:val="26"/>
+        </w:rPr>
+        <w:t xml:space="preserve">exportados al final del fichero </w:t>
+      </w:r>
+      <w:r>
+        <w:rPr>
+          <w:sz w:val="26"/>
+          <w:szCs w:val="26"/>
+        </w:rPr>
+        <w:t>/etc/exports y se produce un reinicio del servicio</w:t>
+      </w:r>
+      <w:r>
+        <w:rPr>
+          <w:sz w:val="26"/>
+          <w:szCs w:val="26"/>
+        </w:rPr>
+        <w:t>.</w:t>
       </w:r>
     </w:p>
     <w:p>
@@ -5731,12 +5850,12 @@
         <w:jc w:val="both"/>
         <w:textAlignment w:val="baseline"/>
         <w:rPr>
-          <w:rFonts w:eastAsia="Times New Roman" w:cstheme="minorHAnsi"/>
+          <w:rFonts w:ascii="Calibri" w:eastAsia="Times New Roman" w:hAnsi="Calibri" w:cs="Calibri"/>
           <w:b/>
           <w:bCs/>
           <w:color w:val="000000"/>
-          <w:sz w:val="26"/>
-          <w:szCs w:val="26"/>
+          <w:sz w:val="34"/>
+          <w:szCs w:val="34"/>
           <w:u w:val="single"/>
           <w:lang w:eastAsia="es-ES"/>
         </w:rPr>
@@ -5755,15 +5874,129 @@
           <w:sz w:val="26"/>
           <w:szCs w:val="26"/>
         </w:rPr>
-        <w:t>ón de un cliente</w:t>
-      </w:r>
-      <w:r>
-        <w:rPr>
-          <w:rFonts w:cstheme="minorHAnsi"/>
-          <w:sz w:val="26"/>
-          <w:szCs w:val="26"/>
-        </w:rPr>
-        <w:t xml:space="preserve"> de NFS</w:t>
+        <w:t>ón de un cliente de NFS</w:t>
+      </w:r>
+      <w:r>
+        <w:rPr>
+          <w:rFonts w:cstheme="minorHAnsi"/>
+          <w:sz w:val="26"/>
+          <w:szCs w:val="26"/>
+        </w:rPr>
+        <w:t xml:space="preserve">. El servicio </w:t>
+      </w:r>
+      <w:r>
+        <w:rPr>
+          <w:rFonts w:cstheme="minorHAnsi"/>
+          <w:b/>
+          <w:sz w:val="26"/>
+          <w:szCs w:val="26"/>
+        </w:rPr>
+        <w:t>cnfs.sh</w:t>
+      </w:r>
+      <w:r>
+        <w:rPr>
+          <w:rFonts w:cstheme="minorHAnsi"/>
+          <w:sz w:val="26"/>
+          <w:szCs w:val="26"/>
+        </w:rPr>
+        <w:t xml:space="preserve"> </w:t>
+      </w:r>
+      <w:r>
+        <w:rPr>
+          <w:rFonts w:cstheme="minorHAnsi"/>
+          <w:sz w:val="26"/>
+          <w:szCs w:val="26"/>
+        </w:rPr>
+        <w:t>obtiene sus parámetros del fichero de perfil de servicio (cnfs.cfg) y realiza el montaje de los directorios. Posteriormente realiza la instalación del paquete</w:t>
+      </w:r>
+      <w:r>
+        <w:rPr>
+          <w:rFonts w:cstheme="minorHAnsi"/>
+          <w:sz w:val="26"/>
+          <w:szCs w:val="26"/>
+        </w:rPr>
+        <w:t xml:space="preserve"> </w:t>
+      </w:r>
+      <w:r>
+        <w:rPr>
+          <w:rFonts w:eastAsia="Times New Roman" w:cstheme="minorHAnsi"/>
+          <w:bCs/>
+          <w:color w:val="000000"/>
+          <w:sz w:val="26"/>
+          <w:szCs w:val="26"/>
+          <w:lang w:eastAsia="es-ES"/>
+        </w:rPr>
+        <w:t>nfs-common</w:t>
+      </w:r>
+      <w:r>
+        <w:rPr>
+          <w:rFonts w:eastAsia="Times New Roman" w:cstheme="minorHAnsi"/>
+          <w:bCs/>
+          <w:color w:val="000000"/>
+          <w:sz w:val="26"/>
+          <w:szCs w:val="26"/>
+          <w:lang w:eastAsia="es-ES"/>
+        </w:rPr>
+        <w:t xml:space="preserve"> </w:t>
+      </w:r>
+      <w:r>
+        <w:rPr>
+          <w:rFonts w:cstheme="minorHAnsi"/>
+          <w:sz w:val="26"/>
+          <w:szCs w:val="26"/>
+        </w:rPr>
+        <w:t>sin que necesite input de parte del usuario</w:t>
+      </w:r>
+      <w:r>
+        <w:rPr>
+          <w:rFonts w:cstheme="minorHAnsi"/>
+          <w:sz w:val="26"/>
+          <w:szCs w:val="26"/>
+        </w:rPr>
+        <w:t xml:space="preserve"> y comprueba la ip del servidor.</w:t>
+      </w:r>
+    </w:p>
+    <w:p>
+      <w:pPr>
+        <w:spacing w:after="120" w:line="240" w:lineRule="auto"/>
+        <w:jc w:val="both"/>
+        <w:textAlignment w:val="baseline"/>
+        <w:rPr>
+          <w:rFonts w:ascii="Calibri" w:eastAsia="Times New Roman" w:hAnsi="Calibri" w:cs="Calibri"/>
+          <w:b/>
+          <w:bCs/>
+          <w:color w:val="000000"/>
+          <w:sz w:val="34"/>
+          <w:szCs w:val="34"/>
+          <w:u w:val="single"/>
+          <w:lang w:eastAsia="es-ES"/>
+        </w:rPr>
+      </w:pPr>
+      <w:r>
+        <w:rPr>
+          <w:rFonts w:ascii="Calibri" w:eastAsia="Times New Roman" w:hAnsi="Calibri" w:cs="Calibri"/>
+          <w:b/>
+          <w:bCs/>
+          <w:color w:val="000000"/>
+          <w:sz w:val="34"/>
+          <w:szCs w:val="34"/>
+          <w:u w:val="single"/>
+          <w:lang w:eastAsia="es-ES"/>
+        </w:rPr>
+        <w:t xml:space="preserve">8. Servicio </w:t>
+      </w:r>
+      <w:r>
+        <w:rPr>
+          <w:rFonts w:ascii="Calibri" w:eastAsia="Times New Roman" w:hAnsi="Calibri" w:cs="Calibri"/>
+          <w:b/>
+          <w:bCs/>
+          <w:color w:val="000000"/>
+          <w:sz w:val="34"/>
+          <w:szCs w:val="34"/>
+          <w:u w:val="single"/>
+          <w:lang w:eastAsia="es-ES"/>
+        </w:rPr>
+        <w:t>BACKUP</w:t>
       </w:r>
     </w:p>
     <w:p>
@@ -5783,6 +6016,167 @@
           <w:lang w:eastAsia="es-ES"/>
         </w:rPr>
       </w:pPr>
+      <w:r>
+        <w:rPr>
+          <w:rFonts w:ascii="Calibri" w:eastAsia="Times New Roman" w:hAnsi="Calibri" w:cs="Calibri"/>
+          <w:b/>
+          <w:bCs/>
+          <w:color w:val="000000"/>
+          <w:sz w:val="34"/>
+          <w:szCs w:val="34"/>
+          <w:u w:val="single"/>
+          <w:lang w:eastAsia="es-ES"/>
+        </w:rPr>
+        <w:t>8</w:t>
+      </w:r>
+      <w:r>
+        <w:rPr>
+          <w:rFonts w:ascii="Calibri" w:eastAsia="Times New Roman" w:hAnsi="Calibri" w:cs="Calibri"/>
+          <w:b/>
+          <w:bCs/>
+          <w:color w:val="000000"/>
+          <w:sz w:val="34"/>
+          <w:szCs w:val="34"/>
+          <w:u w:val="single"/>
+          <w:lang w:eastAsia="es-ES"/>
+        </w:rPr>
+        <w:t>.1 Servidor Backup</w:t>
+      </w:r>
+    </w:p>
+    <w:p>
+      <w:pPr>
+        <w:spacing w:after="120" w:line="240" w:lineRule="auto"/>
+        <w:jc w:val="both"/>
+        <w:textAlignment w:val="baseline"/>
+        <w:rPr>
+          <w:rFonts w:cstheme="minorHAnsi"/>
+          <w:b/>
+          <w:sz w:val="26"/>
+          <w:szCs w:val="26"/>
+        </w:rPr>
+      </w:pPr>
+      <w:r>
+        <w:rPr>
+          <w:rFonts w:cstheme="minorHAnsi"/>
+          <w:sz w:val="26"/>
+          <w:szCs w:val="26"/>
+        </w:rPr>
+        <w:tab/>
+      </w:r>
+      <w:r>
+        <w:rPr>
+          <w:rFonts w:cstheme="minorHAnsi"/>
+          <w:sz w:val="26"/>
+          <w:szCs w:val="26"/>
+        </w:rPr>
+        <w:t>Configuraci</w:t>
+      </w:r>
+      <w:r>
+        <w:rPr>
+          <w:rFonts w:cstheme="minorHAnsi"/>
+          <w:sz w:val="26"/>
+          <w:szCs w:val="26"/>
+        </w:rPr>
+        <w:t>ón de un cliente</w:t>
+      </w:r>
+      <w:r>
+        <w:rPr>
+          <w:rFonts w:cstheme="minorHAnsi"/>
+          <w:sz w:val="26"/>
+          <w:szCs w:val="26"/>
+        </w:rPr>
+        <w:t xml:space="preserve"> de </w:t>
+      </w:r>
+      <w:r>
+        <w:rPr>
+          <w:rFonts w:cstheme="minorHAnsi"/>
+          <w:sz w:val="26"/>
+          <w:szCs w:val="26"/>
+        </w:rPr>
+        <w:t>Backup</w:t>
+      </w:r>
+      <w:r>
+        <w:rPr>
+          <w:rFonts w:cstheme="minorHAnsi"/>
+          <w:sz w:val="26"/>
+          <w:szCs w:val="26"/>
+        </w:rPr>
+        <w:t xml:space="preserve">. El servicio </w:t>
+      </w:r>
+      <w:r>
+        <w:rPr>
+          <w:rFonts w:cstheme="minorHAnsi"/>
+          <w:b/>
+          <w:sz w:val="26"/>
+          <w:szCs w:val="26"/>
+        </w:rPr>
+        <w:t>backup_server.sh</w:t>
+      </w:r>
+      <w:r>
+        <w:rPr>
+          <w:rFonts w:cstheme="minorHAnsi"/>
+          <w:b/>
+          <w:sz w:val="26"/>
+          <w:szCs w:val="26"/>
+        </w:rPr>
+        <w:t xml:space="preserve"> </w:t>
+      </w:r>
+      <w:r>
+        <w:rPr>
+          <w:rFonts w:cstheme="minorHAnsi"/>
+          <w:sz w:val="26"/>
+          <w:szCs w:val="26"/>
+        </w:rPr>
+        <w:t xml:space="preserve">crea el directorio </w:t>
+      </w:r>
+      <w:r>
+        <w:rPr>
+          <w:rFonts w:cstheme="minorHAnsi"/>
+          <w:sz w:val="26"/>
+          <w:szCs w:val="26"/>
+        </w:rPr>
+        <w:t>obtenido del fichero de perfil de servicio (</w:t>
+      </w:r>
+      <w:r>
+        <w:rPr>
+          <w:rFonts w:cstheme="minorHAnsi"/>
+          <w:sz w:val="26"/>
+          <w:szCs w:val="26"/>
+        </w:rPr>
+        <w:t>b</w:t>
+      </w:r>
+      <w:r>
+        <w:rPr>
+          <w:rFonts w:cstheme="minorHAnsi"/>
+          <w:sz w:val="26"/>
+          <w:szCs w:val="26"/>
+        </w:rPr>
+        <w:t>ackup_ser</w:t>
+      </w:r>
+      <w:r>
+        <w:rPr>
+          <w:rFonts w:cstheme="minorHAnsi"/>
+          <w:sz w:val="26"/>
+          <w:szCs w:val="26"/>
+        </w:rPr>
+        <w:t xml:space="preserve">ver.cfg) </w:t>
+      </w:r>
+      <w:r>
+        <w:rPr>
+          <w:rFonts w:cstheme="minorHAnsi"/>
+          <w:sz w:val="26"/>
+          <w:szCs w:val="26"/>
+        </w:rPr>
+        <w:t xml:space="preserve">donde se va a realizar el </w:t>
+      </w:r>
+      <w:r>
+        <w:rPr>
+          <w:rFonts w:cstheme="minorHAnsi"/>
+          <w:sz w:val="26"/>
+          <w:szCs w:val="26"/>
+        </w:rPr>
+        <w:t>Backup.</w:t>
+      </w:r>
     </w:p>
     <w:p>
       <w:pPr>
@@ -5791,14 +6185,9 @@
         <w:jc w:val="both"/>
         <w:textAlignment w:val="baseline"/>
         <w:rPr>
-          <w:rFonts w:ascii="Calibri" w:eastAsia="Times New Roman" w:hAnsi="Calibri" w:cs="Calibri"/>
-          <w:b/>
-          <w:bCs/>
-          <w:color w:val="000000"/>
-          <w:sz w:val="34"/>
-          <w:szCs w:val="34"/>
-          <w:u w:val="single"/>
-          <w:lang w:eastAsia="es-ES"/>
+          <w:rFonts w:cstheme="minorHAnsi"/>
+          <w:sz w:val="26"/>
+          <w:szCs w:val="26"/>
         </w:rPr>
       </w:pPr>
     </w:p>
@@ -5819,17 +6208,193 @@
           <w:lang w:eastAsia="es-ES"/>
         </w:rPr>
       </w:pPr>
-    </w:p>
-    <w:p>
-      <w:pPr>
-        <w:numPr>
-          <w:ilvl w:val="0"/>
-          <w:numId w:val="7"/>
-        </w:numPr>
+      <w:r>
+        <w:rPr>
+          <w:rFonts w:ascii="Calibri" w:eastAsia="Times New Roman" w:hAnsi="Calibri" w:cs="Calibri"/>
+          <w:b/>
+          <w:bCs/>
+          <w:color w:val="000000"/>
+          <w:sz w:val="34"/>
+          <w:szCs w:val="34"/>
+          <w:u w:val="single"/>
+          <w:lang w:eastAsia="es-ES"/>
+        </w:rPr>
+        <w:t>8</w:t>
+      </w:r>
+      <w:r>
+        <w:rPr>
+          <w:rFonts w:ascii="Calibri" w:eastAsia="Times New Roman" w:hAnsi="Calibri" w:cs="Calibri"/>
+          <w:b/>
+          <w:bCs/>
+          <w:color w:val="000000"/>
+          <w:sz w:val="34"/>
+          <w:szCs w:val="34"/>
+          <w:u w:val="single"/>
+          <w:lang w:eastAsia="es-ES"/>
+        </w:rPr>
+        <w:t>.2 Cliente Backup</w:t>
+      </w:r>
+    </w:p>
+    <w:p>
+      <w:pPr>
         <w:spacing w:after="120" w:line="240" w:lineRule="auto"/>
         <w:jc w:val="both"/>
         <w:textAlignment w:val="baseline"/>
         <w:rPr>
+          <w:rFonts w:eastAsia="Times New Roman" w:cstheme="minorHAnsi"/>
+          <w:b/>
+          <w:bCs/>
+          <w:color w:val="000000"/>
+          <w:sz w:val="26"/>
+          <w:szCs w:val="26"/>
+          <w:u w:val="single"/>
+          <w:lang w:eastAsia="es-ES"/>
+        </w:rPr>
+      </w:pPr>
+      <w:r>
+        <w:rPr>
+          <w:rFonts w:cstheme="minorHAnsi"/>
+          <w:sz w:val="26"/>
+          <w:szCs w:val="26"/>
+        </w:rPr>
+        <w:tab/>
+      </w:r>
+      <w:r>
+        <w:rPr>
+          <w:rFonts w:cstheme="minorHAnsi"/>
+          <w:sz w:val="26"/>
+          <w:szCs w:val="26"/>
+        </w:rPr>
+        <w:t>Configuraci</w:t>
+      </w:r>
+      <w:r>
+        <w:rPr>
+          <w:rFonts w:cstheme="minorHAnsi"/>
+          <w:sz w:val="26"/>
+          <w:szCs w:val="26"/>
+        </w:rPr>
+        <w:t>ón de un cliente de Backup</w:t>
+      </w:r>
+      <w:r>
+        <w:rPr>
+          <w:rFonts w:cstheme="minorHAnsi"/>
+          <w:sz w:val="26"/>
+          <w:szCs w:val="26"/>
+        </w:rPr>
+        <w:t xml:space="preserve">. El servicio </w:t>
+      </w:r>
+      <w:r>
+        <w:rPr>
+          <w:rFonts w:cstheme="minorHAnsi"/>
+          <w:b/>
+          <w:sz w:val="26"/>
+          <w:szCs w:val="26"/>
+        </w:rPr>
+        <w:t>b</w:t>
+      </w:r>
+      <w:r>
+        <w:rPr>
+          <w:rFonts w:cstheme="minorHAnsi"/>
+          <w:b/>
+          <w:sz w:val="26"/>
+          <w:szCs w:val="26"/>
+        </w:rPr>
+        <w:t>ackup_cient.sh</w:t>
+      </w:r>
+      <w:r>
+        <w:rPr>
+          <w:rFonts w:cstheme="minorHAnsi"/>
+          <w:b/>
+          <w:sz w:val="26"/>
+          <w:szCs w:val="26"/>
+        </w:rPr>
+        <w:t xml:space="preserve">, </w:t>
+      </w:r>
+      <w:r>
+        <w:rPr>
+          <w:rFonts w:cstheme="minorHAnsi"/>
+          <w:sz w:val="26"/>
+          <w:szCs w:val="26"/>
+        </w:rPr>
+        <w:t>obteniendo los parámetros del fichero de perfil de servicio (Backup_</w:t>
+      </w:r>
+      <w:r>
+        <w:rPr>
+          <w:rFonts w:cstheme="minorHAnsi"/>
+          <w:sz w:val="26"/>
+          <w:szCs w:val="26"/>
+        </w:rPr>
+        <w:t xml:space="preserve">client.cfg), comprueba si existe el directorio del que se quiere hacer backup y el directorio de la maquina destino donde se va a realizar el backup y si la dirección ip del server corresponde </w:t>
+      </w:r>
+      <w:r>
+        <w:rPr>
+          <w:rFonts w:cstheme="minorHAnsi"/>
+          <w:sz w:val="26"/>
+          <w:szCs w:val="26"/>
+        </w:rPr>
+        <w:t xml:space="preserve">a una máquina. </w:t>
+      </w:r>
+      <w:r>
+        <w:rPr>
+          <w:rFonts w:cstheme="minorHAnsi"/>
+          <w:sz w:val="26"/>
+          <w:szCs w:val="26"/>
+        </w:rPr>
+        <w:t>Posteriormente, se instala la herramienta rsync</w:t>
+      </w:r>
+      <w:r>
+        <w:rPr>
+          <w:sz w:val="26"/>
+          <w:szCs w:val="26"/>
+        </w:rPr>
+        <w:t xml:space="preserve"> </w:t>
+      </w:r>
+      <w:r>
+        <w:rPr>
+          <w:sz w:val="26"/>
+          <w:szCs w:val="26"/>
+        </w:rPr>
+        <w:t xml:space="preserve">y se </w:t>
+      </w:r>
+      <w:r>
+        <w:rPr>
+          <w:rFonts w:cstheme="minorHAnsi"/>
+          <w:sz w:val="26"/>
+          <w:szCs w:val="26"/>
+        </w:rPr>
+        <w:t>comprueba</w:t>
+      </w:r>
+      <w:r>
+        <w:rPr>
+          <w:rFonts w:cstheme="minorHAnsi"/>
+          <w:sz w:val="26"/>
+          <w:szCs w:val="26"/>
+        </w:rPr>
+        <w:t xml:space="preserve"> si</w:t>
+      </w:r>
+      <w:r>
+        <w:rPr>
+          <w:rFonts w:cstheme="minorHAnsi"/>
+          <w:sz w:val="26"/>
+          <w:szCs w:val="26"/>
+        </w:rPr>
+        <w:t xml:space="preserve"> proceso demonio que hará el backup</w:t>
+      </w:r>
+      <w:r>
+        <w:rPr>
+          <w:rFonts w:cstheme="minorHAnsi"/>
+          <w:sz w:val="26"/>
+          <w:szCs w:val="26"/>
+        </w:rPr>
+        <w:t xml:space="preserve"> ya existe o hay que añadirlo al fichero /etc/crontab y estableciendo la periodicidad con la que se va a realizar el backup.</w:t>
+      </w:r>
+    </w:p>
+    <w:p>
+      <w:pPr>
+        <w:spacing w:after="120" w:line="240" w:lineRule="auto"/>
+        <w:jc w:val="both"/>
+        <w:textAlignment w:val="baseline"/>
+        <w:rPr>
           <w:rFonts w:ascii="Calibri" w:eastAsia="Times New Roman" w:hAnsi="Calibri" w:cs="Calibri"/>
           <w:b/>
           <w:bCs/>
@@ -5840,6 +6405,8 @@
           <w:lang w:eastAsia="es-ES"/>
         </w:rPr>
       </w:pPr>
+      <w:bookmarkStart w:id="0" w:name="_GoBack"/>
+      <w:bookmarkEnd w:id="0"/>
       <w:r>
         <w:rPr>
           <w:rFonts w:ascii="Calibri" w:eastAsia="Times New Roman" w:hAnsi="Calibri" w:cs="Calibri"/>
@@ -5852,15 +6419,9 @@
           <w:lang w:eastAsia="es-ES"/>
         </w:rPr>
         <w:lastRenderedPageBreak/>
-        <w:t>BACKUP</w:t>
-      </w:r>
-    </w:p>
-    <w:p>
-      <w:pPr>
-        <w:spacing w:after="120" w:line="240" w:lineRule="auto"/>
-        <w:ind w:left="360"/>
-        <w:jc w:val="both"/>
-        <w:textAlignment w:val="baseline"/>
+        <w:t xml:space="preserve">9. </w:t>
+      </w:r>
+      <w:r>
         <w:rPr>
           <w:rFonts w:ascii="Calibri" w:eastAsia="Times New Roman" w:hAnsi="Calibri" w:cs="Calibri"/>
           <w:b/>
@@ -5871,7 +6432,8 @@
           <w:u w:val="single"/>
           <w:lang w:eastAsia="es-ES"/>
         </w:rPr>
-      </w:pPr>
+        <w:t>C</w:t>
+      </w:r>
       <w:r>
         <w:rPr>
           <w:rFonts w:ascii="Calibri" w:eastAsia="Times New Roman" w:hAnsi="Calibri" w:cs="Calibri"/>
@@ -5883,9 +6445,14 @@
           <w:u w:val="single"/>
           <w:lang w:eastAsia="es-ES"/>
         </w:rPr>
-        <w:t>8</w:t>
-      </w:r>
-      <w:r>
+        <w:t>onclusiones</w:t>
+      </w:r>
+    </w:p>
+    <w:p>
+      <w:pPr>
+        <w:spacing w:after="120" w:line="240" w:lineRule="auto"/>
+        <w:jc w:val="both"/>
+        <w:textAlignment w:val="baseline"/>
         <w:rPr>
           <w:rFonts w:ascii="Calibri" w:eastAsia="Times New Roman" w:hAnsi="Calibri" w:cs="Calibri"/>
           <w:b/>
@@ -5896,201 +6463,81 @@
           <w:u w:val="single"/>
           <w:lang w:eastAsia="es-ES"/>
         </w:rPr>
-        <w:t>.1 Servidor Backup</w:t>
-      </w:r>
-    </w:p>
-    <w:p>
-      <w:pPr>
-        <w:spacing w:after="120" w:line="240" w:lineRule="auto"/>
-        <w:ind w:left="360"/>
-        <w:jc w:val="both"/>
-        <w:textAlignment w:val="baseline"/>
-        <w:rPr>
-          <w:rFonts w:eastAsia="Times New Roman" w:cstheme="minorHAnsi"/>
-          <w:b/>
-          <w:bCs/>
-          <w:color w:val="000000"/>
-          <w:sz w:val="26"/>
-          <w:szCs w:val="26"/>
-          <w:u w:val="single"/>
-          <w:lang w:eastAsia="es-ES"/>
-        </w:rPr>
-      </w:pPr>
-      <w:r>
-        <w:rPr>
-          <w:rFonts w:cstheme="minorHAnsi"/>
-          <w:sz w:val="26"/>
-          <w:szCs w:val="26"/>
-        </w:rPr>
-        <w:t>Configuraci</w:t>
-      </w:r>
-      <w:r>
-        <w:rPr>
-          <w:rFonts w:cstheme="minorHAnsi"/>
-          <w:sz w:val="26"/>
-          <w:szCs w:val="26"/>
-        </w:rPr>
-        <w:t>ón de un cliente</w:t>
-      </w:r>
-      <w:r>
-        <w:rPr>
-          <w:rFonts w:cstheme="minorHAnsi"/>
-          <w:sz w:val="26"/>
-          <w:szCs w:val="26"/>
-        </w:rPr>
-        <w:t xml:space="preserve"> de </w:t>
-      </w:r>
-      <w:r>
-        <w:rPr>
-          <w:rFonts w:cstheme="minorHAnsi"/>
-          <w:sz w:val="26"/>
-          <w:szCs w:val="26"/>
-        </w:rPr>
-        <w:t>Backup</w:t>
-      </w:r>
-    </w:p>
-    <w:p>
-      <w:pPr>
-        <w:spacing w:after="120" w:line="240" w:lineRule="auto"/>
-        <w:ind w:left="360"/>
-        <w:jc w:val="both"/>
-        <w:textAlignment w:val="baseline"/>
-        <w:rPr>
-          <w:rFonts w:ascii="Calibri" w:eastAsia="Times New Roman" w:hAnsi="Calibri" w:cs="Calibri"/>
-          <w:b/>
-          <w:bCs/>
-          <w:color w:val="000000"/>
-          <w:sz w:val="34"/>
-          <w:szCs w:val="34"/>
-          <w:u w:val="single"/>
-          <w:lang w:eastAsia="es-ES"/>
-        </w:rPr>
-      </w:pPr>
-      <w:r>
-        <w:rPr>
-          <w:rFonts w:ascii="Calibri" w:eastAsia="Times New Roman" w:hAnsi="Calibri" w:cs="Calibri"/>
-          <w:b/>
-          <w:bCs/>
-          <w:color w:val="000000"/>
-          <w:sz w:val="34"/>
-          <w:szCs w:val="34"/>
-          <w:u w:val="single"/>
-          <w:lang w:eastAsia="es-ES"/>
-        </w:rPr>
-        <w:t>8</w:t>
-      </w:r>
-      <w:r>
-        <w:rPr>
-          <w:rFonts w:ascii="Calibri" w:eastAsia="Times New Roman" w:hAnsi="Calibri" w:cs="Calibri"/>
-          <w:b/>
-          <w:bCs/>
-          <w:color w:val="000000"/>
-          <w:sz w:val="34"/>
-          <w:szCs w:val="34"/>
-          <w:u w:val="single"/>
-          <w:lang w:eastAsia="es-ES"/>
-        </w:rPr>
-        <w:t>.2 Cliente Backup</w:t>
-      </w:r>
-    </w:p>
-    <w:p>
-      <w:pPr>
-        <w:spacing w:after="120" w:line="240" w:lineRule="auto"/>
-        <w:ind w:left="360"/>
-        <w:jc w:val="both"/>
-        <w:textAlignment w:val="baseline"/>
-        <w:rPr>
-          <w:rFonts w:eastAsia="Times New Roman" w:cstheme="minorHAnsi"/>
-          <w:b/>
-          <w:bCs/>
-          <w:color w:val="000000"/>
-          <w:sz w:val="26"/>
-          <w:szCs w:val="26"/>
-          <w:u w:val="single"/>
-          <w:lang w:eastAsia="es-ES"/>
-        </w:rPr>
-      </w:pPr>
-      <w:r>
-        <w:rPr>
-          <w:rFonts w:cstheme="minorHAnsi"/>
-          <w:sz w:val="26"/>
-          <w:szCs w:val="26"/>
-        </w:rPr>
-        <w:t>Configuraci</w:t>
-      </w:r>
-      <w:r>
-        <w:rPr>
-          <w:rFonts w:cstheme="minorHAnsi"/>
-          <w:sz w:val="26"/>
-          <w:szCs w:val="26"/>
-        </w:rPr>
-        <w:t>ón de un cliente</w:t>
-      </w:r>
-      <w:r>
-        <w:rPr>
-          <w:rFonts w:cstheme="minorHAnsi"/>
-          <w:sz w:val="26"/>
-          <w:szCs w:val="26"/>
-        </w:rPr>
-        <w:t xml:space="preserve"> de Backup</w:t>
-      </w:r>
-    </w:p>
-    <w:p>
-      <w:pPr>
-        <w:spacing w:after="120" w:line="240" w:lineRule="auto"/>
-        <w:ind w:left="360"/>
-        <w:jc w:val="both"/>
-        <w:textAlignment w:val="baseline"/>
-        <w:rPr>
-          <w:rFonts w:ascii="Calibri" w:eastAsia="Times New Roman" w:hAnsi="Calibri" w:cs="Calibri"/>
-          <w:b/>
-          <w:bCs/>
-          <w:color w:val="000000"/>
-          <w:sz w:val="34"/>
-          <w:szCs w:val="34"/>
-          <w:u w:val="single"/>
-          <w:lang w:eastAsia="es-ES"/>
-        </w:rPr>
-      </w:pPr>
-    </w:p>
-    <w:p>
-      <w:pPr>
-        <w:numPr>
-          <w:ilvl w:val="0"/>
-          <w:numId w:val="7"/>
-        </w:numPr>
+      </w:pPr>
+    </w:p>
+    <w:p>
+      <w:pPr>
         <w:spacing w:after="120" w:line="240" w:lineRule="auto"/>
         <w:jc w:val="both"/>
         <w:textAlignment w:val="baseline"/>
         <w:rPr>
-          <w:rFonts w:ascii="Calibri" w:eastAsia="Times New Roman" w:hAnsi="Calibri" w:cs="Calibri"/>
-          <w:b/>
-          <w:bCs/>
-          <w:color w:val="000000"/>
-          <w:sz w:val="34"/>
-          <w:szCs w:val="34"/>
-          <w:u w:val="single"/>
-          <w:lang w:eastAsia="es-ES"/>
-        </w:rPr>
-      </w:pPr>
-      <w:r>
-        <w:rPr>
-          <w:rFonts w:ascii="Calibri" w:eastAsia="Times New Roman" w:hAnsi="Calibri" w:cs="Calibri"/>
-          <w:b/>
-          <w:bCs/>
-          <w:color w:val="000000"/>
-          <w:sz w:val="34"/>
-          <w:szCs w:val="34"/>
-          <w:u w:val="single"/>
-          <w:lang w:eastAsia="es-ES"/>
-        </w:rPr>
-        <w:t>CONCLUSIONES</w:t>
+          <w:rFonts w:eastAsia="Times New Roman" w:cstheme="minorHAnsi"/>
+          <w:bCs/>
+          <w:color w:val="000000"/>
+          <w:sz w:val="26"/>
+          <w:szCs w:val="26"/>
+          <w:lang w:eastAsia="es-ES"/>
+        </w:rPr>
+      </w:pPr>
+      <w:r>
+        <w:rPr>
+          <w:rFonts w:eastAsia="Times New Roman" w:cstheme="minorHAnsi"/>
+          <w:bCs/>
+          <w:color w:val="000000"/>
+          <w:sz w:val="26"/>
+          <w:szCs w:val="26"/>
+          <w:lang w:eastAsia="es-ES"/>
+        </w:rPr>
+        <w:tab/>
+      </w:r>
+      <w:r>
+        <w:rPr>
+          <w:rFonts w:eastAsia="Times New Roman" w:cstheme="minorHAnsi"/>
+          <w:bCs/>
+          <w:color w:val="000000"/>
+          <w:sz w:val="26"/>
+          <w:szCs w:val="26"/>
+          <w:lang w:eastAsia="es-ES"/>
+        </w:rPr>
+        <w:t>Como conclusión de esta práctica queremos</w:t>
+      </w:r>
+      <w:r>
+        <w:rPr>
+          <w:rFonts w:eastAsia="Times New Roman" w:cstheme="minorHAnsi"/>
+          <w:bCs/>
+          <w:color w:val="000000"/>
+          <w:sz w:val="26"/>
+          <w:szCs w:val="26"/>
+          <w:lang w:eastAsia="es-ES"/>
+        </w:rPr>
+        <w:t xml:space="preserve"> </w:t>
+      </w:r>
+      <w:r>
+        <w:rPr>
+          <w:rFonts w:eastAsia="Times New Roman" w:cstheme="minorHAnsi"/>
+          <w:bCs/>
+          <w:color w:val="000000"/>
+          <w:sz w:val="26"/>
+          <w:szCs w:val="26"/>
+          <w:lang w:eastAsia="es-ES"/>
+        </w:rPr>
+        <w:t>exponer</w:t>
+      </w:r>
+      <w:r>
+        <w:rPr>
+          <w:rFonts w:eastAsia="Times New Roman" w:cstheme="minorHAnsi"/>
+          <w:bCs/>
+          <w:color w:val="000000"/>
+          <w:sz w:val="26"/>
+          <w:szCs w:val="26"/>
+          <w:lang w:eastAsia="es-ES"/>
+        </w:rPr>
+        <w:t xml:space="preserve"> algunos de los problemas que hemos encontrado durante la realización de la misma:</w:t>
       </w:r>
     </w:p>
     <w:p>
       <w:pPr>
         <w:spacing w:after="120" w:line="240" w:lineRule="auto"/>
-        <w:ind w:left="360"/>
         <w:jc w:val="both"/>
         <w:textAlignment w:val="baseline"/>
         <w:rPr>
@@ -6102,6 +6549,284 @@
           <w:lang w:eastAsia="es-ES"/>
         </w:rPr>
       </w:pPr>
+    </w:p>
+    <w:p>
+      <w:pPr>
+        <w:spacing w:after="120" w:line="240" w:lineRule="auto"/>
+        <w:jc w:val="both"/>
+        <w:textAlignment w:val="baseline"/>
+        <w:rPr>
+          <w:rFonts w:eastAsia="Times New Roman" w:cstheme="minorHAnsi"/>
+          <w:bCs/>
+          <w:color w:val="000000"/>
+          <w:sz w:val="26"/>
+          <w:szCs w:val="26"/>
+          <w:lang w:eastAsia="es-ES"/>
+        </w:rPr>
+      </w:pPr>
+      <w:r>
+        <w:rPr>
+          <w:rFonts w:eastAsia="Times New Roman" w:cstheme="minorHAnsi"/>
+          <w:bCs/>
+          <w:color w:val="000000"/>
+          <w:sz w:val="26"/>
+          <w:szCs w:val="26"/>
+          <w:lang w:eastAsia="es-ES"/>
+        </w:rPr>
+        <w:t>1. El primer problema encontrado fue a la hora de configurar las máquinas</w:t>
+      </w:r>
+      <w:r>
+        <w:rPr>
+          <w:rFonts w:eastAsia="Times New Roman" w:cstheme="minorHAnsi"/>
+          <w:bCs/>
+          <w:color w:val="000000"/>
+          <w:sz w:val="26"/>
+          <w:szCs w:val="26"/>
+          <w:lang w:eastAsia="es-ES"/>
+        </w:rPr>
+        <w:t xml:space="preserve"> virtuales y en realizar configuraciones para poder trabajar con otros sistemas operativos que nos </w:t>
+      </w:r>
+      <w:r>
+        <w:rPr>
+          <w:rFonts w:eastAsia="Times New Roman" w:cstheme="minorHAnsi"/>
+          <w:bCs/>
+          <w:color w:val="000000"/>
+          <w:sz w:val="26"/>
+          <w:szCs w:val="26"/>
+          <w:lang w:eastAsia="es-ES"/>
+        </w:rPr>
+        <w:t xml:space="preserve">llevó </w:t>
+      </w:r>
+      <w:r>
+        <w:rPr>
+          <w:rFonts w:eastAsia="Times New Roman" w:cstheme="minorHAnsi"/>
+          <w:bCs/>
+          <w:color w:val="000000"/>
+          <w:sz w:val="26"/>
+          <w:szCs w:val="26"/>
+          <w:lang w:eastAsia="es-ES"/>
+        </w:rPr>
+        <w:t>un tiempo.</w:t>
+      </w:r>
+    </w:p>
+    <w:p>
+      <w:pPr>
+        <w:spacing w:after="120" w:line="240" w:lineRule="auto"/>
+        <w:jc w:val="both"/>
+        <w:textAlignment w:val="baseline"/>
+        <w:rPr>
+          <w:rFonts w:eastAsia="Times New Roman" w:cstheme="minorHAnsi"/>
+          <w:bCs/>
+          <w:color w:val="000000"/>
+          <w:sz w:val="26"/>
+          <w:szCs w:val="26"/>
+          <w:lang w:eastAsia="es-ES"/>
+        </w:rPr>
+      </w:pPr>
+    </w:p>
+    <w:p>
+      <w:pPr>
+        <w:spacing w:after="120" w:line="240" w:lineRule="auto"/>
+        <w:jc w:val="both"/>
+        <w:textAlignment w:val="baseline"/>
+        <w:rPr>
+          <w:rFonts w:eastAsia="Times New Roman" w:cstheme="minorHAnsi"/>
+          <w:bCs/>
+          <w:color w:val="000000"/>
+          <w:sz w:val="26"/>
+          <w:szCs w:val="26"/>
+          <w:lang w:eastAsia="es-ES"/>
+        </w:rPr>
+      </w:pPr>
+      <w:r>
+        <w:rPr>
+          <w:rFonts w:eastAsia="Times New Roman" w:cstheme="minorHAnsi"/>
+          <w:bCs/>
+          <w:color w:val="000000"/>
+          <w:sz w:val="26"/>
+          <w:szCs w:val="26"/>
+          <w:lang w:eastAsia="es-ES"/>
+        </w:rPr>
+        <w:t>2. Problemas al trabajar con diferentes editores de código y sus fines de línea</w:t>
+      </w:r>
+      <w:r>
+        <w:rPr>
+          <w:rFonts w:eastAsia="Times New Roman" w:cstheme="minorHAnsi"/>
+          <w:bCs/>
+          <w:color w:val="000000"/>
+          <w:sz w:val="26"/>
+          <w:szCs w:val="26"/>
+          <w:lang w:eastAsia="es-ES"/>
+        </w:rPr>
+        <w:t xml:space="preserve"> que producían errores cuando ejecutábamos los scripts.</w:t>
+      </w:r>
+    </w:p>
+    <w:p>
+      <w:pPr>
+        <w:spacing w:after="120" w:line="240" w:lineRule="auto"/>
+        <w:jc w:val="both"/>
+        <w:textAlignment w:val="baseline"/>
+        <w:rPr>
+          <w:rFonts w:eastAsia="Times New Roman" w:cstheme="minorHAnsi"/>
+          <w:bCs/>
+          <w:color w:val="000000"/>
+          <w:sz w:val="26"/>
+          <w:szCs w:val="26"/>
+          <w:lang w:eastAsia="es-ES"/>
+        </w:rPr>
+      </w:pPr>
+    </w:p>
+    <w:p>
+      <w:pPr>
+        <w:spacing w:after="120" w:line="240" w:lineRule="auto"/>
+        <w:jc w:val="both"/>
+        <w:textAlignment w:val="baseline"/>
+        <w:rPr>
+          <w:rFonts w:eastAsia="Times New Roman" w:cstheme="minorHAnsi"/>
+          <w:bCs/>
+          <w:color w:val="000000"/>
+          <w:sz w:val="26"/>
+          <w:szCs w:val="26"/>
+          <w:lang w:eastAsia="es-ES"/>
+        </w:rPr>
+      </w:pPr>
+      <w:r>
+        <w:rPr>
+          <w:rFonts w:eastAsia="Times New Roman" w:cstheme="minorHAnsi"/>
+          <w:bCs/>
+          <w:color w:val="000000"/>
+          <w:sz w:val="26"/>
+          <w:szCs w:val="26"/>
+          <w:lang w:eastAsia="es-ES"/>
+        </w:rPr>
+        <w:t>3. Aunque pocos, también hemos tenido algún problema relacionado con el lenguaje bash</w:t>
+      </w:r>
+      <w:r>
+        <w:rPr>
+          <w:rFonts w:eastAsia="Times New Roman" w:cstheme="minorHAnsi"/>
+          <w:bCs/>
+          <w:color w:val="000000"/>
+          <w:sz w:val="26"/>
+          <w:szCs w:val="26"/>
+          <w:lang w:eastAsia="es-ES"/>
+        </w:rPr>
+        <w:t xml:space="preserve"> a la hora de realizar algún mandato.</w:t>
+      </w:r>
+    </w:p>
+    <w:p>
+      <w:pPr>
+        <w:spacing w:after="120" w:line="240" w:lineRule="auto"/>
+        <w:jc w:val="both"/>
+        <w:textAlignment w:val="baseline"/>
+        <w:rPr>
+          <w:rFonts w:eastAsia="Times New Roman" w:cstheme="minorHAnsi"/>
+          <w:bCs/>
+          <w:color w:val="000000"/>
+          <w:sz w:val="26"/>
+          <w:szCs w:val="26"/>
+          <w:lang w:eastAsia="es-ES"/>
+        </w:rPr>
+      </w:pPr>
+    </w:p>
+    <w:p>
+      <w:pPr>
+        <w:spacing w:after="120" w:line="240" w:lineRule="auto"/>
+        <w:jc w:val="both"/>
+        <w:textAlignment w:val="baseline"/>
+        <w:rPr>
+          <w:rFonts w:eastAsia="Times New Roman" w:cstheme="minorHAnsi"/>
+          <w:bCs/>
+          <w:color w:val="000000"/>
+          <w:sz w:val="26"/>
+          <w:szCs w:val="26"/>
+          <w:lang w:eastAsia="es-ES"/>
+        </w:rPr>
+      </w:pPr>
+      <w:r>
+        <w:rPr>
+          <w:rFonts w:eastAsia="Times New Roman" w:cstheme="minorHAnsi"/>
+          <w:bCs/>
+          <w:color w:val="000000"/>
+          <w:sz w:val="26"/>
+          <w:szCs w:val="26"/>
+          <w:lang w:eastAsia="es-ES"/>
+        </w:rPr>
+        <w:t>4</w:t>
+      </w:r>
+      <w:r>
+        <w:rPr>
+          <w:rFonts w:eastAsia="Times New Roman" w:cstheme="minorHAnsi"/>
+          <w:bCs/>
+          <w:color w:val="000000"/>
+          <w:sz w:val="26"/>
+          <w:szCs w:val="26"/>
+          <w:lang w:eastAsia="es-ES"/>
+        </w:rPr>
+        <w:t xml:space="preserve">. </w:t>
+      </w:r>
+      <w:r>
+        <w:rPr>
+          <w:rFonts w:eastAsia="Times New Roman" w:cstheme="minorHAnsi"/>
+          <w:bCs/>
+          <w:color w:val="000000"/>
+          <w:sz w:val="26"/>
+          <w:szCs w:val="26"/>
+          <w:lang w:eastAsia="es-ES"/>
+        </w:rPr>
+        <w:t xml:space="preserve"> La realización de ciertas pruebas nos ha resultado costosa debido a que los scripts de los servicios realizan modificaciones en la máquina virtual y en algunos casos pueden producir fallos que hay que volver a configura</w:t>
+      </w:r>
+      <w:r>
+        <w:rPr>
+          <w:rFonts w:eastAsia="Times New Roman" w:cstheme="minorHAnsi"/>
+          <w:bCs/>
+          <w:color w:val="000000"/>
+          <w:sz w:val="26"/>
+          <w:szCs w:val="26"/>
+          <w:lang w:eastAsia="es-ES"/>
+        </w:rPr>
+        <w:t>r</w:t>
+      </w:r>
+      <w:r>
+        <w:rPr>
+          <w:rFonts w:eastAsia="Times New Roman" w:cstheme="minorHAnsi"/>
+          <w:bCs/>
+          <w:color w:val="000000"/>
+          <w:sz w:val="26"/>
+          <w:szCs w:val="26"/>
+          <w:lang w:eastAsia="es-ES"/>
+        </w:rPr>
+        <w:t>.</w:t>
+      </w:r>
+    </w:p>
+    <w:p>
+      <w:pPr>
+        <w:spacing w:after="120" w:line="240" w:lineRule="auto"/>
+        <w:jc w:val="both"/>
+        <w:textAlignment w:val="baseline"/>
+        <w:rPr>
+          <w:rFonts w:eastAsia="Times New Roman" w:cstheme="minorHAnsi"/>
+          <w:bCs/>
+          <w:color w:val="000000"/>
+          <w:sz w:val="26"/>
+          <w:szCs w:val="26"/>
+          <w:lang w:eastAsia="es-ES"/>
+        </w:rPr>
+      </w:pPr>
+    </w:p>
+    <w:p>
+      <w:pPr>
+        <w:spacing w:after="120" w:line="240" w:lineRule="auto"/>
+        <w:jc w:val="both"/>
+        <w:textAlignment w:val="baseline"/>
+        <w:rPr>
+          <w:rFonts w:eastAsia="Times New Roman" w:cstheme="minorHAnsi"/>
+          <w:bCs/>
+          <w:color w:val="000000"/>
+          <w:sz w:val="26"/>
+          <w:szCs w:val="26"/>
+          <w:lang w:eastAsia="es-ES"/>
+        </w:rPr>
+      </w:pPr>
       <w:r>
         <w:rPr>
           <w:rFonts w:eastAsia="Times New Roman" w:cstheme="minorHAnsi"/>
@@ -6112,63 +6837,117 @@
           <w:lang w:eastAsia="es-ES"/>
         </w:rPr>
         <w:tab/>
-      </w:r>
-      <w:r>
-        <w:rPr>
-          <w:rFonts w:eastAsia="Times New Roman" w:cstheme="minorHAnsi"/>
-          <w:bCs/>
-          <w:color w:val="000000"/>
-          <w:sz w:val="26"/>
-          <w:szCs w:val="26"/>
-          <w:lang w:eastAsia="es-ES"/>
-        </w:rPr>
-        <w:t>Gracias a este proyecto hemos ampliado nuestro conocimientos</w:t>
-      </w:r>
-      <w:r>
-        <w:rPr>
-          <w:rFonts w:eastAsia="Times New Roman" w:cstheme="minorHAnsi"/>
-          <w:bCs/>
-          <w:color w:val="000000"/>
-          <w:sz w:val="26"/>
-          <w:szCs w:val="26"/>
-          <w:lang w:eastAsia="es-ES"/>
-        </w:rPr>
-        <w:t xml:space="preserve"> sobre </w:t>
-      </w:r>
-      <w:proofErr w:type="spellStart"/>
-      <w:r>
-        <w:rPr>
-          <w:rFonts w:eastAsia="Times New Roman" w:cstheme="minorHAnsi"/>
-          <w:bCs/>
-          <w:color w:val="000000"/>
-          <w:sz w:val="26"/>
-          <w:szCs w:val="26"/>
-          <w:lang w:eastAsia="es-ES"/>
-        </w:rPr>
-        <w:t>bas</w:t>
-      </w:r>
-      <w:r>
-        <w:rPr>
-          <w:rFonts w:eastAsia="Times New Roman" w:cstheme="minorHAnsi"/>
-          <w:bCs/>
-          <w:color w:val="000000"/>
-          <w:sz w:val="26"/>
-          <w:szCs w:val="26"/>
-          <w:lang w:eastAsia="es-ES"/>
-        </w:rPr>
-        <w:t>h</w:t>
-      </w:r>
-      <w:proofErr w:type="spellEnd"/>
-      <w:r>
-        <w:rPr>
-          <w:rFonts w:eastAsia="Times New Roman" w:cstheme="minorHAnsi"/>
-          <w:bCs/>
-          <w:color w:val="000000"/>
-          <w:sz w:val="26"/>
-          <w:szCs w:val="26"/>
-          <w:lang w:eastAsia="es-ES"/>
-        </w:rPr>
-        <w:t xml:space="preserve">, </w:t>
+        <w:t>Sin embargo, g</w:t>
+      </w:r>
+      <w:r>
+        <w:rPr>
+          <w:rFonts w:eastAsia="Times New Roman" w:cstheme="minorHAnsi"/>
+          <w:bCs/>
+          <w:color w:val="000000"/>
+          <w:sz w:val="26"/>
+          <w:szCs w:val="26"/>
+          <w:lang w:eastAsia="es-ES"/>
+        </w:rPr>
+        <w:t>racias a este proyecto</w:t>
+      </w:r>
+      <w:r>
+        <w:rPr>
+          <w:rFonts w:eastAsia="Times New Roman" w:cstheme="minorHAnsi"/>
+          <w:bCs/>
+          <w:color w:val="000000"/>
+          <w:sz w:val="26"/>
+          <w:szCs w:val="26"/>
+          <w:lang w:eastAsia="es-ES"/>
+        </w:rPr>
+        <w:t xml:space="preserve">, una vez solventados </w:t>
+      </w:r>
+      <w:r>
+        <w:rPr>
+          <w:rFonts w:eastAsia="Times New Roman" w:cstheme="minorHAnsi"/>
+          <w:bCs/>
+          <w:color w:val="000000"/>
+          <w:sz w:val="26"/>
+          <w:szCs w:val="26"/>
+          <w:lang w:eastAsia="es-ES"/>
+        </w:rPr>
+        <w:t xml:space="preserve">los problemas </w:t>
+      </w:r>
+      <w:r>
+        <w:rPr>
+          <w:rFonts w:eastAsia="Times New Roman" w:cstheme="minorHAnsi"/>
+          <w:bCs/>
+          <w:color w:val="000000"/>
+          <w:sz w:val="26"/>
+          <w:szCs w:val="26"/>
+          <w:lang w:eastAsia="es-ES"/>
+        </w:rPr>
+        <w:t>comentado</w:t>
+      </w:r>
+      <w:r>
+        <w:rPr>
+          <w:rFonts w:eastAsia="Times New Roman" w:cstheme="minorHAnsi"/>
+          <w:bCs/>
+          <w:color w:val="000000"/>
+          <w:sz w:val="26"/>
+          <w:szCs w:val="26"/>
+          <w:lang w:eastAsia="es-ES"/>
+        </w:rPr>
+        <w:t>s</w:t>
+      </w:r>
+      <w:r>
+        <w:rPr>
+          <w:rFonts w:eastAsia="Times New Roman" w:cstheme="minorHAnsi"/>
+          <w:bCs/>
+          <w:color w:val="000000"/>
+          <w:sz w:val="26"/>
+          <w:szCs w:val="26"/>
+          <w:lang w:eastAsia="es-ES"/>
+        </w:rPr>
+        <w:t xml:space="preserve"> a</w:t>
+      </w:r>
+      <w:r>
+        <w:rPr>
+          <w:rFonts w:eastAsia="Times New Roman" w:cstheme="minorHAnsi"/>
+          <w:bCs/>
+          <w:color w:val="000000"/>
+          <w:sz w:val="26"/>
+          <w:szCs w:val="26"/>
+          <w:lang w:eastAsia="es-ES"/>
+        </w:rPr>
+        <w:t xml:space="preserve">nteriormente, podemos decir que </w:t>
+      </w:r>
+      <w:r>
+        <w:rPr>
+          <w:rFonts w:eastAsia="Times New Roman" w:cstheme="minorHAnsi"/>
+          <w:bCs/>
+          <w:color w:val="000000"/>
+          <w:sz w:val="26"/>
+          <w:szCs w:val="26"/>
+          <w:lang w:eastAsia="es-ES"/>
+        </w:rPr>
+        <w:t>hemos ampliado nuestro conocimientos</w:t>
+      </w:r>
+      <w:r>
+        <w:rPr>
+          <w:rFonts w:eastAsia="Times New Roman" w:cstheme="minorHAnsi"/>
+          <w:bCs/>
+          <w:color w:val="000000"/>
+          <w:sz w:val="26"/>
+          <w:szCs w:val="26"/>
+          <w:lang w:eastAsia="es-ES"/>
+        </w:rPr>
+        <w:t xml:space="preserve"> sobre bas</w:t>
+      </w:r>
+      <w:r>
+        <w:rPr>
+          <w:rFonts w:eastAsia="Times New Roman" w:cstheme="minorHAnsi"/>
+          <w:bCs/>
+          <w:color w:val="000000"/>
+          <w:sz w:val="26"/>
+          <w:szCs w:val="26"/>
+          <w:lang w:eastAsia="es-ES"/>
+        </w:rPr>
+        <w:t xml:space="preserve">h, </w:t>
       </w:r>
       <w:r>
         <w:rPr>
@@ -6201,7 +6980,40 @@
           <w:szCs w:val="26"/>
           <w:lang w:eastAsia="es-ES"/>
         </w:rPr>
-        <w:t>en la administración de sistemas.</w:t>
+        <w:t>en la administración de sistemas</w:t>
+      </w:r>
+      <w:r>
+        <w:rPr>
+          <w:rFonts w:eastAsia="Times New Roman" w:cstheme="minorHAnsi"/>
+          <w:bCs/>
+          <w:color w:val="000000"/>
+          <w:sz w:val="26"/>
+          <w:szCs w:val="26"/>
+          <w:lang w:eastAsia="es-ES"/>
+        </w:rPr>
+        <w:t xml:space="preserve"> </w:t>
+      </w:r>
+      <w:r>
+        <w:rPr>
+          <w:rFonts w:eastAsia="Times New Roman" w:cstheme="minorHAnsi"/>
+          <w:bCs/>
+          <w:color w:val="000000"/>
+          <w:sz w:val="26"/>
+          <w:szCs w:val="26"/>
+          <w:lang w:eastAsia="es-ES"/>
+        </w:rPr>
+        <w:t>informáticos</w:t>
+      </w:r>
+      <w:r>
+        <w:rPr>
+          <w:rFonts w:eastAsia="Times New Roman" w:cstheme="minorHAnsi"/>
+          <w:bCs/>
+          <w:color w:val="000000"/>
+          <w:sz w:val="26"/>
+          <w:szCs w:val="26"/>
+          <w:lang w:eastAsia="es-ES"/>
+        </w:rPr>
+        <w:t>.</w:t>
       </w:r>
     </w:p>
     <w:p>
@@ -6287,7 +7099,7 @@
           <w:rPr>
             <w:noProof/>
           </w:rPr>
-          <w:t>6</w:t>
+          <w:t>4</w:t>
         </w:r>
         <w:r>
           <w:rPr>
@@ -6447,6 +7259,119 @@
     </w:lvl>
   </w:abstractNum>
   <w:abstractNum w:abstractNumId="1" w15:restartNumberingAfterBreak="0">
+    <w:nsid w:val="05EB27BC"/>
+    <w:multiLevelType w:val="hybridMultilevel"/>
+    <w:tmpl w:val="98FCA28C"/>
+    <w:lvl w:ilvl="0" w:tplc="0C0A0001">
+      <w:start w:val="1"/>
+      <w:numFmt w:val="bullet"/>
+      <w:lvlText w:val=""/>
+      <w:lvlJc w:val="left"/>
+      <w:pPr>
+        <w:ind w:left="720" w:hanging="360"/>
+      </w:pPr>
+      <w:rPr>
+        <w:rFonts w:ascii="Symbol" w:hAnsi="Symbol" w:hint="default"/>
+      </w:rPr>
+    </w:lvl>
+    <w:lvl w:ilvl="1" w:tplc="0C0A0003" w:tentative="1">
+      <w:start w:val="1"/>
+      <w:numFmt w:val="bullet"/>
+      <w:lvlText w:val="o"/>
+      <w:lvlJc w:val="left"/>
+      <w:pPr>
+        <w:ind w:left="1440" w:hanging="360"/>
+      </w:pPr>
+      <w:rPr>
+        <w:rFonts w:ascii="Courier New" w:hAnsi="Courier New" w:cs="Courier New" w:hint="default"/>
+      </w:rPr>
+    </w:lvl>
+    <w:lvl w:ilvl="2" w:tplc="0C0A0005" w:tentative="1">
+      <w:start w:val="1"/>
+      <w:numFmt w:val="bullet"/>
+      <w:lvlText w:val=""/>
+      <w:lvlJc w:val="left"/>
+      <w:pPr>
+        <w:ind w:left="2160" w:hanging="360"/>
+      </w:pPr>
+      <w:rPr>
+        <w:rFonts w:ascii="Wingdings" w:hAnsi="Wingdings" w:hint="default"/>
+      </w:rPr>
+    </w:lvl>
+    <w:lvl w:ilvl="3" w:tplc="0C0A0001" w:tentative="1">
+      <w:start w:val="1"/>
+      <w:numFmt w:val="bullet"/>
+      <w:lvlText w:val=""/>
+      <w:lvlJc w:val="left"/>
+      <w:pPr>
+        <w:ind w:left="2880" w:hanging="360"/>
+      </w:pPr>
+      <w:rPr>
+        <w:rFonts w:ascii="Symbol" w:hAnsi="Symbol" w:hint="default"/>
+      </w:rPr>
+    </w:lvl>
+    <w:lvl w:ilvl="4" w:tplc="0C0A0003" w:tentative="1">
+      <w:start w:val="1"/>
+      <w:numFmt w:val="bullet"/>
+      <w:lvlText w:val="o"/>
+      <w:lvlJc w:val="left"/>
+      <w:pPr>
+        <w:ind w:left="3600" w:hanging="360"/>
+      </w:pPr>
+      <w:rPr>
+        <w:rFonts w:ascii="Courier New" w:hAnsi="Courier New" w:cs="Courier New" w:hint="default"/>
+      </w:rPr>
+    </w:lvl>
+    <w:lvl w:ilvl="5" w:tplc="0C0A0005" w:tentative="1">
+      <w:start w:val="1"/>
+      <w:numFmt w:val="bullet"/>
+      <w:lvlText w:val=""/>
+      <w:lvlJc w:val="left"/>
+      <w:pPr>
+        <w:ind w:left="4320" w:hanging="360"/>
+      </w:pPr>
+      <w:rPr>
+        <w:rFonts w:ascii="Wingdings" w:hAnsi="Wingdings" w:hint="default"/>
+      </w:rPr>
+    </w:lvl>
+    <w:lvl w:ilvl="6" w:tplc="0C0A0001" w:tentative="1">
+      <w:start w:val="1"/>
+      <w:numFmt w:val="bullet"/>
+      <w:lvlText w:val=""/>
+      <w:lvlJc w:val="left"/>
+      <w:pPr>
+        <w:ind w:left="5040" w:hanging="360"/>
+      </w:pPr>
+      <w:rPr>
+        <w:rFonts w:ascii="Symbol" w:hAnsi="Symbol" w:hint="default"/>
+      </w:rPr>
+    </w:lvl>
+    <w:lvl w:ilvl="7" w:tplc="0C0A0003" w:tentative="1">
+      <w:start w:val="1"/>
+      <w:numFmt w:val="bullet"/>
+      <w:lvlText w:val="o"/>
+      <w:lvlJc w:val="left"/>
+      <w:pPr>
+        <w:ind w:left="5760" w:hanging="360"/>
+      </w:pPr>
+      <w:rPr>
+        <w:rFonts w:ascii="Courier New" w:hAnsi="Courier New" w:cs="Courier New" w:hint="default"/>
+      </w:rPr>
+    </w:lvl>
+    <w:lvl w:ilvl="8" w:tplc="0C0A0005" w:tentative="1">
+      <w:start w:val="1"/>
+      <w:numFmt w:val="bullet"/>
+      <w:lvlText w:val=""/>
+      <w:lvlJc w:val="left"/>
+      <w:pPr>
+        <w:ind w:left="6480" w:hanging="360"/>
+      </w:pPr>
+      <w:rPr>
+        <w:rFonts w:ascii="Wingdings" w:hAnsi="Wingdings" w:hint="default"/>
+      </w:rPr>
+    </w:lvl>
+  </w:abstractNum>
+  <w:abstractNum w:abstractNumId="2" w15:restartNumberingAfterBreak="0">
     <w:nsid w:val="06D83774"/>
     <w:multiLevelType w:val="hybridMultilevel"/>
     <w:tmpl w:val="51929E58"/>
@@ -6532,7 +7457,7 @@
       </w:pPr>
     </w:lvl>
   </w:abstractNum>
-  <w:abstractNum w:abstractNumId="2" w15:restartNumberingAfterBreak="0">
+  <w:abstractNum w:abstractNumId="3" w15:restartNumberingAfterBreak="0">
     <w:nsid w:val="139F5FDA"/>
     <w:multiLevelType w:val="multilevel"/>
     <w:tmpl w:val="156E7838"/>
@@ -6645,7 +7570,7 @@
       </w:pPr>
     </w:lvl>
   </w:abstractNum>
-  <w:abstractNum w:abstractNumId="3" w15:restartNumberingAfterBreak="0">
+  <w:abstractNum w:abstractNumId="4" w15:restartNumberingAfterBreak="0">
     <w:nsid w:val="18B47755"/>
     <w:multiLevelType w:val="multilevel"/>
     <w:tmpl w:val="8DC2C28E"/>
@@ -6758,7 +7683,7 @@
       </w:pPr>
     </w:lvl>
   </w:abstractNum>
-  <w:abstractNum w:abstractNumId="4" w15:restartNumberingAfterBreak="0">
+  <w:abstractNum w:abstractNumId="5" w15:restartNumberingAfterBreak="0">
     <w:nsid w:val="19307BEF"/>
     <w:multiLevelType w:val="multilevel"/>
     <w:tmpl w:val="C54A5C38"/>
@@ -6871,7 +7796,7 @@
       </w:pPr>
     </w:lvl>
   </w:abstractNum>
-  <w:abstractNum w:abstractNumId="5" w15:restartNumberingAfterBreak="0">
+  <w:abstractNum w:abstractNumId="6" w15:restartNumberingAfterBreak="0">
     <w:nsid w:val="21A56AF8"/>
     <w:multiLevelType w:val="hybridMultilevel"/>
     <w:tmpl w:val="0A000D1A"/>
@@ -6984,7 +7909,120 @@
       </w:pPr>
     </w:lvl>
   </w:abstractNum>
-  <w:abstractNum w:abstractNumId="6" w15:restartNumberingAfterBreak="0">
+  <w:abstractNum w:abstractNumId="7" w15:restartNumberingAfterBreak="0">
+    <w:nsid w:val="25C41A4A"/>
+    <w:multiLevelType w:val="hybridMultilevel"/>
+    <w:tmpl w:val="53288E52"/>
+    <w:lvl w:ilvl="0" w:tplc="0C0A0001">
+      <w:start w:val="1"/>
+      <w:numFmt w:val="bullet"/>
+      <w:lvlText w:val=""/>
+      <w:lvlJc w:val="left"/>
+      <w:pPr>
+        <w:ind w:left="720" w:hanging="360"/>
+      </w:pPr>
+      <w:rPr>
+        <w:rFonts w:ascii="Symbol" w:hAnsi="Symbol" w:hint="default"/>
+      </w:rPr>
+    </w:lvl>
+    <w:lvl w:ilvl="1" w:tplc="0C0A0003" w:tentative="1">
+      <w:start w:val="1"/>
+      <w:numFmt w:val="bullet"/>
+      <w:lvlText w:val="o"/>
+      <w:lvlJc w:val="left"/>
+      <w:pPr>
+        <w:ind w:left="1440" w:hanging="360"/>
+      </w:pPr>
+      <w:rPr>
+        <w:rFonts w:ascii="Courier New" w:hAnsi="Courier New" w:cs="Courier New" w:hint="default"/>
+      </w:rPr>
+    </w:lvl>
+    <w:lvl w:ilvl="2" w:tplc="0C0A0005" w:tentative="1">
+      <w:start w:val="1"/>
+      <w:numFmt w:val="bullet"/>
+      <w:lvlText w:val=""/>
+      <w:lvlJc w:val="left"/>
+      <w:pPr>
+        <w:ind w:left="2160" w:hanging="360"/>
+      </w:pPr>
+      <w:rPr>
+        <w:rFonts w:ascii="Wingdings" w:hAnsi="Wingdings" w:hint="default"/>
+      </w:rPr>
+    </w:lvl>
+    <w:lvl w:ilvl="3" w:tplc="0C0A0001" w:tentative="1">
+      <w:start w:val="1"/>
+      <w:numFmt w:val="bullet"/>
+      <w:lvlText w:val=""/>
+      <w:lvlJc w:val="left"/>
+      <w:pPr>
+        <w:ind w:left="2880" w:hanging="360"/>
+      </w:pPr>
+      <w:rPr>
+        <w:rFonts w:ascii="Symbol" w:hAnsi="Symbol" w:hint="default"/>
+      </w:rPr>
+    </w:lvl>
+    <w:lvl w:ilvl="4" w:tplc="0C0A0003" w:tentative="1">
+      <w:start w:val="1"/>
+      <w:numFmt w:val="bullet"/>
+      <w:lvlText w:val="o"/>
+      <w:lvlJc w:val="left"/>
+      <w:pPr>
+        <w:ind w:left="3600" w:hanging="360"/>
+      </w:pPr>
+      <w:rPr>
+        <w:rFonts w:ascii="Courier New" w:hAnsi="Courier New" w:cs="Courier New" w:hint="default"/>
+      </w:rPr>
+    </w:lvl>
+    <w:lvl w:ilvl="5" w:tplc="0C0A0005" w:tentative="1">
+      <w:start w:val="1"/>
+      <w:numFmt w:val="bullet"/>
+      <w:lvlText w:val=""/>
+      <w:lvlJc w:val="left"/>
+      <w:pPr>
+        <w:ind w:left="4320" w:hanging="360"/>
+      </w:pPr>
+      <w:rPr>
+        <w:rFonts w:ascii="Wingdings" w:hAnsi="Wingdings" w:hint="default"/>
+      </w:rPr>
+    </w:lvl>
+    <w:lvl w:ilvl="6" w:tplc="0C0A0001" w:tentative="1">
+      <w:start w:val="1"/>
+      <w:numFmt w:val="bullet"/>
+      <w:lvlText w:val=""/>
+      <w:lvlJc w:val="left"/>
+      <w:pPr>
+        <w:ind w:left="5040" w:hanging="360"/>
+      </w:pPr>
+      <w:rPr>
+        <w:rFonts w:ascii="Symbol" w:hAnsi="Symbol" w:hint="default"/>
+      </w:rPr>
+    </w:lvl>
+    <w:lvl w:ilvl="7" w:tplc="0C0A0003" w:tentative="1">
+      <w:start w:val="1"/>
+      <w:numFmt w:val="bullet"/>
+      <w:lvlText w:val="o"/>
+      <w:lvlJc w:val="left"/>
+      <w:pPr>
+        <w:ind w:left="5760" w:hanging="360"/>
+      </w:pPr>
+      <w:rPr>
+        <w:rFonts w:ascii="Courier New" w:hAnsi="Courier New" w:cs="Courier New" w:hint="default"/>
+      </w:rPr>
+    </w:lvl>
+    <w:lvl w:ilvl="8" w:tplc="0C0A0005" w:tentative="1">
+      <w:start w:val="1"/>
+      <w:numFmt w:val="bullet"/>
+      <w:lvlText w:val=""/>
+      <w:lvlJc w:val="left"/>
+      <w:pPr>
+        <w:ind w:left="6480" w:hanging="360"/>
+      </w:pPr>
+      <w:rPr>
+        <w:rFonts w:ascii="Wingdings" w:hAnsi="Wingdings" w:hint="default"/>
+      </w:rPr>
+    </w:lvl>
+  </w:abstractNum>
+  <w:abstractNum w:abstractNumId="8" w15:restartNumberingAfterBreak="0">
     <w:nsid w:val="262A4A77"/>
     <w:multiLevelType w:val="multilevel"/>
     <w:tmpl w:val="F990A760"/>
@@ -7133,7 +8171,7 @@
       </w:rPr>
     </w:lvl>
   </w:abstractNum>
-  <w:abstractNum w:abstractNumId="7" w15:restartNumberingAfterBreak="0">
+  <w:abstractNum w:abstractNumId="9" w15:restartNumberingAfterBreak="0">
     <w:nsid w:val="27226C65"/>
     <w:multiLevelType w:val="multilevel"/>
     <w:tmpl w:val="691CE972"/>
@@ -7246,7 +8284,7 @@
       </w:pPr>
     </w:lvl>
   </w:abstractNum>
-  <w:abstractNum w:abstractNumId="8" w15:restartNumberingAfterBreak="0">
+  <w:abstractNum w:abstractNumId="10" w15:restartNumberingAfterBreak="0">
     <w:nsid w:val="2B3B25B1"/>
     <w:multiLevelType w:val="multilevel"/>
     <w:tmpl w:val="3CFA9EBE"/>
@@ -7395,7 +8433,7 @@
       </w:rPr>
     </w:lvl>
   </w:abstractNum>
-  <w:abstractNum w:abstractNumId="9" w15:restartNumberingAfterBreak="0">
+  <w:abstractNum w:abstractNumId="11" w15:restartNumberingAfterBreak="0">
     <w:nsid w:val="2F591706"/>
     <w:multiLevelType w:val="multilevel"/>
     <w:tmpl w:val="E318989A"/>
@@ -7508,7 +8546,7 @@
       </w:pPr>
     </w:lvl>
   </w:abstractNum>
-  <w:abstractNum w:abstractNumId="10" w15:restartNumberingAfterBreak="0">
+  <w:abstractNum w:abstractNumId="12" w15:restartNumberingAfterBreak="0">
     <w:nsid w:val="3866686A"/>
     <w:multiLevelType w:val="hybridMultilevel"/>
     <w:tmpl w:val="0046B47C"/>
@@ -7600,7 +8638,7 @@
       </w:pPr>
     </w:lvl>
   </w:abstractNum>
-  <w:abstractNum w:abstractNumId="11" w15:restartNumberingAfterBreak="0">
+  <w:abstractNum w:abstractNumId="13" w15:restartNumberingAfterBreak="0">
     <w:nsid w:val="38C526E9"/>
     <w:multiLevelType w:val="multilevel"/>
     <w:tmpl w:val="99C83B5C"/>
@@ -7717,7 +8755,7 @@
       </w:pPr>
     </w:lvl>
   </w:abstractNum>
-  <w:abstractNum w:abstractNumId="12" w15:restartNumberingAfterBreak="0">
+  <w:abstractNum w:abstractNumId="14" w15:restartNumberingAfterBreak="0">
     <w:nsid w:val="3DCB445B"/>
     <w:multiLevelType w:val="multilevel"/>
     <w:tmpl w:val="1FD0F022"/>
@@ -7830,7 +8868,7 @@
       </w:pPr>
     </w:lvl>
   </w:abstractNum>
-  <w:abstractNum w:abstractNumId="13" w15:restartNumberingAfterBreak="0">
+  <w:abstractNum w:abstractNumId="15" w15:restartNumberingAfterBreak="0">
     <w:nsid w:val="40582337"/>
     <w:multiLevelType w:val="hybridMultilevel"/>
     <w:tmpl w:val="6D3CF8F8"/>
@@ -7943,7 +8981,7 @@
       </w:rPr>
     </w:lvl>
   </w:abstractNum>
-  <w:abstractNum w:abstractNumId="14" w15:restartNumberingAfterBreak="0">
+  <w:abstractNum w:abstractNumId="16" w15:restartNumberingAfterBreak="0">
     <w:nsid w:val="4AAA2761"/>
     <w:multiLevelType w:val="multilevel"/>
     <w:tmpl w:val="E110B63A"/>
@@ -8056,7 +9094,7 @@
       </w:pPr>
     </w:lvl>
   </w:abstractNum>
-  <w:abstractNum w:abstractNumId="15" w15:restartNumberingAfterBreak="0">
+  <w:abstractNum w:abstractNumId="17" w15:restartNumberingAfterBreak="0">
     <w:nsid w:val="5B35582B"/>
     <w:multiLevelType w:val="multilevel"/>
     <w:tmpl w:val="44AE31BE"/>
@@ -8169,7 +9207,7 @@
       </w:pPr>
     </w:lvl>
   </w:abstractNum>
-  <w:abstractNum w:abstractNumId="16" w15:restartNumberingAfterBreak="0">
+  <w:abstractNum w:abstractNumId="18" w15:restartNumberingAfterBreak="0">
     <w:nsid w:val="5E360BD6"/>
     <w:multiLevelType w:val="multilevel"/>
     <w:tmpl w:val="75940B44"/>
@@ -8318,7 +9356,7 @@
       </w:rPr>
     </w:lvl>
   </w:abstractNum>
-  <w:abstractNum w:abstractNumId="17" w15:restartNumberingAfterBreak="0">
+  <w:abstractNum w:abstractNumId="19" w15:restartNumberingAfterBreak="0">
     <w:nsid w:val="67282633"/>
     <w:multiLevelType w:val="multilevel"/>
     <w:tmpl w:val="3C74B690"/>
@@ -8431,7 +9469,7 @@
       </w:pPr>
     </w:lvl>
   </w:abstractNum>
-  <w:abstractNum w:abstractNumId="18" w15:restartNumberingAfterBreak="0">
+  <w:abstractNum w:abstractNumId="20" w15:restartNumberingAfterBreak="0">
     <w:nsid w:val="776A7CFC"/>
     <w:multiLevelType w:val="multilevel"/>
     <w:tmpl w:val="5824F58A"/>
@@ -8545,9 +9583,19 @@
     </w:lvl>
   </w:abstractNum>
   <w:num w:numId="1">
-    <w:abstractNumId w:val="15"/>
+    <w:abstractNumId w:val="17"/>
   </w:num>
   <w:num w:numId="2">
+    <w:abstractNumId w:val="16"/>
+    <w:lvlOverride w:ilvl="0">
+      <w:lvl w:ilvl="0">
+        <w:numFmt w:val="decimal"/>
+        <w:lvlText w:val="%1."/>
+        <w:lvlJc w:val="left"/>
+      </w:lvl>
+    </w:lvlOverride>
+  </w:num>
+  <w:num w:numId="3">
     <w:abstractNumId w:val="14"/>
     <w:lvlOverride w:ilvl="0">
       <w:lvl w:ilvl="0">
@@ -8557,18 +9605,8 @@
       </w:lvl>
     </w:lvlOverride>
   </w:num>
-  <w:num w:numId="3">
-    <w:abstractNumId w:val="12"/>
-    <w:lvlOverride w:ilvl="0">
-      <w:lvl w:ilvl="0">
-        <w:numFmt w:val="decimal"/>
-        <w:lvlText w:val="%1."/>
-        <w:lvlJc w:val="left"/>
-      </w:lvl>
-    </w:lvlOverride>
-  </w:num>
   <w:num w:numId="4">
-    <w:abstractNumId w:val="12"/>
+    <w:abstractNumId w:val="14"/>
     <w:lvlOverride w:ilvl="0">
       <w:lvl w:ilvl="0">
         <w:numFmt w:val="decimal"/>
@@ -8578,7 +9616,7 @@
     </w:lvlOverride>
   </w:num>
   <w:num w:numId="5">
-    <w:abstractNumId w:val="12"/>
+    <w:abstractNumId w:val="14"/>
     <w:lvlOverride w:ilvl="0">
       <w:lvl w:ilvl="0">
         <w:numFmt w:val="decimal"/>
@@ -8588,7 +9626,7 @@
     </w:lvlOverride>
   </w:num>
   <w:num w:numId="6">
-    <w:abstractNumId w:val="12"/>
+    <w:abstractNumId w:val="14"/>
     <w:lvlOverride w:ilvl="0">
       <w:lvl w:ilvl="0">
         <w:numFmt w:val="decimal"/>
@@ -8601,7 +9639,7 @@
     <w:abstractNumId w:val="0"/>
   </w:num>
   <w:num w:numId="8">
-    <w:abstractNumId w:val="18"/>
+    <w:abstractNumId w:val="20"/>
     <w:lvlOverride w:ilvl="0">
       <w:lvl w:ilvl="0">
         <w:numFmt w:val="decimal"/>
@@ -8611,6 +9649,78 @@
     </w:lvlOverride>
   </w:num>
   <w:num w:numId="9">
+    <w:abstractNumId w:val="4"/>
+    <w:lvlOverride w:ilvl="0">
+      <w:lvl w:ilvl="0">
+        <w:numFmt w:val="decimal"/>
+        <w:lvlText w:val="%1."/>
+        <w:lvlJc w:val="left"/>
+      </w:lvl>
+    </w:lvlOverride>
+  </w:num>
+  <w:num w:numId="10">
+    <w:abstractNumId w:val="5"/>
+    <w:lvlOverride w:ilvl="0">
+      <w:lvl w:ilvl="0">
+        <w:numFmt w:val="decimal"/>
+        <w:lvlText w:val="%1."/>
+        <w:lvlJc w:val="left"/>
+      </w:lvl>
+    </w:lvlOverride>
+  </w:num>
+  <w:num w:numId="11">
+    <w:abstractNumId w:val="9"/>
+    <w:lvlOverride w:ilvl="0">
+      <w:lvl w:ilvl="0">
+        <w:numFmt w:val="decimal"/>
+        <w:lvlText w:val="%1."/>
+        <w:lvlJc w:val="left"/>
+      </w:lvl>
+    </w:lvlOverride>
+  </w:num>
+  <w:num w:numId="12">
+    <w:abstractNumId w:val="10"/>
+  </w:num>
+  <w:num w:numId="13">
+    <w:abstractNumId w:val="8"/>
+  </w:num>
+  <w:num w:numId="14">
+    <w:abstractNumId w:val="18"/>
+  </w:num>
+  <w:num w:numId="15">
+    <w:abstractNumId w:val="13"/>
+    <w:lvlOverride w:ilvl="0">
+      <w:lvl w:ilvl="0">
+        <w:numFmt w:val="lowerLetter"/>
+        <w:lvlText w:val="%1."/>
+        <w:lvlJc w:val="left"/>
+      </w:lvl>
+    </w:lvlOverride>
+  </w:num>
+  <w:num w:numId="16">
+    <w:abstractNumId w:val="6"/>
+  </w:num>
+  <w:num w:numId="17">
+    <w:abstractNumId w:val="11"/>
+    <w:lvlOverride w:ilvl="0">
+      <w:lvl w:ilvl="0">
+        <w:numFmt w:val="decimal"/>
+        <w:lvlText w:val="%1."/>
+        <w:lvlJc w:val="left"/>
+      </w:lvl>
+    </w:lvlOverride>
+  </w:num>
+  <w:num w:numId="18">
+    <w:abstractNumId w:val="19"/>
+    <w:lvlOverride w:ilvl="0">
+      <w:lvl w:ilvl="0">
+        <w:numFmt w:val="decimal"/>
+        <w:lvlText w:val="%1."/>
+        <w:lvlJc w:val="left"/>
+      </w:lvl>
+    </w:lvlOverride>
+  </w:num>
+  <w:num w:numId="19">
     <w:abstractNumId w:val="3"/>
     <w:lvlOverride w:ilvl="0">
       <w:lvl w:ilvl="0">
@@ -8620,86 +9730,20 @@
       </w:lvl>
     </w:lvlOverride>
   </w:num>
-  <w:num w:numId="10">
-    <w:abstractNumId w:val="4"/>
-    <w:lvlOverride w:ilvl="0">
-      <w:lvl w:ilvl="0">
-        <w:numFmt w:val="decimal"/>
-        <w:lvlText w:val="%1."/>
-        <w:lvlJc w:val="left"/>
-      </w:lvl>
-    </w:lvlOverride>
+  <w:num w:numId="20">
+    <w:abstractNumId w:val="2"/>
   </w:num>
-  <w:num w:numId="11">
-    <w:abstractNumId w:val="7"/>
-    <w:lvlOverride w:ilvl="0">
-      <w:lvl w:ilvl="0">
-        <w:numFmt w:val="decimal"/>
-        <w:lvlText w:val="%1."/>
-        <w:lvlJc w:val="left"/>
-      </w:lvl>
-    </w:lvlOverride>
+  <w:num w:numId="21">
+    <w:abstractNumId w:val="12"/>
   </w:num>
-  <w:num w:numId="12">
-    <w:abstractNumId w:val="8"/>
+  <w:num w:numId="22">
+    <w:abstractNumId w:val="15"/>
   </w:num>
-  <w:num w:numId="13">
-    <w:abstractNumId w:val="6"/>
-  </w:num>
-  <w:num w:numId="14">
-    <w:abstractNumId w:val="16"/>
-  </w:num>
-  <w:num w:numId="15">
-    <w:abstractNumId w:val="11"/>
-    <w:lvlOverride w:ilvl="0">
-      <w:lvl w:ilvl="0">
-        <w:numFmt w:val="lowerLetter"/>
-        <w:lvlText w:val="%1."/>
-        <w:lvlJc w:val="left"/>
-      </w:lvl>
-    </w:lvlOverride>
-  </w:num>
-  <w:num w:numId="16">
-    <w:abstractNumId w:val="5"/>
-  </w:num>
-  <w:num w:numId="17">
-    <w:abstractNumId w:val="9"/>
-    <w:lvlOverride w:ilvl="0">
-      <w:lvl w:ilvl="0">
-        <w:numFmt w:val="decimal"/>
-        <w:lvlText w:val="%1."/>
-        <w:lvlJc w:val="left"/>
-      </w:lvl>
-    </w:lvlOverride>
-  </w:num>
-  <w:num w:numId="18">
-    <w:abstractNumId w:val="17"/>
-    <w:lvlOverride w:ilvl="0">
-      <w:lvl w:ilvl="0">
-        <w:numFmt w:val="decimal"/>
-        <w:lvlText w:val="%1."/>
-        <w:lvlJc w:val="left"/>
-      </w:lvl>
-    </w:lvlOverride>
-  </w:num>
-  <w:num w:numId="19">
-    <w:abstractNumId w:val="2"/>
-    <w:lvlOverride w:ilvl="0">
-      <w:lvl w:ilvl="0">
-        <w:numFmt w:val="decimal"/>
-        <w:lvlText w:val="%1."/>
-        <w:lvlJc w:val="left"/>
-      </w:lvl>
-    </w:lvlOverride>
-  </w:num>
-  <w:num w:numId="20">
+  <w:num w:numId="23">
     <w:abstractNumId w:val="1"/>
   </w:num>
-  <w:num w:numId="21">
-    <w:abstractNumId w:val="10"/>
-  </w:num>
-  <w:num w:numId="22">
-    <w:abstractNumId w:val="13"/>
+  <w:num w:numId="24">
+    <w:abstractNumId w:val="7"/>
   </w:num>
 </w:numbering>
 </file>
@@ -9571,7 +10615,7 @@
 </file>
 
 <file path=customXml/itemProps1.xml><?xml version="1.0" encoding="utf-8"?>
-<ds:datastoreItem xmlns:ds="http://schemas.openxmlformats.org/officeDocument/2006/customXml" ds:itemID="{13188A86-C037-4D2F-81B1-DF4B32F02DF3}">
+<ds:datastoreItem xmlns:ds="http://schemas.openxmlformats.org/officeDocument/2006/customXml" ds:itemID="{B7C07066-B2A7-43E3-9B03-28A0D235AC13}">
   <ds:schemaRefs>
     <ds:schemaRef ds:uri="http://schemas.openxmlformats.org/officeDocument/2006/bibliography"/>
   </ds:schemaRefs>

--- a/MemoriaASI.docx
+++ b/MemoriaASI.docx
@@ -5846,7 +5846,121 @@
     <w:p>
       <w:pPr>
         <w:spacing w:after="120" w:line="240" w:lineRule="auto"/>
-        <w:ind w:left="360"/>
+        <w:jc w:val="both"/>
+        <w:textAlignment w:val="baseline"/>
+        <w:rPr>
+          <w:rFonts w:cstheme="minorHAnsi"/>
+          <w:sz w:val="26"/>
+          <w:szCs w:val="26"/>
+        </w:rPr>
+      </w:pPr>
+      <w:r>
+        <w:rPr>
+          <w:rFonts w:cstheme="minorHAnsi"/>
+          <w:sz w:val="26"/>
+          <w:szCs w:val="26"/>
+        </w:rPr>
+        <w:tab/>
+      </w:r>
+      <w:r>
+        <w:rPr>
+          <w:rFonts w:cstheme="minorHAnsi"/>
+          <w:sz w:val="26"/>
+          <w:szCs w:val="26"/>
+        </w:rPr>
+        <w:t>Configuraci</w:t>
+      </w:r>
+      <w:r>
+        <w:rPr>
+          <w:rFonts w:cstheme="minorHAnsi"/>
+          <w:sz w:val="26"/>
+          <w:szCs w:val="26"/>
+        </w:rPr>
+        <w:t>ón de un cliente de NFS</w:t>
+      </w:r>
+      <w:r>
+        <w:rPr>
+          <w:rFonts w:cstheme="minorHAnsi"/>
+          <w:sz w:val="26"/>
+          <w:szCs w:val="26"/>
+        </w:rPr>
+        <w:t xml:space="preserve">. El servicio </w:t>
+      </w:r>
+      <w:r>
+        <w:rPr>
+          <w:rFonts w:cstheme="minorHAnsi"/>
+          <w:b/>
+          <w:sz w:val="26"/>
+          <w:szCs w:val="26"/>
+        </w:rPr>
+        <w:t>cnfs.sh</w:t>
+      </w:r>
+      <w:r>
+        <w:rPr>
+          <w:rFonts w:cstheme="minorHAnsi"/>
+          <w:sz w:val="26"/>
+          <w:szCs w:val="26"/>
+        </w:rPr>
+        <w:t xml:space="preserve"> </w:t>
+      </w:r>
+      <w:r>
+        <w:rPr>
+          <w:rFonts w:cstheme="minorHAnsi"/>
+          <w:sz w:val="26"/>
+          <w:szCs w:val="26"/>
+        </w:rPr>
+        <w:t>obtiene sus parámetros del fichero de perfil de servicio (cnfs.cfg) y realiza el montaje de los directorios. Posteriormente realiza la instalación del paquete</w:t>
+      </w:r>
+      <w:r>
+        <w:rPr>
+          <w:rFonts w:cstheme="minorHAnsi"/>
+          <w:sz w:val="26"/>
+          <w:szCs w:val="26"/>
+        </w:rPr>
+        <w:t xml:space="preserve"> </w:t>
+      </w:r>
+      <w:r>
+        <w:rPr>
+          <w:rFonts w:eastAsia="Times New Roman" w:cstheme="minorHAnsi"/>
+          <w:bCs/>
+          <w:color w:val="000000"/>
+          <w:sz w:val="26"/>
+          <w:szCs w:val="26"/>
+          <w:lang w:eastAsia="es-ES"/>
+        </w:rPr>
+        <w:t>nfs-common</w:t>
+      </w:r>
+      <w:r>
+        <w:rPr>
+          <w:rFonts w:eastAsia="Times New Roman" w:cstheme="minorHAnsi"/>
+          <w:bCs/>
+          <w:color w:val="000000"/>
+          <w:sz w:val="26"/>
+          <w:szCs w:val="26"/>
+          <w:lang w:eastAsia="es-ES"/>
+        </w:rPr>
+        <w:t xml:space="preserve"> </w:t>
+      </w:r>
+      <w:r>
+        <w:rPr>
+          <w:rFonts w:cstheme="minorHAnsi"/>
+          <w:sz w:val="26"/>
+          <w:szCs w:val="26"/>
+        </w:rPr>
+        <w:t>sin que necesite input de parte del usuario</w:t>
+      </w:r>
+      <w:r>
+        <w:rPr>
+          <w:rFonts w:cstheme="minorHAnsi"/>
+          <w:sz w:val="26"/>
+          <w:szCs w:val="26"/>
+        </w:rPr>
+        <w:t xml:space="preserve"> y comprueba la ip del servidor.</w:t>
+      </w:r>
+    </w:p>
+    <w:p>
+      <w:pPr>
+        <w:spacing w:after="120" w:line="240" w:lineRule="auto"/>
         <w:jc w:val="both"/>
         <w:textAlignment w:val="baseline"/>
         <w:rPr>
@@ -5860,101 +5974,6 @@
           <w:lang w:eastAsia="es-ES"/>
         </w:rPr>
       </w:pPr>
-      <w:r>
-        <w:rPr>
-          <w:rFonts w:cstheme="minorHAnsi"/>
-          <w:sz w:val="26"/>
-          <w:szCs w:val="26"/>
-        </w:rPr>
-        <w:t>Configuraci</w:t>
-      </w:r>
-      <w:r>
-        <w:rPr>
-          <w:rFonts w:cstheme="minorHAnsi"/>
-          <w:sz w:val="26"/>
-          <w:szCs w:val="26"/>
-        </w:rPr>
-        <w:t>ón de un cliente de NFS</w:t>
-      </w:r>
-      <w:r>
-        <w:rPr>
-          <w:rFonts w:cstheme="minorHAnsi"/>
-          <w:sz w:val="26"/>
-          <w:szCs w:val="26"/>
-        </w:rPr>
-        <w:t xml:space="preserve">. El servicio </w:t>
-      </w:r>
-      <w:r>
-        <w:rPr>
-          <w:rFonts w:cstheme="minorHAnsi"/>
-          <w:b/>
-          <w:sz w:val="26"/>
-          <w:szCs w:val="26"/>
-        </w:rPr>
-        <w:t>cnfs.sh</w:t>
-      </w:r>
-      <w:r>
-        <w:rPr>
-          <w:rFonts w:cstheme="minorHAnsi"/>
-          <w:sz w:val="26"/>
-          <w:szCs w:val="26"/>
-        </w:rPr>
-        <w:t xml:space="preserve"> </w:t>
-      </w:r>
-      <w:r>
-        <w:rPr>
-          <w:rFonts w:cstheme="minorHAnsi"/>
-          <w:sz w:val="26"/>
-          <w:szCs w:val="26"/>
-        </w:rPr>
-        <w:t>obtiene sus parámetros del fichero de perfil de servicio (cnfs.cfg) y realiza el montaje de los directorios. Posteriormente realiza la instalación del paquete</w:t>
-      </w:r>
-      <w:r>
-        <w:rPr>
-          <w:rFonts w:cstheme="minorHAnsi"/>
-          <w:sz w:val="26"/>
-          <w:szCs w:val="26"/>
-        </w:rPr>
-        <w:t xml:space="preserve"> </w:t>
-      </w:r>
-      <w:r>
-        <w:rPr>
-          <w:rFonts w:eastAsia="Times New Roman" w:cstheme="minorHAnsi"/>
-          <w:bCs/>
-          <w:color w:val="000000"/>
-          <w:sz w:val="26"/>
-          <w:szCs w:val="26"/>
-          <w:lang w:eastAsia="es-ES"/>
-        </w:rPr>
-        <w:t>nfs-common</w:t>
-      </w:r>
-      <w:r>
-        <w:rPr>
-          <w:rFonts w:eastAsia="Times New Roman" w:cstheme="minorHAnsi"/>
-          <w:bCs/>
-          <w:color w:val="000000"/>
-          <w:sz w:val="26"/>
-          <w:szCs w:val="26"/>
-          <w:lang w:eastAsia="es-ES"/>
-        </w:rPr>
-        <w:t xml:space="preserve"> </w:t>
-      </w:r>
-      <w:r>
-        <w:rPr>
-          <w:rFonts w:cstheme="minorHAnsi"/>
-          <w:sz w:val="26"/>
-          <w:szCs w:val="26"/>
-        </w:rPr>
-        <w:t>sin que necesite input de parte del usuario</w:t>
-      </w:r>
-      <w:r>
-        <w:rPr>
-          <w:rFonts w:cstheme="minorHAnsi"/>
-          <w:sz w:val="26"/>
-          <w:szCs w:val="26"/>
-        </w:rPr>
-        <w:t xml:space="preserve"> y comprueba la ip del servidor.</w:t>
-      </w:r>
     </w:p>
     <w:p>
       <w:pPr>
@@ -6185,19 +6204,6 @@
         <w:jc w:val="both"/>
         <w:textAlignment w:val="baseline"/>
         <w:rPr>
-          <w:rFonts w:cstheme="minorHAnsi"/>
-          <w:sz w:val="26"/>
-          <w:szCs w:val="26"/>
-        </w:rPr>
-      </w:pPr>
-    </w:p>
-    <w:p>
-      <w:pPr>
-        <w:spacing w:after="120" w:line="240" w:lineRule="auto"/>
-        <w:ind w:left="360"/>
-        <w:jc w:val="both"/>
-        <w:textAlignment w:val="baseline"/>
-        <w:rPr>
           <w:rFonts w:ascii="Calibri" w:eastAsia="Times New Roman" w:hAnsi="Calibri" w:cs="Calibri"/>
           <w:b/>
           <w:bCs/>
@@ -6405,8 +6411,6 @@
           <w:lang w:eastAsia="es-ES"/>
         </w:rPr>
       </w:pPr>
-      <w:bookmarkStart w:id="0" w:name="_GoBack"/>
-      <w:bookmarkEnd w:id="0"/>
       <w:r>
         <w:rPr>
           <w:rFonts w:ascii="Calibri" w:eastAsia="Times New Roman" w:hAnsi="Calibri" w:cs="Calibri"/>
@@ -6419,7 +6423,22 @@
           <w:lang w:eastAsia="es-ES"/>
         </w:rPr>
         <w:lastRenderedPageBreak/>
-        <w:t xml:space="preserve">9. </w:t>
+        <w:t>9</w:t>
+      </w:r>
+      <w:bookmarkStart w:id="0" w:name="_GoBack"/>
+      <w:bookmarkEnd w:id="0"/>
+      <w:r>
+        <w:rPr>
+          <w:rFonts w:ascii="Calibri" w:eastAsia="Times New Roman" w:hAnsi="Calibri" w:cs="Calibri"/>
+          <w:b/>
+          <w:bCs/>
+          <w:color w:val="000000"/>
+          <w:sz w:val="34"/>
+          <w:szCs w:val="34"/>
+          <w:u w:val="single"/>
+          <w:lang w:eastAsia="es-ES"/>
+        </w:rPr>
+        <w:t xml:space="preserve">. </w:t>
       </w:r>
       <w:r>
         <w:rPr>
@@ -7099,7 +7118,7 @@
           <w:rPr>
             <w:noProof/>
           </w:rPr>
-          <w:t>4</w:t>
+          <w:t>6</w:t>
         </w:r>
         <w:r>
           <w:rPr>
@@ -10615,7 +10634,7 @@
 </file>
 
 <file path=customXml/itemProps1.xml><?xml version="1.0" encoding="utf-8"?>
-<ds:datastoreItem xmlns:ds="http://schemas.openxmlformats.org/officeDocument/2006/customXml" ds:itemID="{B7C07066-B2A7-43E3-9B03-28A0D235AC13}">
+<ds:datastoreItem xmlns:ds="http://schemas.openxmlformats.org/officeDocument/2006/customXml" ds:itemID="{FBB5C580-A887-4EB9-9FE0-527DD4629EB2}">
   <ds:schemaRefs>
     <ds:schemaRef ds:uri="http://schemas.openxmlformats.org/officeDocument/2006/bibliography"/>
   </ds:schemaRefs>
